--- a/Plants/DOCS/AQUATOXPlantModel.docx
+++ b/Plants/DOCS/AQUATOXPlantModel.docx
@@ -12,6 +12,8 @@
           <w:bCs/>
         </w:rPr>
       </w:pPr>
+      <w:bookmarkStart w:id="0" w:name="_GoBack"/>
+      <w:bookmarkEnd w:id="0"/>
       <w:r>
         <w:rPr>
           <w:b/>
@@ -52,7 +54,6 @@
         <w:widowControl/>
         <w:rPr>
           <w:bCs/>
-          <w:highlight w:val="yellow"/>
         </w:rPr>
       </w:pPr>
       <w:r>
@@ -89,49 +90,13 @@
         <w:rPr>
           <w:bCs/>
         </w:rPr>
-        <w:t xml:space="preserve"> model </w:t>
-      </w:r>
-      <w:r>
-        <w:rPr>
-          <w:bCs/>
-          <w:highlight w:val="yellow"/>
-        </w:rPr>
-        <w:t>is comprised of six state variables</w:t>
-      </w:r>
-      <w:r>
-        <w:rPr>
-          <w:bCs/>
-          <w:highlight w:val="yellow"/>
-        </w:rPr>
-        <w:t>.  These variables include slow reacting or “refractory” detritus and fast reacting or “labile” detritus, in three different forms: dissolved</w:t>
-      </w:r>
-      <w:r>
-        <w:rPr>
-          <w:bCs/>
-          <w:highlight w:val="yellow"/>
-        </w:rPr>
-        <w:t xml:space="preserve"> in the water column</w:t>
-      </w:r>
-      <w:r>
-        <w:rPr>
-          <w:bCs/>
-          <w:highlight w:val="yellow"/>
-        </w:rPr>
-        <w:t>, suspended</w:t>
-      </w:r>
-      <w:r>
-        <w:rPr>
-          <w:bCs/>
-          <w:highlight w:val="yellow"/>
-        </w:rPr>
-        <w:t xml:space="preserve"> as particulate matter in the water column</w:t>
-      </w:r>
-      <w:r>
-        <w:rPr>
-          <w:bCs/>
-          <w:highlight w:val="yellow"/>
-        </w:rPr>
-        <w:t>, and in the active layer of sediment.</w:t>
+        <w:t xml:space="preserve"> model</w:t>
+      </w:r>
+      <w:r>
+        <w:rPr>
+          <w:bCs/>
+        </w:rPr>
+        <w:t xml:space="preserve"> consists of two new JSON objects.</w:t>
       </w:r>
     </w:p>
     <w:p>
@@ -139,101 +104,108 @@
         <w:keepNext/>
         <w:keepLines/>
         <w:widowControl/>
-        <w:jc w:val="center"/>
-        <w:rPr>
-          <w:b/>
-          <w:bCs/>
-          <w:highlight w:val="yellow"/>
-        </w:rPr>
-      </w:pPr>
-    </w:p>
-    <w:p>
-      <w:pPr>
+        <w:rPr>
+          <w:bCs/>
+        </w:rPr>
+      </w:pPr>
+    </w:p>
+    <w:p>
+      <w:pPr>
+        <w:pStyle w:val="ListParagraph"/>
         <w:keepNext/>
         <w:keepLines/>
         <w:widowControl/>
-        <w:jc w:val="left"/>
-        <w:rPr>
-          <w:b/>
-          <w:bCs/>
-          <w:highlight w:val="yellow"/>
-        </w:rPr>
-      </w:pPr>
-      <w:r>
-        <w:rPr>
-          <w:b/>
-          <w:bCs/>
-          <w:highlight w:val="yellow"/>
-        </w:rPr>
-        <w:t xml:space="preserve">           </w:t>
-      </w:r>
-      <w:r>
-        <w:rPr>
-          <w:noProof/>
-          <w:highlight w:val="yellow"/>
-        </w:rPr>
-        <w:drawing>
-          <wp:inline distT="0" distB="0" distL="0" distR="0" wp14:anchorId="09A58536" wp14:editId="2DF40EAF">
-            <wp:extent cx="4210050" cy="3212008"/>
-            <wp:effectExtent l="0" t="0" r="0" b="7620"/>
-            <wp:docPr id="11" name="Picture 11"/>
-            <wp:cNvGraphicFramePr>
-              <a:graphicFrameLocks xmlns:a="http://schemas.openxmlformats.org/drawingml/2006/main" noChangeAspect="1"/>
-            </wp:cNvGraphicFramePr>
-            <a:graphic xmlns:a="http://schemas.openxmlformats.org/drawingml/2006/main">
-              <a:graphicData uri="http://schemas.openxmlformats.org/drawingml/2006/picture">
-                <pic:pic xmlns:pic="http://schemas.openxmlformats.org/drawingml/2006/picture">
-                  <pic:nvPicPr>
-                    <pic:cNvPr id="0" name="Picture 373"/>
-                    <pic:cNvPicPr>
-                      <a:picLocks noChangeAspect="1" noChangeArrowheads="1"/>
-                    </pic:cNvPicPr>
-                  </pic:nvPicPr>
-                  <pic:blipFill>
-                    <a:blip r:embed="rId8" cstate="print">
-                      <a:extLst>
-                        <a:ext uri="{28A0092B-C50C-407E-A947-70E740481C1C}">
-                          <a14:useLocalDpi xmlns:a14="http://schemas.microsoft.com/office/drawing/2010/main" val="0"/>
-                        </a:ext>
-                      </a:extLst>
-                    </a:blip>
-                    <a:srcRect/>
-                    <a:stretch>
-                      <a:fillRect/>
-                    </a:stretch>
-                  </pic:blipFill>
-                  <pic:spPr bwMode="auto">
-                    <a:xfrm>
-                      <a:off x="0" y="0"/>
-                      <a:ext cx="4210050" cy="3212008"/>
-                    </a:xfrm>
-                    <a:prstGeom prst="rect">
-                      <a:avLst/>
-                    </a:prstGeom>
-                    <a:noFill/>
-                    <a:ln>
-                      <a:noFill/>
-                    </a:ln>
-                  </pic:spPr>
-                </pic:pic>
-              </a:graphicData>
-            </a:graphic>
-          </wp:inline>
-        </w:drawing>
-      </w:r>
-    </w:p>
-    <w:p>
-      <w:pPr>
+        <w:numPr>
+          <w:ilvl w:val="0"/>
+          <w:numId w:val="4"/>
+        </w:numPr>
+        <w:rPr>
+          <w:bCs/>
+        </w:rPr>
+      </w:pPr>
+      <w:r>
+        <w:rPr>
+          <w:b/>
+          <w:bCs/>
+        </w:rPr>
+        <w:t>TPlant</w:t>
+      </w:r>
+      <w:r>
+        <w:rPr>
+          <w:bCs/>
+        </w:rPr>
+        <w:t xml:space="preserve"> is an object used to model phytoplankton and periphyton</w:t>
+      </w:r>
+    </w:p>
+    <w:p>
+      <w:pPr>
+        <w:pStyle w:val="ListParagraph"/>
         <w:keepNext/>
         <w:keepLines/>
         <w:widowControl/>
-        <w:jc w:val="center"/>
-        <w:rPr>
-          <w:b/>
-          <w:bCs/>
-          <w:highlight w:val="yellow"/>
-        </w:rPr>
-      </w:pPr>
+        <w:numPr>
+          <w:ilvl w:val="0"/>
+          <w:numId w:val="4"/>
+        </w:numPr>
+        <w:rPr>
+          <w:bCs/>
+        </w:rPr>
+      </w:pPr>
+      <w:r>
+        <w:rPr>
+          <w:b/>
+          <w:bCs/>
+        </w:rPr>
+        <w:t>TMacrophyte</w:t>
+      </w:r>
+      <w:r>
+        <w:rPr>
+          <w:bCs/>
+        </w:rPr>
+        <w:t xml:space="preserve"> is a specialized </w:t>
+      </w:r>
+      <w:r>
+        <w:rPr>
+          <w:bCs/>
+        </w:rPr>
+        <w:t>TPlant</w:t>
+      </w:r>
+      <w:r>
+        <w:rPr>
+          <w:bCs/>
+        </w:rPr>
+        <w:t xml:space="preserve"> object that is used to model </w:t>
+      </w:r>
+      <w:r>
+        <w:rPr>
+          <w:bCs/>
+        </w:rPr>
+        <w:t>benthic, rooted-floating, and free-floating</w:t>
+      </w:r>
+      <w:r>
+        <w:rPr>
+          <w:bCs/>
+        </w:rPr>
+        <w:t xml:space="preserve"> </w:t>
+      </w:r>
+      <w:r>
+        <w:rPr>
+          <w:bCs/>
+        </w:rPr>
+        <w:t>m</w:t>
+      </w:r>
+      <w:r>
+        <w:rPr>
+          <w:bCs/>
+        </w:rPr>
+        <w:t>acrophytes</w:t>
+      </w:r>
+      <w:r>
+        <w:rPr>
+          <w:bCs/>
+        </w:rPr>
+        <w:t>, along with bryophytes.</w:t>
+      </w:r>
     </w:p>
     <w:p>
       <w:pPr>
@@ -244,7 +216,6 @@
         <w:rPr>
           <w:b/>
           <w:bCs/>
-          <w:highlight w:val="yellow"/>
         </w:rPr>
       </w:pPr>
     </w:p>
@@ -255,52 +226,55 @@
         <w:widowControl/>
         <w:rPr>
           <w:bCs/>
-          <w:highlight w:val="yellow"/>
-        </w:rPr>
-      </w:pPr>
-      <w:r>
-        <w:rPr>
-          <w:bCs/>
-          <w:highlight w:val="yellow"/>
-        </w:rPr>
-        <w:t>To calculate organic</w:t>
-      </w:r>
-      <w:r>
-        <w:rPr>
-          <w:bCs/>
-          <w:highlight w:val="yellow"/>
-        </w:rPr>
-        <w:t>-</w:t>
-      </w:r>
-      <w:r>
-        <w:rPr>
-          <w:bCs/>
-          <w:highlight w:val="yellow"/>
-        </w:rPr>
-        <w:t xml:space="preserve">matter concentrations, the </w:t>
-      </w:r>
-      <w:r>
-        <w:rPr>
-          <w:bCs/>
-          <w:highlight w:val="yellow"/>
-        </w:rPr>
-        <w:t xml:space="preserve">HMS AQUATOX water volume model must be implemented so that the impacts of water flows on nutrient concentrations can be calculated.  (Linkage to alternative volume models is coming soon.)   Other data requirements are state variables for temperature, oxygen, and </w:t>
-      </w:r>
-      <w:proofErr w:type="spellStart"/>
-      <w:r>
-        <w:rPr>
-          <w:bCs/>
-          <w:highlight w:val="yellow"/>
-        </w:rPr>
-        <w:t>pH.</w:t>
-      </w:r>
-      <w:proofErr w:type="spellEnd"/>
-      <w:r>
-        <w:rPr>
-          <w:bCs/>
-          <w:highlight w:val="yellow"/>
-        </w:rPr>
-        <w:t xml:space="preserve">  These variables may be modeled within AQUATOX using the derivatives listed below or they may be driven with external data or other HMS components.  </w:t>
+        </w:rPr>
+      </w:pPr>
+      <w:r>
+        <w:rPr>
+          <w:bCs/>
+        </w:rPr>
+        <w:t xml:space="preserve">To calculate </w:t>
+      </w:r>
+      <w:r>
+        <w:rPr>
+          <w:bCs/>
+        </w:rPr>
+        <w:t xml:space="preserve">changes in algal biomass, </w:t>
+      </w:r>
+      <w:r>
+        <w:rPr>
+          <w:bCs/>
+        </w:rPr>
+        <w:t>the</w:t>
+      </w:r>
+      <w:r>
+        <w:rPr>
+          <w:bCs/>
+        </w:rPr>
+        <w:t xml:space="preserve"> following other state variables or driving variables (i.e. </w:t>
+      </w:r>
+      <w:r>
+        <w:rPr>
+          <w:bCs/>
+        </w:rPr>
+        <w:t xml:space="preserve">modeled </w:t>
+      </w:r>
+      <w:r>
+        <w:rPr>
+          <w:bCs/>
+        </w:rPr>
+        <w:t xml:space="preserve">using </w:t>
+      </w:r>
+      <w:r>
+        <w:rPr>
+          <w:bCs/>
+        </w:rPr>
+        <w:t xml:space="preserve">observed </w:t>
+      </w:r>
+      <w:r>
+        <w:rPr>
+          <w:bCs/>
+        </w:rPr>
+        <w:t>data or linkage from other HMS components) must be included in the HMS AQUATOX JSON.</w:t>
       </w:r>
     </w:p>
     <w:p>
@@ -310,7 +284,277 @@
         <w:widowControl/>
         <w:rPr>
           <w:bCs/>
-          <w:highlight w:val="yellow"/>
+        </w:rPr>
+      </w:pPr>
+    </w:p>
+    <w:p>
+      <w:pPr>
+        <w:pStyle w:val="ListParagraph"/>
+        <w:keepNext/>
+        <w:keepLines/>
+        <w:widowControl/>
+        <w:numPr>
+          <w:ilvl w:val="0"/>
+          <w:numId w:val="5"/>
+        </w:numPr>
+        <w:rPr>
+          <w:bCs/>
+        </w:rPr>
+      </w:pPr>
+      <w:r>
+        <w:rPr>
+          <w:bCs/>
+        </w:rPr>
+        <w:t xml:space="preserve">An </w:t>
+      </w:r>
+      <w:r>
+        <w:rPr>
+          <w:bCs/>
+        </w:rPr>
+        <w:t>AQUATOX water volume model to define the spatial characteristics of the model and also account for the impacts of water flows on predicted algal biomass</w:t>
+      </w:r>
+      <w:r>
+        <w:rPr>
+          <w:bCs/>
+        </w:rPr>
+        <w:t xml:space="preserve"> (</w:t>
+      </w:r>
+      <w:proofErr w:type="spellStart"/>
+      <w:r>
+        <w:rPr>
+          <w:bCs/>
+        </w:rPr>
+        <w:t>TVolume</w:t>
+      </w:r>
+      <w:proofErr w:type="spellEnd"/>
+      <w:r>
+        <w:rPr>
+          <w:bCs/>
+        </w:rPr>
+        <w:t>)</w:t>
+      </w:r>
+      <w:r>
+        <w:rPr>
+          <w:bCs/>
+        </w:rPr>
+        <w:t>.</w:t>
+      </w:r>
+    </w:p>
+    <w:p>
+      <w:pPr>
+        <w:pStyle w:val="ListParagraph"/>
+        <w:keepNext/>
+        <w:keepLines/>
+        <w:widowControl/>
+        <w:numPr>
+          <w:ilvl w:val="0"/>
+          <w:numId w:val="5"/>
+        </w:numPr>
+        <w:rPr>
+          <w:bCs/>
+        </w:rPr>
+      </w:pPr>
+      <w:r>
+        <w:rPr>
+          <w:bCs/>
+        </w:rPr>
+        <w:t>CO</w:t>
+      </w:r>
+      <w:r>
+        <w:rPr>
+          <w:bCs/>
+          <w:vertAlign w:val="subscript"/>
+        </w:rPr>
+        <w:t>2</w:t>
+      </w:r>
+      <w:r>
+        <w:rPr>
+          <w:bCs/>
+        </w:rPr>
+        <w:t xml:space="preserve"> must be included in the simulation to account for the impact of carbon dioxide on photosynthesis</w:t>
+      </w:r>
+      <w:r>
+        <w:rPr>
+          <w:bCs/>
+        </w:rPr>
+        <w:t xml:space="preserve"> (TCO2Obj).</w:t>
+      </w:r>
+    </w:p>
+    <w:p>
+      <w:pPr>
+        <w:pStyle w:val="ListParagraph"/>
+        <w:keepNext/>
+        <w:keepLines/>
+        <w:widowControl/>
+        <w:numPr>
+          <w:ilvl w:val="0"/>
+          <w:numId w:val="5"/>
+        </w:numPr>
+        <w:rPr>
+          <w:bCs/>
+        </w:rPr>
+      </w:pPr>
+      <w:r>
+        <w:rPr>
+          <w:bCs/>
+        </w:rPr>
+        <w:t>An AQUATOX nutrient</w:t>
+      </w:r>
+      <w:r>
+        <w:rPr>
+          <w:bCs/>
+        </w:rPr>
+        <w:t>s</w:t>
+      </w:r>
+      <w:r>
+        <w:rPr>
+          <w:bCs/>
+        </w:rPr>
+        <w:t xml:space="preserve"> </w:t>
+      </w:r>
+      <w:r>
+        <w:rPr>
+          <w:bCs/>
+        </w:rPr>
+        <w:t>model</w:t>
+      </w:r>
+      <w:r>
+        <w:rPr>
+          <w:bCs/>
+        </w:rPr>
+        <w:t xml:space="preserve"> or driving variables </w:t>
+      </w:r>
+      <w:r>
+        <w:rPr>
+          <w:bCs/>
+        </w:rPr>
+        <w:t>for</w:t>
+      </w:r>
+      <w:r>
+        <w:rPr>
+          <w:bCs/>
+        </w:rPr>
+        <w:t xml:space="preserve"> Ammonia (TNH4Obj), Nitrate (TNO3Obj), and Phosphate (TPO4Obj) must be included as nutrients affect algal growth.</w:t>
+      </w:r>
+    </w:p>
+    <w:p>
+      <w:pPr>
+        <w:pStyle w:val="ListParagraph"/>
+        <w:keepNext/>
+        <w:keepLines/>
+        <w:widowControl/>
+        <w:numPr>
+          <w:ilvl w:val="0"/>
+          <w:numId w:val="5"/>
+        </w:numPr>
+        <w:rPr>
+          <w:bCs/>
+        </w:rPr>
+      </w:pPr>
+      <w:r>
+        <w:rPr>
+          <w:bCs/>
+        </w:rPr>
+        <w:t xml:space="preserve">Temperature must be included in the JSON </w:t>
+      </w:r>
+      <w:r>
+        <w:rPr>
+          <w:bCs/>
+        </w:rPr>
+        <w:t>due to its effects on biological processes (</w:t>
+      </w:r>
+      <w:proofErr w:type="spellStart"/>
+      <w:r>
+        <w:rPr>
+          <w:bCs/>
+        </w:rPr>
+        <w:t>TTemperature</w:t>
+      </w:r>
+      <w:proofErr w:type="spellEnd"/>
+      <w:r>
+        <w:rPr>
+          <w:bCs/>
+        </w:rPr>
+        <w:t>).</w:t>
+      </w:r>
+    </w:p>
+    <w:p>
+      <w:pPr>
+        <w:pStyle w:val="ListParagraph"/>
+        <w:keepNext/>
+        <w:keepLines/>
+        <w:widowControl/>
+        <w:numPr>
+          <w:ilvl w:val="0"/>
+          <w:numId w:val="5"/>
+        </w:numPr>
+        <w:rPr>
+          <w:bCs/>
+        </w:rPr>
+      </w:pPr>
+      <w:r>
+        <w:rPr>
+          <w:bCs/>
+        </w:rPr>
+        <w:t>An input of light loadings (TLight) must be included in the model.</w:t>
+      </w:r>
+    </w:p>
+    <w:p>
+      <w:pPr>
+        <w:pStyle w:val="ListParagraph"/>
+        <w:keepNext/>
+        <w:keepLines/>
+        <w:widowControl/>
+        <w:numPr>
+          <w:ilvl w:val="0"/>
+          <w:numId w:val="5"/>
+        </w:numPr>
+        <w:rPr>
+          <w:bCs/>
+        </w:rPr>
+      </w:pPr>
+      <w:proofErr w:type="gramStart"/>
+      <w:r>
+        <w:rPr>
+          <w:bCs/>
+        </w:rPr>
+        <w:t>pH</w:t>
+      </w:r>
+      <w:proofErr w:type="gramEnd"/>
+      <w:r>
+        <w:rPr>
+          <w:bCs/>
+        </w:rPr>
+        <w:t xml:space="preserve"> must be included to account for the potential for calcium carbonate precipitation by plants</w:t>
+      </w:r>
+      <w:r>
+        <w:rPr>
+          <w:bCs/>
+        </w:rPr>
+        <w:t xml:space="preserve"> (</w:t>
+      </w:r>
+      <w:proofErr w:type="spellStart"/>
+      <w:r>
+        <w:rPr>
+          <w:bCs/>
+        </w:rPr>
+        <w:t>TpHObj</w:t>
+      </w:r>
+      <w:proofErr w:type="spellEnd"/>
+      <w:r>
+        <w:rPr>
+          <w:bCs/>
+        </w:rPr>
+        <w:t>).</w:t>
+      </w:r>
+    </w:p>
+    <w:p>
+      <w:pPr>
+        <w:keepNext/>
+        <w:keepLines/>
+        <w:widowControl/>
+        <w:rPr>
+          <w:bCs/>
         </w:rPr>
       </w:pPr>
     </w:p>
@@ -323,229 +567,113 @@
         <w:spacing w:after="200" w:line="276" w:lineRule="auto"/>
         <w:rPr>
           <w:bCs/>
-          <w:highlight w:val="yellow"/>
-        </w:rPr>
-      </w:pPr>
-      <w:r>
-        <w:rPr>
-          <w:bCs/>
-          <w:highlight w:val="yellow"/>
-        </w:rPr>
-        <w:t xml:space="preserve">Predation provides the potential interaction between biomasses calculated by the </w:t>
-      </w:r>
-      <w:proofErr w:type="spellStart"/>
-      <w:r>
-        <w:rPr>
-          <w:bCs/>
-          <w:highlight w:val="yellow"/>
-        </w:rPr>
-        <w:t>the</w:t>
-      </w:r>
-      <w:proofErr w:type="spellEnd"/>
-      <w:r>
-        <w:rPr>
-          <w:bCs/>
-          <w:highlight w:val="yellow"/>
-        </w:rPr>
-        <w:t xml:space="preserve"> AQUATOX </w:t>
-      </w:r>
-      <w:r>
-        <w:rPr>
-          <w:bCs/>
-          <w:highlight w:val="yellow"/>
-        </w:rPr>
-        <w:t>plant</w:t>
-      </w:r>
-      <w:r>
-        <w:rPr>
-          <w:bCs/>
-          <w:highlight w:val="yellow"/>
-        </w:rPr>
-        <w:t xml:space="preserve"> model and </w:t>
-      </w:r>
-      <w:r>
-        <w:rPr>
-          <w:bCs/>
-          <w:highlight w:val="yellow"/>
-        </w:rPr>
-        <w:t xml:space="preserve">the </w:t>
-      </w:r>
-      <w:r>
-        <w:rPr>
-          <w:bCs/>
-          <w:highlight w:val="yellow"/>
-        </w:rPr>
-        <w:t xml:space="preserve">animal </w:t>
-      </w:r>
-      <w:r>
-        <w:rPr>
-          <w:bCs/>
-          <w:highlight w:val="yellow"/>
-        </w:rPr>
-        <w:t>models</w:t>
-      </w:r>
-      <w:r>
-        <w:rPr>
-          <w:bCs/>
-          <w:highlight w:val="yellow"/>
-        </w:rPr>
-        <w:t>.  If these state variab</w:t>
-      </w:r>
-      <w:bookmarkStart w:id="0" w:name="_GoBack"/>
-      <w:bookmarkEnd w:id="0"/>
-      <w:r>
-        <w:rPr>
-          <w:bCs/>
-          <w:highlight w:val="yellow"/>
-        </w:rPr>
-        <w:t xml:space="preserve">les are not explicitly modeled within HMS, then time-series linkages from other models or estimates of impacts of animals, plants, and on </w:t>
-      </w:r>
-      <w:r>
-        <w:rPr>
-          <w:bCs/>
-          <w:highlight w:val="yellow"/>
-        </w:rPr>
-        <w:t>plant</w:t>
-      </w:r>
-      <w:r>
-        <w:rPr>
-          <w:bCs/>
-          <w:highlight w:val="yellow"/>
-        </w:rPr>
-        <w:t xml:space="preserve"> </w:t>
-      </w:r>
-      <w:r>
-        <w:rPr>
-          <w:bCs/>
-          <w:highlight w:val="yellow"/>
-        </w:rPr>
-        <w:t>derivatives</w:t>
-      </w:r>
-      <w:r>
-        <w:rPr>
-          <w:bCs/>
-          <w:highlight w:val="yellow"/>
-        </w:rPr>
-        <w:t xml:space="preserve"> may be input into the model directly within the JSON files.</w:t>
-      </w:r>
-      <w:r>
-        <w:rPr>
-          <w:bCs/>
-          <w:highlight w:val="yellow"/>
-        </w:rPr>
-        <w:br w:type="page"/>
-      </w:r>
-    </w:p>
-    <w:p>
-      <w:pPr>
-        <w:keepNext/>
-        <w:keepLines/>
-        <w:widowControl/>
-        <w:rPr>
-          <w:bCs/>
-          <w:highlight w:val="yellow"/>
-        </w:rPr>
-      </w:pPr>
-      <w:r>
-        <w:rPr>
-          <w:bCs/>
-          <w:highlight w:val="yellow"/>
-        </w:rPr>
-        <w:lastRenderedPageBreak/>
-        <w:t xml:space="preserve">The list of </w:t>
-      </w:r>
-      <w:r>
-        <w:rPr>
-          <w:bCs/>
-          <w:highlight w:val="yellow"/>
-        </w:rPr>
-        <w:t xml:space="preserve">time-series </w:t>
-      </w:r>
-      <w:r>
-        <w:rPr>
-          <w:bCs/>
-          <w:highlight w:val="yellow"/>
-        </w:rPr>
-        <w:t xml:space="preserve">linkages into the </w:t>
-      </w:r>
-      <w:r>
-        <w:rPr>
-          <w:bCs/>
-          <w:highlight w:val="yellow"/>
-        </w:rPr>
-        <w:t>plant</w:t>
-      </w:r>
-      <w:r>
-        <w:rPr>
-          <w:bCs/>
-          <w:highlight w:val="yellow"/>
-        </w:rPr>
-        <w:t xml:space="preserve"> state variable</w:t>
-      </w:r>
-      <w:r>
-        <w:rPr>
-          <w:bCs/>
-          <w:highlight w:val="yellow"/>
-        </w:rPr>
-        <w:t xml:space="preserve"> derivatives </w:t>
-      </w:r>
-      <w:r>
-        <w:rPr>
-          <w:bCs/>
-          <w:highlight w:val="yellow"/>
-        </w:rPr>
-        <w:t>are listed here</w:t>
-      </w:r>
-      <w:r>
-        <w:rPr>
-          <w:bCs/>
-          <w:highlight w:val="yellow"/>
+        </w:rPr>
+      </w:pPr>
+      <w:r>
+        <w:rPr>
+          <w:bCs/>
+        </w:rPr>
+        <w:t xml:space="preserve">If animals are not explicitly modeled within HMS AQUATOX, a user may </w:t>
+      </w:r>
+      <w:r>
+        <w:rPr>
+          <w:bCs/>
+        </w:rPr>
+        <w:t xml:space="preserve">still </w:t>
+      </w:r>
+      <w:r>
+        <w:rPr>
+          <w:bCs/>
+        </w:rPr>
+        <w:t xml:space="preserve">wish to model </w:t>
+      </w:r>
+      <w:r>
+        <w:rPr>
+          <w:bCs/>
+        </w:rPr>
+        <w:t xml:space="preserve">the impact of </w:t>
+      </w:r>
+      <w:r>
+        <w:rPr>
+          <w:bCs/>
+        </w:rPr>
+        <w:t xml:space="preserve">predation </w:t>
+      </w:r>
+      <w:r>
+        <w:rPr>
+          <w:bCs/>
+        </w:rPr>
+        <w:t>on plant biomasses in the model</w:t>
+      </w:r>
+      <w:r>
+        <w:rPr>
+          <w:bCs/>
+        </w:rPr>
+        <w:t>.  T</w:t>
+      </w:r>
+      <w:r>
+        <w:rPr>
+          <w:bCs/>
+        </w:rPr>
+        <w:t xml:space="preserve">ime-series </w:t>
+      </w:r>
+      <w:r>
+        <w:rPr>
+          <w:bCs/>
+        </w:rPr>
+        <w:t xml:space="preserve">(or constant) </w:t>
+      </w:r>
+      <w:r>
+        <w:rPr>
+          <w:bCs/>
+        </w:rPr>
+        <w:t xml:space="preserve">linkages from other models </w:t>
+      </w:r>
+      <w:r>
+        <w:rPr>
+          <w:bCs/>
+        </w:rPr>
+        <w:t xml:space="preserve">(or user estimates) </w:t>
+      </w:r>
+      <w:r>
+        <w:rPr>
+          <w:bCs/>
+        </w:rPr>
+        <w:t>may be input into the model directly within the JSON files</w:t>
+      </w:r>
+      <w:r>
+        <w:rPr>
+          <w:bCs/>
+        </w:rPr>
+        <w:t xml:space="preserve"> as summarized here</w:t>
+      </w:r>
+      <w:r>
+        <w:rPr>
+          <w:bCs/>
         </w:rPr>
         <w:t xml:space="preserve"> (all units are </w:t>
       </w:r>
       <w:r>
-        <w:rPr>
-          <w:highlight w:val="yellow"/>
-        </w:rPr>
         <w:t>g/m</w:t>
       </w:r>
       <w:r>
         <w:rPr>
-          <w:highlight w:val="yellow"/>
           <w:vertAlign w:val="superscript"/>
         </w:rPr>
         <w:t>3</w:t>
       </w:r>
       <w:r>
-        <w:rPr>
-          <w:highlight w:val="yellow"/>
-        </w:rPr>
         <w:sym w:font="Symbol" w:char="F0D7"/>
       </w:r>
       <w:r>
-        <w:rPr>
-          <w:highlight w:val="yellow"/>
-        </w:rPr>
         <w:t>d)</w:t>
       </w:r>
       <w:r>
         <w:rPr>
           <w:bCs/>
-          <w:highlight w:val="yellow"/>
         </w:rPr>
         <w:t>:</w:t>
       </w:r>
-    </w:p>
-    <w:p>
-      <w:pPr>
-        <w:keepNext/>
-        <w:keepLines/>
-        <w:widowControl/>
-        <w:rPr>
-          <w:bCs/>
-          <w:highlight w:val="yellow"/>
-        </w:rPr>
-      </w:pPr>
     </w:p>
     <w:tbl>
       <w:tblPr>
@@ -565,7 +693,7 @@
         </w:trPr>
         <w:tc>
           <w:tcPr>
-            <w:tcW w:w="1009" w:type="pct"/>
+            <w:tcW w:w="1008" w:type="pct"/>
             <w:tcBorders>
               <w:top w:val="single" w:sz="4" w:space="0" w:color="auto"/>
               <w:left w:val="single" w:sz="4" w:space="0" w:color="auto"/>
@@ -583,7 +711,6 @@
                 <w:b/>
                 <w:sz w:val="22"/>
                 <w:szCs w:val="22"/>
-                <w:highlight w:val="yellow"/>
               </w:rPr>
             </w:pPr>
             <w:r>
@@ -592,7 +719,6 @@
                 <w:b/>
                 <w:sz w:val="22"/>
                 <w:szCs w:val="22"/>
-                <w:highlight w:val="yellow"/>
               </w:rPr>
               <w:t>State Variable</w:t>
             </w:r>
@@ -618,7 +744,6 @@
                 <w:b/>
                 <w:sz w:val="22"/>
                 <w:szCs w:val="22"/>
-                <w:highlight w:val="yellow"/>
               </w:rPr>
             </w:pPr>
             <w:r>
@@ -627,7 +752,6 @@
                 <w:b/>
                 <w:sz w:val="22"/>
                 <w:szCs w:val="22"/>
-                <w:highlight w:val="yellow"/>
               </w:rPr>
               <w:t>Derivative Linkage</w:t>
             </w:r>
@@ -653,7 +777,6 @@
                 <w:b/>
                 <w:sz w:val="22"/>
                 <w:szCs w:val="22"/>
-                <w:highlight w:val="yellow"/>
               </w:rPr>
             </w:pPr>
             <w:r>
@@ -662,7 +785,6 @@
                 <w:b/>
                 <w:sz w:val="22"/>
                 <w:szCs w:val="22"/>
-                <w:highlight w:val="yellow"/>
               </w:rPr>
               <w:t>Name within JSON</w:t>
             </w:r>
@@ -689,7 +811,6 @@
                 <w:b/>
                 <w:sz w:val="22"/>
                 <w:szCs w:val="22"/>
-                <w:highlight w:val="yellow"/>
               </w:rPr>
             </w:pPr>
             <w:r>
@@ -698,7 +819,6 @@
                 <w:b/>
                 <w:sz w:val="22"/>
                 <w:szCs w:val="22"/>
-                <w:highlight w:val="yellow"/>
               </w:rPr>
               <w:t>Omit if explicitly modeling</w:t>
             </w:r>
@@ -711,7 +831,7 @@
         </w:trPr>
         <w:tc>
           <w:tcPr>
-            <w:tcW w:w="1009" w:type="pct"/>
+            <w:tcW w:w="1008" w:type="pct"/>
             <w:tcBorders>
               <w:top w:val="nil"/>
               <w:left w:val="single" w:sz="4" w:space="0" w:color="auto"/>
@@ -730,28 +850,15 @@
                 <w:rFonts w:asciiTheme="minorHAnsi" w:hAnsiTheme="minorHAnsi"/>
                 <w:sz w:val="22"/>
                 <w:szCs w:val="22"/>
-                <w:highlight w:val="yellow"/>
               </w:rPr>
             </w:pPr>
-            <w:proofErr w:type="spellStart"/>
             <w:r>
               <w:rPr>
                 <w:rFonts w:asciiTheme="minorHAnsi" w:hAnsiTheme="minorHAnsi"/>
                 <w:sz w:val="22"/>
                 <w:szCs w:val="22"/>
-                <w:highlight w:val="yellow"/>
               </w:rPr>
-              <w:t>Sedimented</w:t>
-            </w:r>
-            <w:proofErr w:type="spellEnd"/>
-            <w:r>
-              <w:rPr>
-                <w:rFonts w:asciiTheme="minorHAnsi" w:hAnsiTheme="minorHAnsi"/>
-                <w:sz w:val="22"/>
-                <w:szCs w:val="22"/>
-                <w:highlight w:val="yellow"/>
-              </w:rPr>
-              <w:t xml:space="preserve"> Detritus</w:t>
+              <w:t>TPlant</w:t>
             </w:r>
           </w:p>
         </w:tc>
@@ -777,30 +884,16 @@
                 <w:i/>
                 <w:sz w:val="22"/>
                 <w:szCs w:val="22"/>
-                <w:highlight w:val="yellow"/>
               </w:rPr>
             </w:pPr>
-            <w:proofErr w:type="spellStart"/>
             <w:r>
               <w:rPr>
                 <w:rFonts w:asciiTheme="minorHAnsi" w:hAnsiTheme="minorHAnsi"/>
                 <w:i/>
                 <w:sz w:val="22"/>
                 <w:szCs w:val="22"/>
-                <w:highlight w:val="yellow"/>
               </w:rPr>
-              <w:t>DetrFm</w:t>
-            </w:r>
-            <w:proofErr w:type="spellEnd"/>
-            <w:r>
-              <w:rPr>
-                <w:rFonts w:asciiTheme="minorHAnsi" w:hAnsiTheme="minorHAnsi"/>
-                <w:i/>
-                <w:sz w:val="22"/>
-                <w:szCs w:val="22"/>
-                <w:highlight w:val="yellow"/>
-              </w:rPr>
-              <w:t xml:space="preserve"> Mortality</w:t>
+              <w:t>Predation</w:t>
             </w:r>
           </w:p>
         </w:tc>
@@ -825,7 +918,6 @@
                 <w:rFonts w:asciiTheme="minorHAnsi" w:hAnsiTheme="minorHAnsi"/>
                 <w:sz w:val="22"/>
                 <w:szCs w:val="22"/>
-                <w:highlight w:val="yellow"/>
               </w:rPr>
             </w:pPr>
             <w:r>
@@ -833,27 +925,22 @@
                 <w:rFonts w:asciiTheme="minorHAnsi" w:hAnsiTheme="minorHAnsi"/>
                 <w:sz w:val="22"/>
                 <w:szCs w:val="22"/>
-                <w:highlight w:val="yellow"/>
               </w:rPr>
               <w:t>"</w:t>
             </w:r>
-            <w:proofErr w:type="spellStart"/>
             <w:r>
               <w:rPr>
                 <w:rFonts w:asciiTheme="minorHAnsi" w:hAnsiTheme="minorHAnsi"/>
                 <w:sz w:val="22"/>
                 <w:szCs w:val="22"/>
-                <w:highlight w:val="yellow"/>
               </w:rPr>
-              <w:t>DF_Mort_Link</w:t>
+              <w:t>Predation_Link</w:t>
             </w:r>
-            <w:proofErr w:type="spellEnd"/>
             <w:r>
               <w:rPr>
                 <w:rFonts w:asciiTheme="minorHAnsi" w:hAnsiTheme="minorHAnsi"/>
                 <w:sz w:val="22"/>
                 <w:szCs w:val="22"/>
-                <w:highlight w:val="yellow"/>
               </w:rPr>
               <w:t>"</w:t>
             </w:r>
@@ -880,7 +967,6 @@
                 <w:rFonts w:asciiTheme="minorHAnsi" w:hAnsiTheme="minorHAnsi"/>
                 <w:sz w:val="22"/>
                 <w:szCs w:val="22"/>
-                <w:highlight w:val="yellow"/>
               </w:rPr>
             </w:pPr>
             <w:r>
@@ -888,7 +974,6 @@
                 <w:rFonts w:asciiTheme="minorHAnsi" w:hAnsiTheme="minorHAnsi"/>
                 <w:sz w:val="22"/>
                 <w:szCs w:val="22"/>
-                <w:highlight w:val="yellow"/>
               </w:rPr>
               <w:t>Animals</w:t>
             </w:r>
@@ -901,7 +986,7 @@
         </w:trPr>
         <w:tc>
           <w:tcPr>
-            <w:tcW w:w="1009" w:type="pct"/>
+            <w:tcW w:w="1008" w:type="pct"/>
             <w:tcBorders>
               <w:top w:val="nil"/>
               <w:left w:val="single" w:sz="4" w:space="0" w:color="auto"/>
@@ -920,28 +1005,15 @@
                 <w:rFonts w:asciiTheme="minorHAnsi" w:hAnsiTheme="minorHAnsi"/>
                 <w:sz w:val="22"/>
                 <w:szCs w:val="22"/>
-                <w:highlight w:val="yellow"/>
               </w:rPr>
             </w:pPr>
-            <w:proofErr w:type="spellStart"/>
             <w:r>
               <w:rPr>
                 <w:rFonts w:asciiTheme="minorHAnsi" w:hAnsiTheme="minorHAnsi"/>
                 <w:sz w:val="22"/>
                 <w:szCs w:val="22"/>
-                <w:highlight w:val="yellow"/>
               </w:rPr>
-              <w:t>Sedimented</w:t>
-            </w:r>
-            <w:proofErr w:type="spellEnd"/>
-            <w:r>
-              <w:rPr>
-                <w:rFonts w:asciiTheme="minorHAnsi" w:hAnsiTheme="minorHAnsi"/>
-                <w:sz w:val="22"/>
-                <w:szCs w:val="22"/>
-                <w:highlight w:val="yellow"/>
-              </w:rPr>
-              <w:t xml:space="preserve"> Detritus</w:t>
+              <w:t>TMacrophyte</w:t>
             </w:r>
           </w:p>
         </w:tc>
@@ -967,30 +1039,16 @@
                 <w:i/>
                 <w:sz w:val="22"/>
                 <w:szCs w:val="22"/>
-                <w:highlight w:val="yellow"/>
               </w:rPr>
             </w:pPr>
-            <w:proofErr w:type="spellStart"/>
             <w:r>
               <w:rPr>
                 <w:rFonts w:asciiTheme="minorHAnsi" w:hAnsiTheme="minorHAnsi"/>
                 <w:i/>
                 <w:sz w:val="22"/>
                 <w:szCs w:val="22"/>
-                <w:highlight w:val="yellow"/>
               </w:rPr>
-              <w:t>DetrFm</w:t>
-            </w:r>
-            <w:proofErr w:type="spellEnd"/>
-            <w:r>
-              <w:rPr>
-                <w:rFonts w:asciiTheme="minorHAnsi" w:hAnsiTheme="minorHAnsi"/>
-                <w:i/>
-                <w:sz w:val="22"/>
-                <w:szCs w:val="22"/>
-                <w:highlight w:val="yellow"/>
-              </w:rPr>
-              <w:t xml:space="preserve"> Excretion</w:t>
+              <w:t>Predation</w:t>
             </w:r>
           </w:p>
         </w:tc>
@@ -1015,7 +1073,6 @@
                 <w:rFonts w:asciiTheme="minorHAnsi" w:hAnsiTheme="minorHAnsi"/>
                 <w:sz w:val="22"/>
                 <w:szCs w:val="22"/>
-                <w:highlight w:val="yellow"/>
               </w:rPr>
             </w:pPr>
             <w:r>
@@ -1023,27 +1080,30 @@
                 <w:rFonts w:asciiTheme="minorHAnsi" w:hAnsiTheme="minorHAnsi"/>
                 <w:sz w:val="22"/>
                 <w:szCs w:val="22"/>
-                <w:highlight w:val="yellow"/>
               </w:rPr>
               <w:t>"</w:t>
             </w:r>
-            <w:proofErr w:type="spellStart"/>
             <w:r>
               <w:rPr>
                 <w:rFonts w:asciiTheme="minorHAnsi" w:hAnsiTheme="minorHAnsi"/>
                 <w:sz w:val="22"/>
                 <w:szCs w:val="22"/>
-                <w:highlight w:val="yellow"/>
               </w:rPr>
-              <w:t>DF_Excr_Link</w:t>
+              <w:t>Predation_Link</w:t>
             </w:r>
-            <w:proofErr w:type="spellEnd"/>
             <w:r>
               <w:rPr>
                 <w:rFonts w:asciiTheme="minorHAnsi" w:hAnsiTheme="minorHAnsi"/>
                 <w:sz w:val="22"/>
                 <w:szCs w:val="22"/>
-                <w:highlight w:val="yellow"/>
+              </w:rPr>
+              <w:t xml:space="preserve"> </w:t>
+            </w:r>
+            <w:r>
+              <w:rPr>
+                <w:rFonts w:asciiTheme="minorHAnsi" w:hAnsiTheme="minorHAnsi"/>
+                <w:sz w:val="22"/>
+                <w:szCs w:val="22"/>
               </w:rPr>
               <w:t>"</w:t>
             </w:r>
@@ -1070,7 +1130,6 @@
                 <w:rFonts w:asciiTheme="minorHAnsi" w:hAnsiTheme="minorHAnsi"/>
                 <w:sz w:val="22"/>
                 <w:szCs w:val="22"/>
-                <w:highlight w:val="yellow"/>
               </w:rPr>
             </w:pPr>
             <w:r>
@@ -1078,2200 +1137,6 @@
                 <w:rFonts w:asciiTheme="minorHAnsi" w:hAnsiTheme="minorHAnsi"/>
                 <w:sz w:val="22"/>
                 <w:szCs w:val="22"/>
-                <w:highlight w:val="yellow"/>
-              </w:rPr>
-              <w:t>Animals</w:t>
-            </w:r>
-          </w:p>
-        </w:tc>
-      </w:tr>
-      <w:tr>
-        <w:trPr>
-          <w:trHeight w:val="300"/>
-        </w:trPr>
-        <w:tc>
-          <w:tcPr>
-            <w:tcW w:w="1009" w:type="pct"/>
-            <w:tcBorders>
-              <w:top w:val="nil"/>
-              <w:left w:val="single" w:sz="4" w:space="0" w:color="auto"/>
-              <w:bottom w:val="single" w:sz="4" w:space="0" w:color="auto"/>
-              <w:right w:val="single" w:sz="4" w:space="0" w:color="auto"/>
-            </w:tcBorders>
-            <w:shd w:val="clear" w:color="auto" w:fill="auto"/>
-            <w:noWrap/>
-            <w:vAlign w:val="center"/>
-            <w:hideMark/>
-          </w:tcPr>
-          <w:p>
-            <w:pPr>
-              <w:jc w:val="left"/>
-              <w:rPr>
-                <w:rFonts w:asciiTheme="minorHAnsi" w:hAnsiTheme="minorHAnsi"/>
-                <w:sz w:val="22"/>
-                <w:szCs w:val="22"/>
-                <w:highlight w:val="yellow"/>
-              </w:rPr>
-            </w:pPr>
-            <w:proofErr w:type="spellStart"/>
-            <w:r>
-              <w:rPr>
-                <w:rFonts w:asciiTheme="minorHAnsi" w:hAnsiTheme="minorHAnsi"/>
-                <w:sz w:val="22"/>
-                <w:szCs w:val="22"/>
-                <w:highlight w:val="yellow"/>
-              </w:rPr>
-              <w:t>Sedimented</w:t>
-            </w:r>
-            <w:proofErr w:type="spellEnd"/>
-            <w:r>
-              <w:rPr>
-                <w:rFonts w:asciiTheme="minorHAnsi" w:hAnsiTheme="minorHAnsi"/>
-                <w:sz w:val="22"/>
-                <w:szCs w:val="22"/>
-                <w:highlight w:val="yellow"/>
-              </w:rPr>
-              <w:t xml:space="preserve"> Detritus</w:t>
-            </w:r>
-          </w:p>
-        </w:tc>
-        <w:tc>
-          <w:tcPr>
-            <w:tcW w:w="1347" w:type="pct"/>
-            <w:tcBorders>
-              <w:top w:val="nil"/>
-              <w:left w:val="nil"/>
-              <w:bottom w:val="single" w:sz="4" w:space="0" w:color="auto"/>
-              <w:right w:val="single" w:sz="4" w:space="0" w:color="auto"/>
-            </w:tcBorders>
-            <w:shd w:val="clear" w:color="auto" w:fill="auto"/>
-            <w:noWrap/>
-            <w:vAlign w:val="center"/>
-            <w:hideMark/>
-          </w:tcPr>
-          <w:p>
-            <w:pPr>
-              <w:jc w:val="left"/>
-              <w:rPr>
-                <w:rFonts w:asciiTheme="minorHAnsi" w:hAnsiTheme="minorHAnsi"/>
-                <w:i/>
-                <w:sz w:val="22"/>
-                <w:szCs w:val="22"/>
-                <w:highlight w:val="yellow"/>
-              </w:rPr>
-            </w:pPr>
-            <w:proofErr w:type="spellStart"/>
-            <w:r>
-              <w:rPr>
-                <w:rFonts w:asciiTheme="minorHAnsi" w:hAnsiTheme="minorHAnsi"/>
-                <w:i/>
-                <w:sz w:val="22"/>
-                <w:szCs w:val="22"/>
-                <w:highlight w:val="yellow"/>
-              </w:rPr>
-              <w:t>DetrFm</w:t>
-            </w:r>
-            <w:proofErr w:type="spellEnd"/>
-            <w:r>
-              <w:rPr>
-                <w:rFonts w:asciiTheme="minorHAnsi" w:hAnsiTheme="minorHAnsi"/>
-                <w:i/>
-                <w:sz w:val="22"/>
-                <w:szCs w:val="22"/>
-                <w:highlight w:val="yellow"/>
-              </w:rPr>
-              <w:t xml:space="preserve"> Sedimentation</w:t>
-            </w:r>
-          </w:p>
-        </w:tc>
-        <w:tc>
-          <w:tcPr>
-            <w:tcW w:w="1398" w:type="pct"/>
-            <w:tcBorders>
-              <w:top w:val="nil"/>
-              <w:left w:val="nil"/>
-              <w:bottom w:val="single" w:sz="4" w:space="0" w:color="auto"/>
-              <w:right w:val="single" w:sz="4" w:space="0" w:color="auto"/>
-            </w:tcBorders>
-            <w:shd w:val="clear" w:color="auto" w:fill="auto"/>
-            <w:noWrap/>
-            <w:vAlign w:val="center"/>
-            <w:hideMark/>
-          </w:tcPr>
-          <w:p>
-            <w:pPr>
-              <w:jc w:val="left"/>
-              <w:rPr>
-                <w:rFonts w:asciiTheme="minorHAnsi" w:hAnsiTheme="minorHAnsi"/>
-                <w:sz w:val="22"/>
-                <w:szCs w:val="22"/>
-                <w:highlight w:val="yellow"/>
-              </w:rPr>
-            </w:pPr>
-            <w:r>
-              <w:rPr>
-                <w:rFonts w:asciiTheme="minorHAnsi" w:hAnsiTheme="minorHAnsi"/>
-                <w:sz w:val="22"/>
-                <w:szCs w:val="22"/>
-                <w:highlight w:val="yellow"/>
-              </w:rPr>
-              <w:t>"</w:t>
-            </w:r>
-            <w:proofErr w:type="spellStart"/>
-            <w:r>
-              <w:rPr>
-                <w:rFonts w:asciiTheme="minorHAnsi" w:hAnsiTheme="minorHAnsi"/>
-                <w:sz w:val="22"/>
-                <w:szCs w:val="22"/>
-                <w:highlight w:val="yellow"/>
-              </w:rPr>
-              <w:t>DF_Sed_Link</w:t>
-            </w:r>
-            <w:proofErr w:type="spellEnd"/>
-            <w:r>
-              <w:rPr>
-                <w:rFonts w:asciiTheme="minorHAnsi" w:hAnsiTheme="minorHAnsi"/>
-                <w:sz w:val="22"/>
-                <w:szCs w:val="22"/>
-                <w:highlight w:val="yellow"/>
-              </w:rPr>
-              <w:t>"</w:t>
-            </w:r>
-          </w:p>
-        </w:tc>
-        <w:tc>
-          <w:tcPr>
-            <w:tcW w:w="1246" w:type="pct"/>
-            <w:tcBorders>
-              <w:top w:val="nil"/>
-              <w:left w:val="nil"/>
-              <w:bottom w:val="single" w:sz="4" w:space="0" w:color="auto"/>
-              <w:right w:val="single" w:sz="4" w:space="0" w:color="auto"/>
-            </w:tcBorders>
-            <w:shd w:val="clear" w:color="auto" w:fill="auto"/>
-            <w:noWrap/>
-            <w:vAlign w:val="center"/>
-            <w:hideMark/>
-          </w:tcPr>
-          <w:p>
-            <w:pPr>
-              <w:jc w:val="left"/>
-              <w:rPr>
-                <w:rFonts w:asciiTheme="minorHAnsi" w:hAnsiTheme="minorHAnsi"/>
-                <w:sz w:val="22"/>
-                <w:szCs w:val="22"/>
-                <w:highlight w:val="yellow"/>
-              </w:rPr>
-            </w:pPr>
-            <w:r>
-              <w:rPr>
-                <w:rFonts w:asciiTheme="minorHAnsi" w:hAnsiTheme="minorHAnsi"/>
-                <w:sz w:val="22"/>
-                <w:szCs w:val="22"/>
-                <w:highlight w:val="yellow"/>
-              </w:rPr>
-              <w:t>Plants</w:t>
-            </w:r>
-          </w:p>
-        </w:tc>
-      </w:tr>
-      <w:tr>
-        <w:trPr>
-          <w:trHeight w:val="300"/>
-        </w:trPr>
-        <w:tc>
-          <w:tcPr>
-            <w:tcW w:w="1009" w:type="pct"/>
-            <w:tcBorders>
-              <w:top w:val="nil"/>
-              <w:left w:val="single" w:sz="4" w:space="0" w:color="auto"/>
-              <w:bottom w:val="single" w:sz="4" w:space="0" w:color="auto"/>
-              <w:right w:val="single" w:sz="4" w:space="0" w:color="auto"/>
-            </w:tcBorders>
-            <w:shd w:val="clear" w:color="auto" w:fill="auto"/>
-            <w:noWrap/>
-            <w:vAlign w:val="center"/>
-            <w:hideMark/>
-          </w:tcPr>
-          <w:p>
-            <w:pPr>
-              <w:jc w:val="left"/>
-              <w:rPr>
-                <w:rFonts w:asciiTheme="minorHAnsi" w:hAnsiTheme="minorHAnsi"/>
-                <w:sz w:val="22"/>
-                <w:szCs w:val="22"/>
-                <w:highlight w:val="yellow"/>
-              </w:rPr>
-            </w:pPr>
-            <w:proofErr w:type="spellStart"/>
-            <w:r>
-              <w:rPr>
-                <w:rFonts w:asciiTheme="minorHAnsi" w:hAnsiTheme="minorHAnsi"/>
-                <w:sz w:val="22"/>
-                <w:szCs w:val="22"/>
-                <w:highlight w:val="yellow"/>
-              </w:rPr>
-              <w:t>Sedimented</w:t>
-            </w:r>
-            <w:proofErr w:type="spellEnd"/>
-            <w:r>
-              <w:rPr>
-                <w:rFonts w:asciiTheme="minorHAnsi" w:hAnsiTheme="minorHAnsi"/>
-                <w:sz w:val="22"/>
-                <w:szCs w:val="22"/>
-                <w:highlight w:val="yellow"/>
-              </w:rPr>
-              <w:t xml:space="preserve"> Detritus</w:t>
-            </w:r>
-          </w:p>
-        </w:tc>
-        <w:tc>
-          <w:tcPr>
-            <w:tcW w:w="1347" w:type="pct"/>
-            <w:tcBorders>
-              <w:top w:val="nil"/>
-              <w:left w:val="nil"/>
-              <w:bottom w:val="single" w:sz="4" w:space="0" w:color="auto"/>
-              <w:right w:val="single" w:sz="4" w:space="0" w:color="auto"/>
-            </w:tcBorders>
-            <w:shd w:val="clear" w:color="auto" w:fill="auto"/>
-            <w:noWrap/>
-            <w:vAlign w:val="center"/>
-            <w:hideMark/>
-          </w:tcPr>
-          <w:p>
-            <w:pPr>
-              <w:jc w:val="left"/>
-              <w:rPr>
-                <w:rFonts w:asciiTheme="minorHAnsi" w:hAnsiTheme="minorHAnsi"/>
-                <w:i/>
-                <w:sz w:val="22"/>
-                <w:szCs w:val="22"/>
-                <w:highlight w:val="yellow"/>
-              </w:rPr>
-            </w:pPr>
-            <w:proofErr w:type="spellStart"/>
-            <w:r>
-              <w:rPr>
-                <w:rFonts w:asciiTheme="minorHAnsi" w:hAnsiTheme="minorHAnsi"/>
-                <w:i/>
-                <w:sz w:val="22"/>
-                <w:szCs w:val="22"/>
-                <w:highlight w:val="yellow"/>
-              </w:rPr>
-              <w:t>DetrFm</w:t>
-            </w:r>
-            <w:proofErr w:type="spellEnd"/>
-            <w:r>
-              <w:rPr>
-                <w:rFonts w:asciiTheme="minorHAnsi" w:hAnsiTheme="minorHAnsi"/>
-                <w:i/>
-                <w:sz w:val="22"/>
-                <w:szCs w:val="22"/>
-                <w:highlight w:val="yellow"/>
-              </w:rPr>
-              <w:t xml:space="preserve"> </w:t>
-            </w:r>
-            <w:proofErr w:type="spellStart"/>
-            <w:r>
-              <w:rPr>
-                <w:rFonts w:asciiTheme="minorHAnsi" w:hAnsiTheme="minorHAnsi"/>
-                <w:i/>
-                <w:sz w:val="22"/>
-                <w:szCs w:val="22"/>
-                <w:highlight w:val="yellow"/>
-              </w:rPr>
-              <w:t>GameteLoss</w:t>
-            </w:r>
-            <w:proofErr w:type="spellEnd"/>
-          </w:p>
-        </w:tc>
-        <w:tc>
-          <w:tcPr>
-            <w:tcW w:w="1398" w:type="pct"/>
-            <w:tcBorders>
-              <w:top w:val="nil"/>
-              <w:left w:val="nil"/>
-              <w:bottom w:val="single" w:sz="4" w:space="0" w:color="auto"/>
-              <w:right w:val="single" w:sz="4" w:space="0" w:color="auto"/>
-            </w:tcBorders>
-            <w:shd w:val="clear" w:color="auto" w:fill="auto"/>
-            <w:noWrap/>
-            <w:vAlign w:val="center"/>
-            <w:hideMark/>
-          </w:tcPr>
-          <w:p>
-            <w:pPr>
-              <w:jc w:val="left"/>
-              <w:rPr>
-                <w:rFonts w:asciiTheme="minorHAnsi" w:hAnsiTheme="minorHAnsi"/>
-                <w:sz w:val="22"/>
-                <w:szCs w:val="22"/>
-                <w:highlight w:val="yellow"/>
-              </w:rPr>
-            </w:pPr>
-            <w:r>
-              <w:rPr>
-                <w:rFonts w:asciiTheme="minorHAnsi" w:hAnsiTheme="minorHAnsi"/>
-                <w:sz w:val="22"/>
-                <w:szCs w:val="22"/>
-                <w:highlight w:val="yellow"/>
-              </w:rPr>
-              <w:t>"</w:t>
-            </w:r>
-            <w:proofErr w:type="spellStart"/>
-            <w:r>
-              <w:rPr>
-                <w:rFonts w:asciiTheme="minorHAnsi" w:hAnsiTheme="minorHAnsi"/>
-                <w:sz w:val="22"/>
-                <w:szCs w:val="22"/>
-                <w:highlight w:val="yellow"/>
-              </w:rPr>
-              <w:t>DF_Gameteloss_Link</w:t>
-            </w:r>
-            <w:proofErr w:type="spellEnd"/>
-            <w:r>
-              <w:rPr>
-                <w:rFonts w:asciiTheme="minorHAnsi" w:hAnsiTheme="minorHAnsi"/>
-                <w:sz w:val="22"/>
-                <w:szCs w:val="22"/>
-                <w:highlight w:val="yellow"/>
-              </w:rPr>
-              <w:t>"</w:t>
-            </w:r>
-          </w:p>
-        </w:tc>
-        <w:tc>
-          <w:tcPr>
-            <w:tcW w:w="1246" w:type="pct"/>
-            <w:tcBorders>
-              <w:top w:val="nil"/>
-              <w:left w:val="nil"/>
-              <w:bottom w:val="single" w:sz="4" w:space="0" w:color="auto"/>
-              <w:right w:val="single" w:sz="4" w:space="0" w:color="auto"/>
-            </w:tcBorders>
-            <w:shd w:val="clear" w:color="auto" w:fill="auto"/>
-            <w:noWrap/>
-            <w:vAlign w:val="center"/>
-            <w:hideMark/>
-          </w:tcPr>
-          <w:p>
-            <w:pPr>
-              <w:jc w:val="left"/>
-              <w:rPr>
-                <w:rFonts w:asciiTheme="minorHAnsi" w:hAnsiTheme="minorHAnsi"/>
-                <w:sz w:val="22"/>
-                <w:szCs w:val="22"/>
-                <w:highlight w:val="yellow"/>
-              </w:rPr>
-            </w:pPr>
-            <w:r>
-              <w:rPr>
-                <w:rFonts w:asciiTheme="minorHAnsi" w:hAnsiTheme="minorHAnsi"/>
-                <w:sz w:val="22"/>
-                <w:szCs w:val="22"/>
-                <w:highlight w:val="yellow"/>
-              </w:rPr>
-              <w:t>Animals</w:t>
-            </w:r>
-          </w:p>
-        </w:tc>
-      </w:tr>
-      <w:tr>
-        <w:trPr>
-          <w:trHeight w:val="300"/>
-        </w:trPr>
-        <w:tc>
-          <w:tcPr>
-            <w:tcW w:w="1009" w:type="pct"/>
-            <w:tcBorders>
-              <w:top w:val="nil"/>
-              <w:left w:val="single" w:sz="4" w:space="0" w:color="auto"/>
-              <w:bottom w:val="single" w:sz="4" w:space="0" w:color="auto"/>
-              <w:right w:val="single" w:sz="4" w:space="0" w:color="auto"/>
-            </w:tcBorders>
-            <w:shd w:val="clear" w:color="auto" w:fill="auto"/>
-            <w:noWrap/>
-            <w:vAlign w:val="center"/>
-            <w:hideMark/>
-          </w:tcPr>
-          <w:p>
-            <w:pPr>
-              <w:jc w:val="left"/>
-              <w:rPr>
-                <w:rFonts w:asciiTheme="minorHAnsi" w:hAnsiTheme="minorHAnsi"/>
-                <w:sz w:val="22"/>
-                <w:szCs w:val="22"/>
-                <w:highlight w:val="yellow"/>
-              </w:rPr>
-            </w:pPr>
-            <w:proofErr w:type="spellStart"/>
-            <w:r>
-              <w:rPr>
-                <w:rFonts w:asciiTheme="minorHAnsi" w:hAnsiTheme="minorHAnsi"/>
-                <w:sz w:val="22"/>
-                <w:szCs w:val="22"/>
-                <w:highlight w:val="yellow"/>
-              </w:rPr>
-              <w:t>Sedimented</w:t>
-            </w:r>
-            <w:proofErr w:type="spellEnd"/>
-            <w:r>
-              <w:rPr>
-                <w:rFonts w:asciiTheme="minorHAnsi" w:hAnsiTheme="minorHAnsi"/>
-                <w:sz w:val="22"/>
-                <w:szCs w:val="22"/>
-                <w:highlight w:val="yellow"/>
-              </w:rPr>
-              <w:t xml:space="preserve"> Detritus</w:t>
-            </w:r>
-          </w:p>
-        </w:tc>
-        <w:tc>
-          <w:tcPr>
-            <w:tcW w:w="1347" w:type="pct"/>
-            <w:tcBorders>
-              <w:top w:val="nil"/>
-              <w:left w:val="nil"/>
-              <w:bottom w:val="single" w:sz="4" w:space="0" w:color="auto"/>
-              <w:right w:val="single" w:sz="4" w:space="0" w:color="auto"/>
-            </w:tcBorders>
-            <w:shd w:val="clear" w:color="auto" w:fill="auto"/>
-            <w:noWrap/>
-            <w:vAlign w:val="center"/>
-            <w:hideMark/>
-          </w:tcPr>
-          <w:p>
-            <w:pPr>
-              <w:jc w:val="left"/>
-              <w:rPr>
-                <w:rFonts w:asciiTheme="minorHAnsi" w:hAnsiTheme="minorHAnsi"/>
-                <w:i/>
-                <w:sz w:val="22"/>
-                <w:szCs w:val="22"/>
-                <w:highlight w:val="yellow"/>
-              </w:rPr>
-            </w:pPr>
-            <w:r>
-              <w:rPr>
-                <w:rFonts w:asciiTheme="minorHAnsi" w:hAnsiTheme="minorHAnsi"/>
-                <w:i/>
-                <w:sz w:val="22"/>
-                <w:szCs w:val="22"/>
-                <w:highlight w:val="yellow"/>
-              </w:rPr>
-              <w:t>Ingestion</w:t>
-            </w:r>
-          </w:p>
-        </w:tc>
-        <w:tc>
-          <w:tcPr>
-            <w:tcW w:w="1398" w:type="pct"/>
-            <w:tcBorders>
-              <w:top w:val="nil"/>
-              <w:left w:val="nil"/>
-              <w:bottom w:val="single" w:sz="4" w:space="0" w:color="auto"/>
-              <w:right w:val="single" w:sz="4" w:space="0" w:color="auto"/>
-            </w:tcBorders>
-            <w:shd w:val="clear" w:color="auto" w:fill="auto"/>
-            <w:noWrap/>
-            <w:vAlign w:val="center"/>
-            <w:hideMark/>
-          </w:tcPr>
-          <w:p>
-            <w:pPr>
-              <w:jc w:val="left"/>
-              <w:rPr>
-                <w:rFonts w:asciiTheme="minorHAnsi" w:hAnsiTheme="minorHAnsi"/>
-                <w:sz w:val="22"/>
-                <w:szCs w:val="22"/>
-                <w:highlight w:val="yellow"/>
-              </w:rPr>
-            </w:pPr>
-            <w:r>
-              <w:rPr>
-                <w:rFonts w:asciiTheme="minorHAnsi" w:hAnsiTheme="minorHAnsi"/>
-                <w:sz w:val="22"/>
-                <w:szCs w:val="22"/>
-                <w:highlight w:val="yellow"/>
-              </w:rPr>
-              <w:t>"</w:t>
-            </w:r>
-            <w:proofErr w:type="spellStart"/>
-            <w:r>
-              <w:rPr>
-                <w:rFonts w:asciiTheme="minorHAnsi" w:hAnsiTheme="minorHAnsi"/>
-                <w:sz w:val="22"/>
-                <w:szCs w:val="22"/>
-                <w:highlight w:val="yellow"/>
-              </w:rPr>
-              <w:t>Predation_Link</w:t>
-            </w:r>
-            <w:proofErr w:type="spellEnd"/>
-            <w:r>
-              <w:rPr>
-                <w:rFonts w:asciiTheme="minorHAnsi" w:hAnsiTheme="minorHAnsi"/>
-                <w:sz w:val="22"/>
-                <w:szCs w:val="22"/>
-                <w:highlight w:val="yellow"/>
-              </w:rPr>
-              <w:t>"</w:t>
-            </w:r>
-          </w:p>
-        </w:tc>
-        <w:tc>
-          <w:tcPr>
-            <w:tcW w:w="1246" w:type="pct"/>
-            <w:tcBorders>
-              <w:top w:val="nil"/>
-              <w:left w:val="nil"/>
-              <w:bottom w:val="single" w:sz="4" w:space="0" w:color="auto"/>
-              <w:right w:val="single" w:sz="4" w:space="0" w:color="auto"/>
-            </w:tcBorders>
-            <w:shd w:val="clear" w:color="auto" w:fill="auto"/>
-            <w:noWrap/>
-            <w:vAlign w:val="center"/>
-            <w:hideMark/>
-          </w:tcPr>
-          <w:p>
-            <w:pPr>
-              <w:jc w:val="left"/>
-              <w:rPr>
-                <w:rFonts w:asciiTheme="minorHAnsi" w:hAnsiTheme="minorHAnsi"/>
-                <w:sz w:val="22"/>
-                <w:szCs w:val="22"/>
-                <w:highlight w:val="yellow"/>
-              </w:rPr>
-            </w:pPr>
-            <w:r>
-              <w:rPr>
-                <w:rFonts w:asciiTheme="minorHAnsi" w:hAnsiTheme="minorHAnsi"/>
-                <w:sz w:val="22"/>
-                <w:szCs w:val="22"/>
-                <w:highlight w:val="yellow"/>
-              </w:rPr>
-              <w:t>Animals</w:t>
-            </w:r>
-          </w:p>
-        </w:tc>
-      </w:tr>
-      <w:tr>
-        <w:trPr>
-          <w:trHeight w:val="300"/>
-        </w:trPr>
-        <w:tc>
-          <w:tcPr>
-            <w:tcW w:w="1009" w:type="pct"/>
-            <w:tcBorders>
-              <w:top w:val="nil"/>
-              <w:left w:val="single" w:sz="4" w:space="0" w:color="auto"/>
-              <w:bottom w:val="single" w:sz="4" w:space="0" w:color="auto"/>
-              <w:right w:val="single" w:sz="4" w:space="0" w:color="auto"/>
-            </w:tcBorders>
-            <w:shd w:val="clear" w:color="auto" w:fill="auto"/>
-            <w:noWrap/>
-            <w:vAlign w:val="center"/>
-            <w:hideMark/>
-          </w:tcPr>
-          <w:p>
-            <w:pPr>
-              <w:jc w:val="left"/>
-              <w:rPr>
-                <w:rFonts w:asciiTheme="minorHAnsi" w:hAnsiTheme="minorHAnsi"/>
-                <w:sz w:val="22"/>
-                <w:szCs w:val="22"/>
-                <w:highlight w:val="yellow"/>
-              </w:rPr>
-            </w:pPr>
-            <w:r>
-              <w:rPr>
-                <w:rFonts w:asciiTheme="minorHAnsi" w:hAnsiTheme="minorHAnsi"/>
-                <w:sz w:val="22"/>
-                <w:szCs w:val="22"/>
-                <w:highlight w:val="yellow"/>
-              </w:rPr>
-              <w:t>Dissolved Detritus</w:t>
-            </w:r>
-          </w:p>
-        </w:tc>
-        <w:tc>
-          <w:tcPr>
-            <w:tcW w:w="1347" w:type="pct"/>
-            <w:tcBorders>
-              <w:top w:val="nil"/>
-              <w:left w:val="nil"/>
-              <w:bottom w:val="single" w:sz="4" w:space="0" w:color="auto"/>
-              <w:right w:val="single" w:sz="4" w:space="0" w:color="auto"/>
-            </w:tcBorders>
-            <w:shd w:val="clear" w:color="auto" w:fill="auto"/>
-            <w:noWrap/>
-            <w:vAlign w:val="center"/>
-            <w:hideMark/>
-          </w:tcPr>
-          <w:p>
-            <w:pPr>
-              <w:jc w:val="left"/>
-              <w:rPr>
-                <w:rFonts w:asciiTheme="minorHAnsi" w:hAnsiTheme="minorHAnsi"/>
-                <w:i/>
-                <w:sz w:val="22"/>
-                <w:szCs w:val="22"/>
-                <w:highlight w:val="yellow"/>
-              </w:rPr>
-            </w:pPr>
-            <w:proofErr w:type="spellStart"/>
-            <w:r>
-              <w:rPr>
-                <w:rFonts w:asciiTheme="minorHAnsi" w:hAnsiTheme="minorHAnsi"/>
-                <w:i/>
-                <w:sz w:val="22"/>
-                <w:szCs w:val="22"/>
-                <w:highlight w:val="yellow"/>
-              </w:rPr>
-              <w:t>DetrFm</w:t>
-            </w:r>
-            <w:proofErr w:type="spellEnd"/>
-            <w:r>
-              <w:rPr>
-                <w:rFonts w:asciiTheme="minorHAnsi" w:hAnsiTheme="minorHAnsi"/>
-                <w:i/>
-                <w:sz w:val="22"/>
-                <w:szCs w:val="22"/>
-                <w:highlight w:val="yellow"/>
-              </w:rPr>
-              <w:t xml:space="preserve"> Mortality</w:t>
-            </w:r>
-          </w:p>
-        </w:tc>
-        <w:tc>
-          <w:tcPr>
-            <w:tcW w:w="1398" w:type="pct"/>
-            <w:tcBorders>
-              <w:top w:val="nil"/>
-              <w:left w:val="nil"/>
-              <w:bottom w:val="single" w:sz="4" w:space="0" w:color="auto"/>
-              <w:right w:val="single" w:sz="4" w:space="0" w:color="auto"/>
-            </w:tcBorders>
-            <w:shd w:val="clear" w:color="auto" w:fill="auto"/>
-            <w:noWrap/>
-            <w:vAlign w:val="center"/>
-            <w:hideMark/>
-          </w:tcPr>
-          <w:p>
-            <w:pPr>
-              <w:jc w:val="left"/>
-              <w:rPr>
-                <w:rFonts w:asciiTheme="minorHAnsi" w:hAnsiTheme="minorHAnsi"/>
-                <w:sz w:val="22"/>
-                <w:szCs w:val="22"/>
-                <w:highlight w:val="yellow"/>
-              </w:rPr>
-            </w:pPr>
-            <w:r>
-              <w:rPr>
-                <w:rFonts w:asciiTheme="minorHAnsi" w:hAnsiTheme="minorHAnsi"/>
-                <w:sz w:val="22"/>
-                <w:szCs w:val="22"/>
-                <w:highlight w:val="yellow"/>
-              </w:rPr>
-              <w:t>"</w:t>
-            </w:r>
-            <w:proofErr w:type="spellStart"/>
-            <w:r>
-              <w:rPr>
-                <w:rFonts w:asciiTheme="minorHAnsi" w:hAnsiTheme="minorHAnsi"/>
-                <w:sz w:val="22"/>
-                <w:szCs w:val="22"/>
-                <w:highlight w:val="yellow"/>
-              </w:rPr>
-              <w:t>DF_Mort_Link</w:t>
-            </w:r>
-            <w:proofErr w:type="spellEnd"/>
-            <w:r>
-              <w:rPr>
-                <w:rFonts w:asciiTheme="minorHAnsi" w:hAnsiTheme="minorHAnsi"/>
-                <w:sz w:val="22"/>
-                <w:szCs w:val="22"/>
-                <w:highlight w:val="yellow"/>
-              </w:rPr>
-              <w:t>"</w:t>
-            </w:r>
-          </w:p>
-        </w:tc>
-        <w:tc>
-          <w:tcPr>
-            <w:tcW w:w="1246" w:type="pct"/>
-            <w:tcBorders>
-              <w:top w:val="nil"/>
-              <w:left w:val="nil"/>
-              <w:bottom w:val="single" w:sz="4" w:space="0" w:color="auto"/>
-              <w:right w:val="single" w:sz="4" w:space="0" w:color="auto"/>
-            </w:tcBorders>
-            <w:shd w:val="clear" w:color="auto" w:fill="auto"/>
-            <w:noWrap/>
-            <w:vAlign w:val="center"/>
-            <w:hideMark/>
-          </w:tcPr>
-          <w:p>
-            <w:pPr>
-              <w:jc w:val="left"/>
-              <w:rPr>
-                <w:rFonts w:asciiTheme="minorHAnsi" w:hAnsiTheme="minorHAnsi"/>
-                <w:sz w:val="22"/>
-                <w:szCs w:val="22"/>
-                <w:highlight w:val="yellow"/>
-              </w:rPr>
-            </w:pPr>
-            <w:r>
-              <w:rPr>
-                <w:rFonts w:asciiTheme="minorHAnsi" w:hAnsiTheme="minorHAnsi"/>
-                <w:sz w:val="22"/>
-                <w:szCs w:val="22"/>
-                <w:highlight w:val="yellow"/>
-              </w:rPr>
-              <w:t>Animals</w:t>
-            </w:r>
-          </w:p>
-        </w:tc>
-      </w:tr>
-      <w:tr>
-        <w:trPr>
-          <w:trHeight w:val="300"/>
-        </w:trPr>
-        <w:tc>
-          <w:tcPr>
-            <w:tcW w:w="1009" w:type="pct"/>
-            <w:tcBorders>
-              <w:top w:val="nil"/>
-              <w:left w:val="single" w:sz="4" w:space="0" w:color="auto"/>
-              <w:bottom w:val="single" w:sz="4" w:space="0" w:color="auto"/>
-              <w:right w:val="single" w:sz="4" w:space="0" w:color="auto"/>
-            </w:tcBorders>
-            <w:shd w:val="clear" w:color="auto" w:fill="auto"/>
-            <w:noWrap/>
-            <w:vAlign w:val="center"/>
-            <w:hideMark/>
-          </w:tcPr>
-          <w:p>
-            <w:pPr>
-              <w:jc w:val="left"/>
-              <w:rPr>
-                <w:rFonts w:asciiTheme="minorHAnsi" w:hAnsiTheme="minorHAnsi"/>
-                <w:sz w:val="22"/>
-                <w:szCs w:val="22"/>
-                <w:highlight w:val="yellow"/>
-              </w:rPr>
-            </w:pPr>
-            <w:r>
-              <w:rPr>
-                <w:rFonts w:asciiTheme="minorHAnsi" w:hAnsiTheme="minorHAnsi"/>
-                <w:sz w:val="22"/>
-                <w:szCs w:val="22"/>
-                <w:highlight w:val="yellow"/>
-              </w:rPr>
-              <w:t>Dissolved Detritus</w:t>
-            </w:r>
-          </w:p>
-        </w:tc>
-        <w:tc>
-          <w:tcPr>
-            <w:tcW w:w="1347" w:type="pct"/>
-            <w:tcBorders>
-              <w:top w:val="nil"/>
-              <w:left w:val="nil"/>
-              <w:bottom w:val="single" w:sz="4" w:space="0" w:color="auto"/>
-              <w:right w:val="single" w:sz="4" w:space="0" w:color="auto"/>
-            </w:tcBorders>
-            <w:shd w:val="clear" w:color="auto" w:fill="auto"/>
-            <w:noWrap/>
-            <w:vAlign w:val="center"/>
-            <w:hideMark/>
-          </w:tcPr>
-          <w:p>
-            <w:pPr>
-              <w:jc w:val="left"/>
-              <w:rPr>
-                <w:rFonts w:asciiTheme="minorHAnsi" w:hAnsiTheme="minorHAnsi"/>
-                <w:i/>
-                <w:sz w:val="22"/>
-                <w:szCs w:val="22"/>
-                <w:highlight w:val="yellow"/>
-              </w:rPr>
-            </w:pPr>
-            <w:proofErr w:type="spellStart"/>
-            <w:r>
-              <w:rPr>
-                <w:rFonts w:asciiTheme="minorHAnsi" w:hAnsiTheme="minorHAnsi"/>
-                <w:i/>
-                <w:sz w:val="22"/>
-                <w:szCs w:val="22"/>
-                <w:highlight w:val="yellow"/>
-              </w:rPr>
-              <w:t>DetrFm</w:t>
-            </w:r>
-            <w:proofErr w:type="spellEnd"/>
-            <w:r>
-              <w:rPr>
-                <w:rFonts w:asciiTheme="minorHAnsi" w:hAnsiTheme="minorHAnsi"/>
-                <w:i/>
-                <w:sz w:val="22"/>
-                <w:szCs w:val="22"/>
-                <w:highlight w:val="yellow"/>
-              </w:rPr>
-              <w:t xml:space="preserve"> Excretion</w:t>
-            </w:r>
-          </w:p>
-        </w:tc>
-        <w:tc>
-          <w:tcPr>
-            <w:tcW w:w="1398" w:type="pct"/>
-            <w:tcBorders>
-              <w:top w:val="nil"/>
-              <w:left w:val="nil"/>
-              <w:bottom w:val="single" w:sz="4" w:space="0" w:color="auto"/>
-              <w:right w:val="single" w:sz="4" w:space="0" w:color="auto"/>
-            </w:tcBorders>
-            <w:shd w:val="clear" w:color="auto" w:fill="auto"/>
-            <w:noWrap/>
-            <w:vAlign w:val="center"/>
-            <w:hideMark/>
-          </w:tcPr>
-          <w:p>
-            <w:pPr>
-              <w:jc w:val="left"/>
-              <w:rPr>
-                <w:rFonts w:asciiTheme="minorHAnsi" w:hAnsiTheme="minorHAnsi"/>
-                <w:sz w:val="22"/>
-                <w:szCs w:val="22"/>
-                <w:highlight w:val="yellow"/>
-              </w:rPr>
-            </w:pPr>
-            <w:r>
-              <w:rPr>
-                <w:rFonts w:asciiTheme="minorHAnsi" w:hAnsiTheme="minorHAnsi"/>
-                <w:sz w:val="22"/>
-                <w:szCs w:val="22"/>
-                <w:highlight w:val="yellow"/>
-              </w:rPr>
-              <w:t>"</w:t>
-            </w:r>
-            <w:proofErr w:type="spellStart"/>
-            <w:r>
-              <w:rPr>
-                <w:rFonts w:asciiTheme="minorHAnsi" w:hAnsiTheme="minorHAnsi"/>
-                <w:sz w:val="22"/>
-                <w:szCs w:val="22"/>
-                <w:highlight w:val="yellow"/>
-              </w:rPr>
-              <w:t>DF_Excr_Link</w:t>
-            </w:r>
-            <w:proofErr w:type="spellEnd"/>
-            <w:r>
-              <w:rPr>
-                <w:rFonts w:asciiTheme="minorHAnsi" w:hAnsiTheme="minorHAnsi"/>
-                <w:sz w:val="22"/>
-                <w:szCs w:val="22"/>
-                <w:highlight w:val="yellow"/>
-              </w:rPr>
-              <w:t>"</w:t>
-            </w:r>
-          </w:p>
-        </w:tc>
-        <w:tc>
-          <w:tcPr>
-            <w:tcW w:w="1246" w:type="pct"/>
-            <w:tcBorders>
-              <w:top w:val="nil"/>
-              <w:left w:val="nil"/>
-              <w:bottom w:val="single" w:sz="4" w:space="0" w:color="auto"/>
-              <w:right w:val="single" w:sz="4" w:space="0" w:color="auto"/>
-            </w:tcBorders>
-            <w:shd w:val="clear" w:color="auto" w:fill="auto"/>
-            <w:noWrap/>
-            <w:vAlign w:val="center"/>
-            <w:hideMark/>
-          </w:tcPr>
-          <w:p>
-            <w:pPr>
-              <w:jc w:val="left"/>
-              <w:rPr>
-                <w:rFonts w:asciiTheme="minorHAnsi" w:hAnsiTheme="minorHAnsi"/>
-                <w:sz w:val="22"/>
-                <w:szCs w:val="22"/>
-                <w:highlight w:val="yellow"/>
-              </w:rPr>
-            </w:pPr>
-            <w:r>
-              <w:rPr>
-                <w:rFonts w:asciiTheme="minorHAnsi" w:hAnsiTheme="minorHAnsi"/>
-                <w:sz w:val="22"/>
-                <w:szCs w:val="22"/>
-                <w:highlight w:val="yellow"/>
-              </w:rPr>
-              <w:t>Animals</w:t>
-            </w:r>
-          </w:p>
-        </w:tc>
-      </w:tr>
-      <w:tr>
-        <w:trPr>
-          <w:trHeight w:val="300"/>
-        </w:trPr>
-        <w:tc>
-          <w:tcPr>
-            <w:tcW w:w="1009" w:type="pct"/>
-            <w:tcBorders>
-              <w:top w:val="nil"/>
-              <w:left w:val="single" w:sz="4" w:space="0" w:color="auto"/>
-              <w:bottom w:val="single" w:sz="4" w:space="0" w:color="auto"/>
-              <w:right w:val="single" w:sz="4" w:space="0" w:color="auto"/>
-            </w:tcBorders>
-            <w:shd w:val="clear" w:color="auto" w:fill="auto"/>
-            <w:noWrap/>
-            <w:vAlign w:val="center"/>
-            <w:hideMark/>
-          </w:tcPr>
-          <w:p>
-            <w:pPr>
-              <w:jc w:val="left"/>
-              <w:rPr>
-                <w:rFonts w:asciiTheme="minorHAnsi" w:hAnsiTheme="minorHAnsi"/>
-                <w:sz w:val="22"/>
-                <w:szCs w:val="22"/>
-                <w:highlight w:val="yellow"/>
-              </w:rPr>
-            </w:pPr>
-            <w:r>
-              <w:rPr>
-                <w:rFonts w:asciiTheme="minorHAnsi" w:hAnsiTheme="minorHAnsi"/>
-                <w:sz w:val="22"/>
-                <w:szCs w:val="22"/>
-                <w:highlight w:val="yellow"/>
-              </w:rPr>
-              <w:t>Dissolved Detritus</w:t>
-            </w:r>
-          </w:p>
-        </w:tc>
-        <w:tc>
-          <w:tcPr>
-            <w:tcW w:w="1347" w:type="pct"/>
-            <w:tcBorders>
-              <w:top w:val="nil"/>
-              <w:left w:val="nil"/>
-              <w:bottom w:val="single" w:sz="4" w:space="0" w:color="auto"/>
-              <w:right w:val="single" w:sz="4" w:space="0" w:color="auto"/>
-            </w:tcBorders>
-            <w:shd w:val="clear" w:color="auto" w:fill="auto"/>
-            <w:noWrap/>
-            <w:vAlign w:val="center"/>
-            <w:hideMark/>
-          </w:tcPr>
-          <w:p>
-            <w:pPr>
-              <w:jc w:val="left"/>
-              <w:rPr>
-                <w:rFonts w:asciiTheme="minorHAnsi" w:hAnsiTheme="minorHAnsi"/>
-                <w:i/>
-                <w:sz w:val="22"/>
-                <w:szCs w:val="22"/>
-                <w:highlight w:val="yellow"/>
-              </w:rPr>
-            </w:pPr>
-            <w:proofErr w:type="spellStart"/>
-            <w:r>
-              <w:rPr>
-                <w:rFonts w:asciiTheme="minorHAnsi" w:hAnsiTheme="minorHAnsi"/>
-                <w:i/>
-                <w:sz w:val="22"/>
-                <w:szCs w:val="22"/>
-                <w:highlight w:val="yellow"/>
-              </w:rPr>
-              <w:t>DetrFm</w:t>
-            </w:r>
-            <w:proofErr w:type="spellEnd"/>
-            <w:r>
-              <w:rPr>
-                <w:rFonts w:asciiTheme="minorHAnsi" w:hAnsiTheme="minorHAnsi"/>
-                <w:i/>
-                <w:sz w:val="22"/>
-                <w:szCs w:val="22"/>
-                <w:highlight w:val="yellow"/>
-              </w:rPr>
-              <w:t xml:space="preserve"> Sedimentation</w:t>
-            </w:r>
-          </w:p>
-        </w:tc>
-        <w:tc>
-          <w:tcPr>
-            <w:tcW w:w="1398" w:type="pct"/>
-            <w:tcBorders>
-              <w:top w:val="nil"/>
-              <w:left w:val="nil"/>
-              <w:bottom w:val="single" w:sz="4" w:space="0" w:color="auto"/>
-              <w:right w:val="single" w:sz="4" w:space="0" w:color="auto"/>
-            </w:tcBorders>
-            <w:shd w:val="clear" w:color="auto" w:fill="auto"/>
-            <w:noWrap/>
-            <w:vAlign w:val="center"/>
-            <w:hideMark/>
-          </w:tcPr>
-          <w:p>
-            <w:pPr>
-              <w:jc w:val="left"/>
-              <w:rPr>
-                <w:rFonts w:asciiTheme="minorHAnsi" w:hAnsiTheme="minorHAnsi"/>
-                <w:sz w:val="22"/>
-                <w:szCs w:val="22"/>
-                <w:highlight w:val="yellow"/>
-              </w:rPr>
-            </w:pPr>
-            <w:r>
-              <w:rPr>
-                <w:rFonts w:asciiTheme="minorHAnsi" w:hAnsiTheme="minorHAnsi"/>
-                <w:sz w:val="22"/>
-                <w:szCs w:val="22"/>
-                <w:highlight w:val="yellow"/>
-              </w:rPr>
-              <w:t>"</w:t>
-            </w:r>
-            <w:proofErr w:type="spellStart"/>
-            <w:r>
-              <w:rPr>
-                <w:rFonts w:asciiTheme="minorHAnsi" w:hAnsiTheme="minorHAnsi"/>
-                <w:sz w:val="22"/>
-                <w:szCs w:val="22"/>
-                <w:highlight w:val="yellow"/>
-              </w:rPr>
-              <w:t>DF_Sed_Link</w:t>
-            </w:r>
-            <w:proofErr w:type="spellEnd"/>
-            <w:r>
-              <w:rPr>
-                <w:rFonts w:asciiTheme="minorHAnsi" w:hAnsiTheme="minorHAnsi"/>
-                <w:sz w:val="22"/>
-                <w:szCs w:val="22"/>
-                <w:highlight w:val="yellow"/>
-              </w:rPr>
-              <w:t>"</w:t>
-            </w:r>
-          </w:p>
-        </w:tc>
-        <w:tc>
-          <w:tcPr>
-            <w:tcW w:w="1246" w:type="pct"/>
-            <w:tcBorders>
-              <w:top w:val="nil"/>
-              <w:left w:val="nil"/>
-              <w:bottom w:val="single" w:sz="4" w:space="0" w:color="auto"/>
-              <w:right w:val="single" w:sz="4" w:space="0" w:color="auto"/>
-            </w:tcBorders>
-            <w:shd w:val="clear" w:color="auto" w:fill="auto"/>
-            <w:noWrap/>
-            <w:vAlign w:val="center"/>
-            <w:hideMark/>
-          </w:tcPr>
-          <w:p>
-            <w:pPr>
-              <w:jc w:val="left"/>
-              <w:rPr>
-                <w:rFonts w:asciiTheme="minorHAnsi" w:hAnsiTheme="minorHAnsi"/>
-                <w:sz w:val="22"/>
-                <w:szCs w:val="22"/>
-                <w:highlight w:val="yellow"/>
-              </w:rPr>
-            </w:pPr>
-            <w:r>
-              <w:rPr>
-                <w:rFonts w:asciiTheme="minorHAnsi" w:hAnsiTheme="minorHAnsi"/>
-                <w:sz w:val="22"/>
-                <w:szCs w:val="22"/>
-                <w:highlight w:val="yellow"/>
-              </w:rPr>
-              <w:t>Plants</w:t>
-            </w:r>
-          </w:p>
-        </w:tc>
-      </w:tr>
-      <w:tr>
-        <w:trPr>
-          <w:trHeight w:val="300"/>
-        </w:trPr>
-        <w:tc>
-          <w:tcPr>
-            <w:tcW w:w="1009" w:type="pct"/>
-            <w:tcBorders>
-              <w:top w:val="nil"/>
-              <w:left w:val="single" w:sz="4" w:space="0" w:color="auto"/>
-              <w:bottom w:val="single" w:sz="4" w:space="0" w:color="auto"/>
-              <w:right w:val="single" w:sz="4" w:space="0" w:color="auto"/>
-            </w:tcBorders>
-            <w:shd w:val="clear" w:color="auto" w:fill="auto"/>
-            <w:noWrap/>
-            <w:vAlign w:val="center"/>
-            <w:hideMark/>
-          </w:tcPr>
-          <w:p>
-            <w:pPr>
-              <w:jc w:val="left"/>
-              <w:rPr>
-                <w:rFonts w:asciiTheme="minorHAnsi" w:hAnsiTheme="minorHAnsi"/>
-                <w:sz w:val="22"/>
-                <w:szCs w:val="22"/>
-                <w:highlight w:val="yellow"/>
-              </w:rPr>
-            </w:pPr>
-            <w:r>
-              <w:rPr>
-                <w:rFonts w:asciiTheme="minorHAnsi" w:hAnsiTheme="minorHAnsi"/>
-                <w:sz w:val="22"/>
-                <w:szCs w:val="22"/>
-                <w:highlight w:val="yellow"/>
-              </w:rPr>
-              <w:t>Dissolved Detritus</w:t>
-            </w:r>
-          </w:p>
-        </w:tc>
-        <w:tc>
-          <w:tcPr>
-            <w:tcW w:w="1347" w:type="pct"/>
-            <w:tcBorders>
-              <w:top w:val="nil"/>
-              <w:left w:val="nil"/>
-              <w:bottom w:val="single" w:sz="4" w:space="0" w:color="auto"/>
-              <w:right w:val="single" w:sz="4" w:space="0" w:color="auto"/>
-            </w:tcBorders>
-            <w:shd w:val="clear" w:color="auto" w:fill="auto"/>
-            <w:noWrap/>
-            <w:vAlign w:val="center"/>
-            <w:hideMark/>
-          </w:tcPr>
-          <w:p>
-            <w:pPr>
-              <w:jc w:val="left"/>
-              <w:rPr>
-                <w:rFonts w:asciiTheme="minorHAnsi" w:hAnsiTheme="minorHAnsi"/>
-                <w:i/>
-                <w:sz w:val="22"/>
-                <w:szCs w:val="22"/>
-                <w:highlight w:val="yellow"/>
-              </w:rPr>
-            </w:pPr>
-            <w:proofErr w:type="spellStart"/>
-            <w:r>
-              <w:rPr>
-                <w:rFonts w:asciiTheme="minorHAnsi" w:hAnsiTheme="minorHAnsi"/>
-                <w:i/>
-                <w:sz w:val="22"/>
-                <w:szCs w:val="22"/>
-                <w:highlight w:val="yellow"/>
-              </w:rPr>
-              <w:t>DetrFm</w:t>
-            </w:r>
-            <w:proofErr w:type="spellEnd"/>
-            <w:r>
-              <w:rPr>
-                <w:rFonts w:asciiTheme="minorHAnsi" w:hAnsiTheme="minorHAnsi"/>
-                <w:i/>
-                <w:sz w:val="22"/>
-                <w:szCs w:val="22"/>
-                <w:highlight w:val="yellow"/>
-              </w:rPr>
-              <w:t xml:space="preserve"> </w:t>
-            </w:r>
-            <w:proofErr w:type="spellStart"/>
-            <w:r>
-              <w:rPr>
-                <w:rFonts w:asciiTheme="minorHAnsi" w:hAnsiTheme="minorHAnsi"/>
-                <w:i/>
-                <w:sz w:val="22"/>
-                <w:szCs w:val="22"/>
-                <w:highlight w:val="yellow"/>
-              </w:rPr>
-              <w:t>GameteLoss</w:t>
-            </w:r>
-            <w:proofErr w:type="spellEnd"/>
-          </w:p>
-        </w:tc>
-        <w:tc>
-          <w:tcPr>
-            <w:tcW w:w="1398" w:type="pct"/>
-            <w:tcBorders>
-              <w:top w:val="nil"/>
-              <w:left w:val="nil"/>
-              <w:bottom w:val="single" w:sz="4" w:space="0" w:color="auto"/>
-              <w:right w:val="single" w:sz="4" w:space="0" w:color="auto"/>
-            </w:tcBorders>
-            <w:shd w:val="clear" w:color="auto" w:fill="auto"/>
-            <w:noWrap/>
-            <w:vAlign w:val="center"/>
-            <w:hideMark/>
-          </w:tcPr>
-          <w:p>
-            <w:pPr>
-              <w:jc w:val="left"/>
-              <w:rPr>
-                <w:rFonts w:asciiTheme="minorHAnsi" w:hAnsiTheme="minorHAnsi"/>
-                <w:sz w:val="22"/>
-                <w:szCs w:val="22"/>
-                <w:highlight w:val="yellow"/>
-              </w:rPr>
-            </w:pPr>
-            <w:r>
-              <w:rPr>
-                <w:rFonts w:asciiTheme="minorHAnsi" w:hAnsiTheme="minorHAnsi"/>
-                <w:sz w:val="22"/>
-                <w:szCs w:val="22"/>
-                <w:highlight w:val="yellow"/>
-              </w:rPr>
-              <w:t>"</w:t>
-            </w:r>
-            <w:proofErr w:type="spellStart"/>
-            <w:r>
-              <w:rPr>
-                <w:rFonts w:asciiTheme="minorHAnsi" w:hAnsiTheme="minorHAnsi"/>
-                <w:sz w:val="22"/>
-                <w:szCs w:val="22"/>
-                <w:highlight w:val="yellow"/>
-              </w:rPr>
-              <w:t>DF_Gameteloss_Link</w:t>
-            </w:r>
-            <w:proofErr w:type="spellEnd"/>
-            <w:r>
-              <w:rPr>
-                <w:rFonts w:asciiTheme="minorHAnsi" w:hAnsiTheme="minorHAnsi"/>
-                <w:sz w:val="22"/>
-                <w:szCs w:val="22"/>
-                <w:highlight w:val="yellow"/>
-              </w:rPr>
-              <w:t>"</w:t>
-            </w:r>
-          </w:p>
-        </w:tc>
-        <w:tc>
-          <w:tcPr>
-            <w:tcW w:w="1246" w:type="pct"/>
-            <w:tcBorders>
-              <w:top w:val="nil"/>
-              <w:left w:val="nil"/>
-              <w:bottom w:val="single" w:sz="4" w:space="0" w:color="auto"/>
-              <w:right w:val="single" w:sz="4" w:space="0" w:color="auto"/>
-            </w:tcBorders>
-            <w:shd w:val="clear" w:color="auto" w:fill="auto"/>
-            <w:noWrap/>
-            <w:vAlign w:val="center"/>
-            <w:hideMark/>
-          </w:tcPr>
-          <w:p>
-            <w:pPr>
-              <w:jc w:val="left"/>
-              <w:rPr>
-                <w:rFonts w:asciiTheme="minorHAnsi" w:hAnsiTheme="minorHAnsi"/>
-                <w:sz w:val="22"/>
-                <w:szCs w:val="22"/>
-                <w:highlight w:val="yellow"/>
-              </w:rPr>
-            </w:pPr>
-            <w:r>
-              <w:rPr>
-                <w:rFonts w:asciiTheme="minorHAnsi" w:hAnsiTheme="minorHAnsi"/>
-                <w:sz w:val="22"/>
-                <w:szCs w:val="22"/>
-                <w:highlight w:val="yellow"/>
-              </w:rPr>
-              <w:t>Animals</w:t>
-            </w:r>
-          </w:p>
-        </w:tc>
-      </w:tr>
-      <w:tr>
-        <w:trPr>
-          <w:trHeight w:val="300"/>
-        </w:trPr>
-        <w:tc>
-          <w:tcPr>
-            <w:tcW w:w="1009" w:type="pct"/>
-            <w:tcBorders>
-              <w:top w:val="nil"/>
-              <w:left w:val="single" w:sz="4" w:space="0" w:color="auto"/>
-              <w:bottom w:val="single" w:sz="4" w:space="0" w:color="auto"/>
-              <w:right w:val="single" w:sz="4" w:space="0" w:color="auto"/>
-            </w:tcBorders>
-            <w:shd w:val="clear" w:color="auto" w:fill="auto"/>
-            <w:noWrap/>
-            <w:vAlign w:val="center"/>
-            <w:hideMark/>
-          </w:tcPr>
-          <w:p>
-            <w:pPr>
-              <w:jc w:val="left"/>
-              <w:rPr>
-                <w:rFonts w:asciiTheme="minorHAnsi" w:hAnsiTheme="minorHAnsi"/>
-                <w:sz w:val="22"/>
-                <w:szCs w:val="22"/>
-                <w:highlight w:val="yellow"/>
-              </w:rPr>
-            </w:pPr>
-            <w:r>
-              <w:rPr>
-                <w:rFonts w:asciiTheme="minorHAnsi" w:hAnsiTheme="minorHAnsi"/>
-                <w:sz w:val="22"/>
-                <w:szCs w:val="22"/>
-                <w:highlight w:val="yellow"/>
-              </w:rPr>
-              <w:t>Particulate Detritus</w:t>
-            </w:r>
-          </w:p>
-        </w:tc>
-        <w:tc>
-          <w:tcPr>
-            <w:tcW w:w="1347" w:type="pct"/>
-            <w:tcBorders>
-              <w:top w:val="nil"/>
-              <w:left w:val="nil"/>
-              <w:bottom w:val="single" w:sz="4" w:space="0" w:color="auto"/>
-              <w:right w:val="single" w:sz="4" w:space="0" w:color="auto"/>
-            </w:tcBorders>
-            <w:shd w:val="clear" w:color="auto" w:fill="auto"/>
-            <w:noWrap/>
-            <w:vAlign w:val="center"/>
-            <w:hideMark/>
-          </w:tcPr>
-          <w:p>
-            <w:pPr>
-              <w:jc w:val="left"/>
-              <w:rPr>
-                <w:rFonts w:asciiTheme="minorHAnsi" w:hAnsiTheme="minorHAnsi"/>
-                <w:i/>
-                <w:sz w:val="22"/>
-                <w:szCs w:val="22"/>
-                <w:highlight w:val="yellow"/>
-              </w:rPr>
-            </w:pPr>
-            <w:proofErr w:type="spellStart"/>
-            <w:r>
-              <w:rPr>
-                <w:rFonts w:asciiTheme="minorHAnsi" w:hAnsiTheme="minorHAnsi"/>
-                <w:i/>
-                <w:sz w:val="22"/>
-                <w:szCs w:val="22"/>
-                <w:highlight w:val="yellow"/>
-              </w:rPr>
-              <w:t>DetrFm</w:t>
-            </w:r>
-            <w:proofErr w:type="spellEnd"/>
-            <w:r>
-              <w:rPr>
-                <w:rFonts w:asciiTheme="minorHAnsi" w:hAnsiTheme="minorHAnsi"/>
-                <w:i/>
-                <w:sz w:val="22"/>
-                <w:szCs w:val="22"/>
-                <w:highlight w:val="yellow"/>
-              </w:rPr>
-              <w:t xml:space="preserve"> Mortality</w:t>
-            </w:r>
-          </w:p>
-        </w:tc>
-        <w:tc>
-          <w:tcPr>
-            <w:tcW w:w="1398" w:type="pct"/>
-            <w:tcBorders>
-              <w:top w:val="nil"/>
-              <w:left w:val="nil"/>
-              <w:bottom w:val="single" w:sz="4" w:space="0" w:color="auto"/>
-              <w:right w:val="single" w:sz="4" w:space="0" w:color="auto"/>
-            </w:tcBorders>
-            <w:shd w:val="clear" w:color="auto" w:fill="auto"/>
-            <w:noWrap/>
-            <w:vAlign w:val="center"/>
-            <w:hideMark/>
-          </w:tcPr>
-          <w:p>
-            <w:pPr>
-              <w:jc w:val="left"/>
-              <w:rPr>
-                <w:rFonts w:asciiTheme="minorHAnsi" w:hAnsiTheme="minorHAnsi"/>
-                <w:sz w:val="22"/>
-                <w:szCs w:val="22"/>
-                <w:highlight w:val="yellow"/>
-              </w:rPr>
-            </w:pPr>
-            <w:r>
-              <w:rPr>
-                <w:rFonts w:asciiTheme="minorHAnsi" w:hAnsiTheme="minorHAnsi"/>
-                <w:sz w:val="22"/>
-                <w:szCs w:val="22"/>
-                <w:highlight w:val="yellow"/>
-              </w:rPr>
-              <w:t>"</w:t>
-            </w:r>
-            <w:proofErr w:type="spellStart"/>
-            <w:r>
-              <w:rPr>
-                <w:rFonts w:asciiTheme="minorHAnsi" w:hAnsiTheme="minorHAnsi"/>
-                <w:sz w:val="22"/>
-                <w:szCs w:val="22"/>
-                <w:highlight w:val="yellow"/>
-              </w:rPr>
-              <w:t>DF_Mort_Link</w:t>
-            </w:r>
-            <w:proofErr w:type="spellEnd"/>
-            <w:r>
-              <w:rPr>
-                <w:rFonts w:asciiTheme="minorHAnsi" w:hAnsiTheme="minorHAnsi"/>
-                <w:sz w:val="22"/>
-                <w:szCs w:val="22"/>
-                <w:highlight w:val="yellow"/>
-              </w:rPr>
-              <w:t>"</w:t>
-            </w:r>
-          </w:p>
-        </w:tc>
-        <w:tc>
-          <w:tcPr>
-            <w:tcW w:w="1246" w:type="pct"/>
-            <w:tcBorders>
-              <w:top w:val="nil"/>
-              <w:left w:val="nil"/>
-              <w:bottom w:val="single" w:sz="4" w:space="0" w:color="auto"/>
-              <w:right w:val="single" w:sz="4" w:space="0" w:color="auto"/>
-            </w:tcBorders>
-            <w:shd w:val="clear" w:color="auto" w:fill="auto"/>
-            <w:noWrap/>
-            <w:vAlign w:val="center"/>
-            <w:hideMark/>
-          </w:tcPr>
-          <w:p>
-            <w:pPr>
-              <w:jc w:val="left"/>
-              <w:rPr>
-                <w:rFonts w:asciiTheme="minorHAnsi" w:hAnsiTheme="minorHAnsi"/>
-                <w:sz w:val="22"/>
-                <w:szCs w:val="22"/>
-                <w:highlight w:val="yellow"/>
-              </w:rPr>
-            </w:pPr>
-            <w:r>
-              <w:rPr>
-                <w:rFonts w:asciiTheme="minorHAnsi" w:hAnsiTheme="minorHAnsi"/>
-                <w:sz w:val="22"/>
-                <w:szCs w:val="22"/>
-                <w:highlight w:val="yellow"/>
-              </w:rPr>
-              <w:t>Animals</w:t>
-            </w:r>
-          </w:p>
-        </w:tc>
-      </w:tr>
-      <w:tr>
-        <w:trPr>
-          <w:trHeight w:val="300"/>
-        </w:trPr>
-        <w:tc>
-          <w:tcPr>
-            <w:tcW w:w="1009" w:type="pct"/>
-            <w:tcBorders>
-              <w:top w:val="nil"/>
-              <w:left w:val="single" w:sz="4" w:space="0" w:color="auto"/>
-              <w:bottom w:val="single" w:sz="4" w:space="0" w:color="auto"/>
-              <w:right w:val="single" w:sz="4" w:space="0" w:color="auto"/>
-            </w:tcBorders>
-            <w:shd w:val="clear" w:color="auto" w:fill="auto"/>
-            <w:noWrap/>
-            <w:vAlign w:val="center"/>
-            <w:hideMark/>
-          </w:tcPr>
-          <w:p>
-            <w:pPr>
-              <w:jc w:val="left"/>
-              <w:rPr>
-                <w:rFonts w:asciiTheme="minorHAnsi" w:hAnsiTheme="minorHAnsi"/>
-                <w:sz w:val="22"/>
-                <w:szCs w:val="22"/>
-                <w:highlight w:val="yellow"/>
-              </w:rPr>
-            </w:pPr>
-            <w:r>
-              <w:rPr>
-                <w:rFonts w:asciiTheme="minorHAnsi" w:hAnsiTheme="minorHAnsi"/>
-                <w:sz w:val="22"/>
-                <w:szCs w:val="22"/>
-                <w:highlight w:val="yellow"/>
-              </w:rPr>
-              <w:t>Particulate Detritus</w:t>
-            </w:r>
-          </w:p>
-        </w:tc>
-        <w:tc>
-          <w:tcPr>
-            <w:tcW w:w="1347" w:type="pct"/>
-            <w:tcBorders>
-              <w:top w:val="nil"/>
-              <w:left w:val="nil"/>
-              <w:bottom w:val="single" w:sz="4" w:space="0" w:color="auto"/>
-              <w:right w:val="single" w:sz="4" w:space="0" w:color="auto"/>
-            </w:tcBorders>
-            <w:shd w:val="clear" w:color="auto" w:fill="auto"/>
-            <w:noWrap/>
-            <w:vAlign w:val="center"/>
-            <w:hideMark/>
-          </w:tcPr>
-          <w:p>
-            <w:pPr>
-              <w:jc w:val="left"/>
-              <w:rPr>
-                <w:rFonts w:asciiTheme="minorHAnsi" w:hAnsiTheme="minorHAnsi"/>
-                <w:i/>
-                <w:sz w:val="22"/>
-                <w:szCs w:val="22"/>
-                <w:highlight w:val="yellow"/>
-              </w:rPr>
-            </w:pPr>
-            <w:proofErr w:type="spellStart"/>
-            <w:r>
-              <w:rPr>
-                <w:rFonts w:asciiTheme="minorHAnsi" w:hAnsiTheme="minorHAnsi"/>
-                <w:i/>
-                <w:sz w:val="22"/>
-                <w:szCs w:val="22"/>
-                <w:highlight w:val="yellow"/>
-              </w:rPr>
-              <w:t>DetrFm</w:t>
-            </w:r>
-            <w:proofErr w:type="spellEnd"/>
-            <w:r>
-              <w:rPr>
-                <w:rFonts w:asciiTheme="minorHAnsi" w:hAnsiTheme="minorHAnsi"/>
-                <w:i/>
-                <w:sz w:val="22"/>
-                <w:szCs w:val="22"/>
-                <w:highlight w:val="yellow"/>
-              </w:rPr>
-              <w:t xml:space="preserve"> Excretion</w:t>
-            </w:r>
-          </w:p>
-        </w:tc>
-        <w:tc>
-          <w:tcPr>
-            <w:tcW w:w="1398" w:type="pct"/>
-            <w:tcBorders>
-              <w:top w:val="nil"/>
-              <w:left w:val="nil"/>
-              <w:bottom w:val="single" w:sz="4" w:space="0" w:color="auto"/>
-              <w:right w:val="single" w:sz="4" w:space="0" w:color="auto"/>
-            </w:tcBorders>
-            <w:shd w:val="clear" w:color="auto" w:fill="auto"/>
-            <w:noWrap/>
-            <w:vAlign w:val="center"/>
-            <w:hideMark/>
-          </w:tcPr>
-          <w:p>
-            <w:pPr>
-              <w:jc w:val="left"/>
-              <w:rPr>
-                <w:rFonts w:asciiTheme="minorHAnsi" w:hAnsiTheme="minorHAnsi"/>
-                <w:sz w:val="22"/>
-                <w:szCs w:val="22"/>
-                <w:highlight w:val="yellow"/>
-              </w:rPr>
-            </w:pPr>
-            <w:r>
-              <w:rPr>
-                <w:rFonts w:asciiTheme="minorHAnsi" w:hAnsiTheme="minorHAnsi"/>
-                <w:sz w:val="22"/>
-                <w:szCs w:val="22"/>
-                <w:highlight w:val="yellow"/>
-              </w:rPr>
-              <w:t>"</w:t>
-            </w:r>
-            <w:proofErr w:type="spellStart"/>
-            <w:r>
-              <w:rPr>
-                <w:rFonts w:asciiTheme="minorHAnsi" w:hAnsiTheme="minorHAnsi"/>
-                <w:sz w:val="22"/>
-                <w:szCs w:val="22"/>
-                <w:highlight w:val="yellow"/>
-              </w:rPr>
-              <w:t>DF_Excr_Link</w:t>
-            </w:r>
-            <w:proofErr w:type="spellEnd"/>
-            <w:r>
-              <w:rPr>
-                <w:rFonts w:asciiTheme="minorHAnsi" w:hAnsiTheme="minorHAnsi"/>
-                <w:sz w:val="22"/>
-                <w:szCs w:val="22"/>
-                <w:highlight w:val="yellow"/>
-              </w:rPr>
-              <w:t>"</w:t>
-            </w:r>
-          </w:p>
-        </w:tc>
-        <w:tc>
-          <w:tcPr>
-            <w:tcW w:w="1246" w:type="pct"/>
-            <w:tcBorders>
-              <w:top w:val="nil"/>
-              <w:left w:val="nil"/>
-              <w:bottom w:val="single" w:sz="4" w:space="0" w:color="auto"/>
-              <w:right w:val="single" w:sz="4" w:space="0" w:color="auto"/>
-            </w:tcBorders>
-            <w:shd w:val="clear" w:color="auto" w:fill="auto"/>
-            <w:noWrap/>
-            <w:vAlign w:val="center"/>
-            <w:hideMark/>
-          </w:tcPr>
-          <w:p>
-            <w:pPr>
-              <w:jc w:val="left"/>
-              <w:rPr>
-                <w:rFonts w:asciiTheme="minorHAnsi" w:hAnsiTheme="minorHAnsi"/>
-                <w:sz w:val="22"/>
-                <w:szCs w:val="22"/>
-                <w:highlight w:val="yellow"/>
-              </w:rPr>
-            </w:pPr>
-            <w:r>
-              <w:rPr>
-                <w:rFonts w:asciiTheme="minorHAnsi" w:hAnsiTheme="minorHAnsi"/>
-                <w:sz w:val="22"/>
-                <w:szCs w:val="22"/>
-                <w:highlight w:val="yellow"/>
-              </w:rPr>
-              <w:t>Animals</w:t>
-            </w:r>
-          </w:p>
-        </w:tc>
-      </w:tr>
-      <w:tr>
-        <w:trPr>
-          <w:trHeight w:val="300"/>
-        </w:trPr>
-        <w:tc>
-          <w:tcPr>
-            <w:tcW w:w="1009" w:type="pct"/>
-            <w:tcBorders>
-              <w:top w:val="nil"/>
-              <w:left w:val="single" w:sz="4" w:space="0" w:color="auto"/>
-              <w:bottom w:val="single" w:sz="4" w:space="0" w:color="auto"/>
-              <w:right w:val="single" w:sz="4" w:space="0" w:color="auto"/>
-            </w:tcBorders>
-            <w:shd w:val="clear" w:color="auto" w:fill="auto"/>
-            <w:noWrap/>
-            <w:vAlign w:val="center"/>
-            <w:hideMark/>
-          </w:tcPr>
-          <w:p>
-            <w:pPr>
-              <w:jc w:val="left"/>
-              <w:rPr>
-                <w:rFonts w:asciiTheme="minorHAnsi" w:hAnsiTheme="minorHAnsi"/>
-                <w:sz w:val="22"/>
-                <w:szCs w:val="22"/>
-                <w:highlight w:val="yellow"/>
-              </w:rPr>
-            </w:pPr>
-            <w:r>
-              <w:rPr>
-                <w:rFonts w:asciiTheme="minorHAnsi" w:hAnsiTheme="minorHAnsi"/>
-                <w:sz w:val="22"/>
-                <w:szCs w:val="22"/>
-                <w:highlight w:val="yellow"/>
-              </w:rPr>
-              <w:t>Particulate Detritus</w:t>
-            </w:r>
-          </w:p>
-        </w:tc>
-        <w:tc>
-          <w:tcPr>
-            <w:tcW w:w="1347" w:type="pct"/>
-            <w:tcBorders>
-              <w:top w:val="nil"/>
-              <w:left w:val="nil"/>
-              <w:bottom w:val="single" w:sz="4" w:space="0" w:color="auto"/>
-              <w:right w:val="single" w:sz="4" w:space="0" w:color="auto"/>
-            </w:tcBorders>
-            <w:shd w:val="clear" w:color="auto" w:fill="auto"/>
-            <w:noWrap/>
-            <w:vAlign w:val="center"/>
-            <w:hideMark/>
-          </w:tcPr>
-          <w:p>
-            <w:pPr>
-              <w:jc w:val="left"/>
-              <w:rPr>
-                <w:rFonts w:asciiTheme="minorHAnsi" w:hAnsiTheme="minorHAnsi"/>
-                <w:i/>
-                <w:sz w:val="22"/>
-                <w:szCs w:val="22"/>
-                <w:highlight w:val="yellow"/>
-              </w:rPr>
-            </w:pPr>
-            <w:proofErr w:type="spellStart"/>
-            <w:r>
-              <w:rPr>
-                <w:rFonts w:asciiTheme="minorHAnsi" w:hAnsiTheme="minorHAnsi"/>
-                <w:i/>
-                <w:sz w:val="22"/>
-                <w:szCs w:val="22"/>
-                <w:highlight w:val="yellow"/>
-              </w:rPr>
-              <w:t>DetrFm</w:t>
-            </w:r>
-            <w:proofErr w:type="spellEnd"/>
-            <w:r>
-              <w:rPr>
-                <w:rFonts w:asciiTheme="minorHAnsi" w:hAnsiTheme="minorHAnsi"/>
-                <w:i/>
-                <w:sz w:val="22"/>
-                <w:szCs w:val="22"/>
-                <w:highlight w:val="yellow"/>
-              </w:rPr>
-              <w:t xml:space="preserve"> Sedimentation</w:t>
-            </w:r>
-          </w:p>
-        </w:tc>
-        <w:tc>
-          <w:tcPr>
-            <w:tcW w:w="1398" w:type="pct"/>
-            <w:tcBorders>
-              <w:top w:val="nil"/>
-              <w:left w:val="nil"/>
-              <w:bottom w:val="single" w:sz="4" w:space="0" w:color="auto"/>
-              <w:right w:val="single" w:sz="4" w:space="0" w:color="auto"/>
-            </w:tcBorders>
-            <w:shd w:val="clear" w:color="auto" w:fill="auto"/>
-            <w:noWrap/>
-            <w:vAlign w:val="center"/>
-            <w:hideMark/>
-          </w:tcPr>
-          <w:p>
-            <w:pPr>
-              <w:jc w:val="left"/>
-              <w:rPr>
-                <w:rFonts w:asciiTheme="minorHAnsi" w:hAnsiTheme="minorHAnsi"/>
-                <w:sz w:val="22"/>
-                <w:szCs w:val="22"/>
-                <w:highlight w:val="yellow"/>
-              </w:rPr>
-            </w:pPr>
-            <w:r>
-              <w:rPr>
-                <w:rFonts w:asciiTheme="minorHAnsi" w:hAnsiTheme="minorHAnsi"/>
-                <w:sz w:val="22"/>
-                <w:szCs w:val="22"/>
-                <w:highlight w:val="yellow"/>
-              </w:rPr>
-              <w:t>"</w:t>
-            </w:r>
-            <w:proofErr w:type="spellStart"/>
-            <w:r>
-              <w:rPr>
-                <w:rFonts w:asciiTheme="minorHAnsi" w:hAnsiTheme="minorHAnsi"/>
-                <w:sz w:val="22"/>
-                <w:szCs w:val="22"/>
-                <w:highlight w:val="yellow"/>
-              </w:rPr>
-              <w:t>DF_Sed_Link</w:t>
-            </w:r>
-            <w:proofErr w:type="spellEnd"/>
-            <w:r>
-              <w:rPr>
-                <w:rFonts w:asciiTheme="minorHAnsi" w:hAnsiTheme="minorHAnsi"/>
-                <w:sz w:val="22"/>
-                <w:szCs w:val="22"/>
-                <w:highlight w:val="yellow"/>
-              </w:rPr>
-              <w:t>"</w:t>
-            </w:r>
-          </w:p>
-        </w:tc>
-        <w:tc>
-          <w:tcPr>
-            <w:tcW w:w="1246" w:type="pct"/>
-            <w:tcBorders>
-              <w:top w:val="nil"/>
-              <w:left w:val="nil"/>
-              <w:bottom w:val="single" w:sz="4" w:space="0" w:color="auto"/>
-              <w:right w:val="single" w:sz="4" w:space="0" w:color="auto"/>
-            </w:tcBorders>
-            <w:shd w:val="clear" w:color="auto" w:fill="auto"/>
-            <w:noWrap/>
-            <w:vAlign w:val="center"/>
-            <w:hideMark/>
-          </w:tcPr>
-          <w:p>
-            <w:pPr>
-              <w:jc w:val="left"/>
-              <w:rPr>
-                <w:rFonts w:asciiTheme="minorHAnsi" w:hAnsiTheme="minorHAnsi"/>
-                <w:sz w:val="22"/>
-                <w:szCs w:val="22"/>
-                <w:highlight w:val="yellow"/>
-              </w:rPr>
-            </w:pPr>
-            <w:r>
-              <w:rPr>
-                <w:rFonts w:asciiTheme="minorHAnsi" w:hAnsiTheme="minorHAnsi"/>
-                <w:sz w:val="22"/>
-                <w:szCs w:val="22"/>
-                <w:highlight w:val="yellow"/>
-              </w:rPr>
-              <w:t>Plants</w:t>
-            </w:r>
-          </w:p>
-        </w:tc>
-      </w:tr>
-      <w:tr>
-        <w:trPr>
-          <w:trHeight w:val="300"/>
-        </w:trPr>
-        <w:tc>
-          <w:tcPr>
-            <w:tcW w:w="1009" w:type="pct"/>
-            <w:tcBorders>
-              <w:top w:val="nil"/>
-              <w:left w:val="single" w:sz="4" w:space="0" w:color="auto"/>
-              <w:bottom w:val="single" w:sz="4" w:space="0" w:color="auto"/>
-              <w:right w:val="single" w:sz="4" w:space="0" w:color="auto"/>
-            </w:tcBorders>
-            <w:shd w:val="clear" w:color="auto" w:fill="auto"/>
-            <w:noWrap/>
-            <w:vAlign w:val="center"/>
-            <w:hideMark/>
-          </w:tcPr>
-          <w:p>
-            <w:pPr>
-              <w:jc w:val="left"/>
-              <w:rPr>
-                <w:rFonts w:asciiTheme="minorHAnsi" w:hAnsiTheme="minorHAnsi"/>
-                <w:sz w:val="22"/>
-                <w:szCs w:val="22"/>
-                <w:highlight w:val="yellow"/>
-              </w:rPr>
-            </w:pPr>
-            <w:r>
-              <w:rPr>
-                <w:rFonts w:asciiTheme="minorHAnsi" w:hAnsiTheme="minorHAnsi"/>
-                <w:sz w:val="22"/>
-                <w:szCs w:val="22"/>
-                <w:highlight w:val="yellow"/>
-              </w:rPr>
-              <w:t>Particulate Detritus</w:t>
-            </w:r>
-          </w:p>
-        </w:tc>
-        <w:tc>
-          <w:tcPr>
-            <w:tcW w:w="1347" w:type="pct"/>
-            <w:tcBorders>
-              <w:top w:val="nil"/>
-              <w:left w:val="nil"/>
-              <w:bottom w:val="single" w:sz="4" w:space="0" w:color="auto"/>
-              <w:right w:val="single" w:sz="4" w:space="0" w:color="auto"/>
-            </w:tcBorders>
-            <w:shd w:val="clear" w:color="auto" w:fill="auto"/>
-            <w:noWrap/>
-            <w:vAlign w:val="center"/>
-            <w:hideMark/>
-          </w:tcPr>
-          <w:p>
-            <w:pPr>
-              <w:jc w:val="left"/>
-              <w:rPr>
-                <w:rFonts w:asciiTheme="minorHAnsi" w:hAnsiTheme="minorHAnsi"/>
-                <w:i/>
-                <w:sz w:val="22"/>
-                <w:szCs w:val="22"/>
-                <w:highlight w:val="yellow"/>
-              </w:rPr>
-            </w:pPr>
-            <w:proofErr w:type="spellStart"/>
-            <w:r>
-              <w:rPr>
-                <w:rFonts w:asciiTheme="minorHAnsi" w:hAnsiTheme="minorHAnsi"/>
-                <w:i/>
-                <w:sz w:val="22"/>
-                <w:szCs w:val="22"/>
-                <w:highlight w:val="yellow"/>
-              </w:rPr>
-              <w:t>DetrFm</w:t>
-            </w:r>
-            <w:proofErr w:type="spellEnd"/>
-            <w:r>
-              <w:rPr>
-                <w:rFonts w:asciiTheme="minorHAnsi" w:hAnsiTheme="minorHAnsi"/>
-                <w:i/>
-                <w:sz w:val="22"/>
-                <w:szCs w:val="22"/>
-                <w:highlight w:val="yellow"/>
-              </w:rPr>
-              <w:t xml:space="preserve"> </w:t>
-            </w:r>
-            <w:proofErr w:type="spellStart"/>
-            <w:r>
-              <w:rPr>
-                <w:rFonts w:asciiTheme="minorHAnsi" w:hAnsiTheme="minorHAnsi"/>
-                <w:i/>
-                <w:sz w:val="22"/>
-                <w:szCs w:val="22"/>
-                <w:highlight w:val="yellow"/>
-              </w:rPr>
-              <w:t>GameteLoss</w:t>
-            </w:r>
-            <w:proofErr w:type="spellEnd"/>
-          </w:p>
-        </w:tc>
-        <w:tc>
-          <w:tcPr>
-            <w:tcW w:w="1398" w:type="pct"/>
-            <w:tcBorders>
-              <w:top w:val="nil"/>
-              <w:left w:val="nil"/>
-              <w:bottom w:val="single" w:sz="4" w:space="0" w:color="auto"/>
-              <w:right w:val="single" w:sz="4" w:space="0" w:color="auto"/>
-            </w:tcBorders>
-            <w:shd w:val="clear" w:color="auto" w:fill="auto"/>
-            <w:noWrap/>
-            <w:vAlign w:val="center"/>
-            <w:hideMark/>
-          </w:tcPr>
-          <w:p>
-            <w:pPr>
-              <w:jc w:val="left"/>
-              <w:rPr>
-                <w:rFonts w:asciiTheme="minorHAnsi" w:hAnsiTheme="minorHAnsi"/>
-                <w:sz w:val="22"/>
-                <w:szCs w:val="22"/>
-                <w:highlight w:val="yellow"/>
-              </w:rPr>
-            </w:pPr>
-            <w:r>
-              <w:rPr>
-                <w:rFonts w:asciiTheme="minorHAnsi" w:hAnsiTheme="minorHAnsi"/>
-                <w:sz w:val="22"/>
-                <w:szCs w:val="22"/>
-                <w:highlight w:val="yellow"/>
-              </w:rPr>
-              <w:t>"</w:t>
-            </w:r>
-            <w:proofErr w:type="spellStart"/>
-            <w:r>
-              <w:rPr>
-                <w:rFonts w:asciiTheme="minorHAnsi" w:hAnsiTheme="minorHAnsi"/>
-                <w:sz w:val="22"/>
-                <w:szCs w:val="22"/>
-                <w:highlight w:val="yellow"/>
-              </w:rPr>
-              <w:t>DF_Gameteloss_Link</w:t>
-            </w:r>
-            <w:proofErr w:type="spellEnd"/>
-            <w:r>
-              <w:rPr>
-                <w:rFonts w:asciiTheme="minorHAnsi" w:hAnsiTheme="minorHAnsi"/>
-                <w:sz w:val="22"/>
-                <w:szCs w:val="22"/>
-                <w:highlight w:val="yellow"/>
-              </w:rPr>
-              <w:t>"</w:t>
-            </w:r>
-          </w:p>
-        </w:tc>
-        <w:tc>
-          <w:tcPr>
-            <w:tcW w:w="1246" w:type="pct"/>
-            <w:tcBorders>
-              <w:top w:val="nil"/>
-              <w:left w:val="nil"/>
-              <w:bottom w:val="single" w:sz="4" w:space="0" w:color="auto"/>
-              <w:right w:val="single" w:sz="4" w:space="0" w:color="auto"/>
-            </w:tcBorders>
-            <w:shd w:val="clear" w:color="auto" w:fill="auto"/>
-            <w:noWrap/>
-            <w:vAlign w:val="center"/>
-            <w:hideMark/>
-          </w:tcPr>
-          <w:p>
-            <w:pPr>
-              <w:jc w:val="left"/>
-              <w:rPr>
-                <w:rFonts w:asciiTheme="minorHAnsi" w:hAnsiTheme="minorHAnsi"/>
-                <w:sz w:val="22"/>
-                <w:szCs w:val="22"/>
-                <w:highlight w:val="yellow"/>
-              </w:rPr>
-            </w:pPr>
-            <w:r>
-              <w:rPr>
-                <w:rFonts w:asciiTheme="minorHAnsi" w:hAnsiTheme="minorHAnsi"/>
-                <w:sz w:val="22"/>
-                <w:szCs w:val="22"/>
-                <w:highlight w:val="yellow"/>
-              </w:rPr>
-              <w:t>Animals</w:t>
-            </w:r>
-          </w:p>
-        </w:tc>
-      </w:tr>
-      <w:tr>
-        <w:trPr>
-          <w:trHeight w:val="300"/>
-        </w:trPr>
-        <w:tc>
-          <w:tcPr>
-            <w:tcW w:w="1009" w:type="pct"/>
-            <w:tcBorders>
-              <w:top w:val="nil"/>
-              <w:left w:val="single" w:sz="4" w:space="0" w:color="auto"/>
-              <w:bottom w:val="single" w:sz="4" w:space="0" w:color="auto"/>
-              <w:right w:val="single" w:sz="4" w:space="0" w:color="auto"/>
-            </w:tcBorders>
-            <w:shd w:val="clear" w:color="auto" w:fill="auto"/>
-            <w:noWrap/>
-            <w:vAlign w:val="center"/>
-            <w:hideMark/>
-          </w:tcPr>
-          <w:p>
-            <w:pPr>
-              <w:jc w:val="left"/>
-              <w:rPr>
-                <w:rFonts w:asciiTheme="minorHAnsi" w:hAnsiTheme="minorHAnsi"/>
-                <w:sz w:val="22"/>
-                <w:szCs w:val="22"/>
-                <w:highlight w:val="yellow"/>
-              </w:rPr>
-            </w:pPr>
-            <w:r>
-              <w:rPr>
-                <w:rFonts w:asciiTheme="minorHAnsi" w:hAnsiTheme="minorHAnsi"/>
-                <w:sz w:val="22"/>
-                <w:szCs w:val="22"/>
-                <w:highlight w:val="yellow"/>
-              </w:rPr>
-              <w:t>Particulate Detritus</w:t>
-            </w:r>
-          </w:p>
-        </w:tc>
-        <w:tc>
-          <w:tcPr>
-            <w:tcW w:w="1347" w:type="pct"/>
-            <w:tcBorders>
-              <w:top w:val="nil"/>
-              <w:left w:val="nil"/>
-              <w:bottom w:val="single" w:sz="4" w:space="0" w:color="auto"/>
-              <w:right w:val="single" w:sz="4" w:space="0" w:color="auto"/>
-            </w:tcBorders>
-            <w:shd w:val="clear" w:color="auto" w:fill="auto"/>
-            <w:noWrap/>
-            <w:vAlign w:val="center"/>
-            <w:hideMark/>
-          </w:tcPr>
-          <w:p>
-            <w:pPr>
-              <w:jc w:val="left"/>
-              <w:rPr>
-                <w:rFonts w:asciiTheme="minorHAnsi" w:hAnsiTheme="minorHAnsi"/>
-                <w:i/>
-                <w:sz w:val="22"/>
-                <w:szCs w:val="22"/>
-                <w:highlight w:val="yellow"/>
-              </w:rPr>
-            </w:pPr>
-            <w:r>
-              <w:rPr>
-                <w:rFonts w:asciiTheme="minorHAnsi" w:hAnsiTheme="minorHAnsi"/>
-                <w:i/>
-                <w:sz w:val="22"/>
-                <w:szCs w:val="22"/>
-                <w:highlight w:val="yellow"/>
-              </w:rPr>
-              <w:t>Ingestion</w:t>
-            </w:r>
-          </w:p>
-        </w:tc>
-        <w:tc>
-          <w:tcPr>
-            <w:tcW w:w="1398" w:type="pct"/>
-            <w:tcBorders>
-              <w:top w:val="nil"/>
-              <w:left w:val="nil"/>
-              <w:bottom w:val="single" w:sz="4" w:space="0" w:color="auto"/>
-              <w:right w:val="single" w:sz="4" w:space="0" w:color="auto"/>
-            </w:tcBorders>
-            <w:shd w:val="clear" w:color="auto" w:fill="auto"/>
-            <w:noWrap/>
-            <w:vAlign w:val="center"/>
-            <w:hideMark/>
-          </w:tcPr>
-          <w:p>
-            <w:pPr>
-              <w:jc w:val="left"/>
-              <w:rPr>
-                <w:rFonts w:asciiTheme="minorHAnsi" w:hAnsiTheme="minorHAnsi"/>
-                <w:sz w:val="22"/>
-                <w:szCs w:val="22"/>
-                <w:highlight w:val="yellow"/>
-              </w:rPr>
-            </w:pPr>
-            <w:r>
-              <w:rPr>
-                <w:rFonts w:asciiTheme="minorHAnsi" w:hAnsiTheme="minorHAnsi"/>
-                <w:sz w:val="22"/>
-                <w:szCs w:val="22"/>
-                <w:highlight w:val="yellow"/>
-              </w:rPr>
-              <w:t>"</w:t>
-            </w:r>
-            <w:proofErr w:type="spellStart"/>
-            <w:r>
-              <w:rPr>
-                <w:rFonts w:asciiTheme="minorHAnsi" w:hAnsiTheme="minorHAnsi"/>
-                <w:sz w:val="22"/>
-                <w:szCs w:val="22"/>
-                <w:highlight w:val="yellow"/>
-              </w:rPr>
-              <w:t>Predation_Link</w:t>
-            </w:r>
-            <w:proofErr w:type="spellEnd"/>
-            <w:r>
-              <w:rPr>
-                <w:rFonts w:asciiTheme="minorHAnsi" w:hAnsiTheme="minorHAnsi"/>
-                <w:sz w:val="22"/>
-                <w:szCs w:val="22"/>
-                <w:highlight w:val="yellow"/>
-              </w:rPr>
-              <w:t>"</w:t>
-            </w:r>
-          </w:p>
-        </w:tc>
-        <w:tc>
-          <w:tcPr>
-            <w:tcW w:w="1246" w:type="pct"/>
-            <w:tcBorders>
-              <w:top w:val="nil"/>
-              <w:left w:val="nil"/>
-              <w:bottom w:val="single" w:sz="4" w:space="0" w:color="auto"/>
-              <w:right w:val="single" w:sz="4" w:space="0" w:color="auto"/>
-            </w:tcBorders>
-            <w:shd w:val="clear" w:color="auto" w:fill="auto"/>
-            <w:noWrap/>
-            <w:vAlign w:val="center"/>
-            <w:hideMark/>
-          </w:tcPr>
-          <w:p>
-            <w:pPr>
-              <w:jc w:val="left"/>
-              <w:rPr>
-                <w:rFonts w:asciiTheme="minorHAnsi" w:hAnsiTheme="minorHAnsi"/>
-                <w:sz w:val="22"/>
-                <w:szCs w:val="22"/>
-                <w:highlight w:val="yellow"/>
-              </w:rPr>
-            </w:pPr>
-            <w:r>
-              <w:rPr>
-                <w:rFonts w:asciiTheme="minorHAnsi" w:hAnsiTheme="minorHAnsi"/>
-                <w:sz w:val="22"/>
-                <w:szCs w:val="22"/>
-                <w:highlight w:val="yellow"/>
               </w:rPr>
               <w:t>Animals</w:t>
             </w:r>
@@ -3286,7 +1151,6 @@
         <w:widowControl/>
         <w:rPr>
           <w:bCs/>
-          <w:highlight w:val="yellow"/>
         </w:rPr>
       </w:pPr>
     </w:p>
@@ -3296,11 +1160,73 @@
         <w:keepLines/>
         <w:widowControl/>
         <w:rPr>
-          <w:b/>
-          <w:bCs/>
-          <w:highlight w:val="yellow"/>
-        </w:rPr>
-      </w:pPr>
+          <w:bCs/>
+        </w:rPr>
+      </w:pPr>
+      <w:r>
+        <w:rPr>
+          <w:bCs/>
+        </w:rPr>
+        <w:t xml:space="preserve">Example JSON data files </w:t>
+      </w:r>
+      <w:r>
+        <w:rPr>
+          <w:bCs/>
+        </w:rPr>
+        <w:t>for a</w:t>
+      </w:r>
+      <w:r>
+        <w:rPr>
+          <w:bCs/>
+        </w:rPr>
+        <w:t xml:space="preserve">n AQUATOX plant </w:t>
+      </w:r>
+      <w:r>
+        <w:rPr>
+          <w:bCs/>
+        </w:rPr>
+        <w:t xml:space="preserve">model </w:t>
+      </w:r>
+      <w:r>
+        <w:rPr>
+          <w:bCs/>
+        </w:rPr>
+        <w:t>may be found in the associated DOCS directory.</w:t>
+      </w:r>
+      <w:r>
+        <w:rPr>
+          <w:bCs/>
+        </w:rPr>
+        <w:t xml:space="preserve">  For a summary of general HMS AQUATOX JSON characteristics please see the document “</w:t>
+      </w:r>
+      <w:proofErr w:type="spellStart"/>
+      <w:r>
+        <w:rPr>
+          <w:bCs/>
+        </w:rPr>
+        <w:t>AQUATOX_JSON_Structure</w:t>
+      </w:r>
+      <w:proofErr w:type="spellEnd"/>
+      <w:r>
+        <w:rPr>
+          <w:bCs/>
+        </w:rPr>
+        <w:t xml:space="preserve">” within the </w:t>
+      </w:r>
+      <w:proofErr w:type="spellStart"/>
+      <w:r>
+        <w:rPr>
+          <w:bCs/>
+        </w:rPr>
+        <w:t>Data.Simulate.AQUATOX</w:t>
+      </w:r>
+      <w:proofErr w:type="spellEnd"/>
+      <w:r>
+        <w:rPr>
+          <w:bCs/>
+        </w:rPr>
+        <w:t>/DOCS folder.</w:t>
+      </w:r>
     </w:p>
     <w:p>
       <w:pPr>
@@ -3311,36 +1237,6 @@
           <w:bCs/>
         </w:rPr>
       </w:pPr>
-      <w:r>
-        <w:rPr>
-          <w:bCs/>
-        </w:rPr>
-        <w:t xml:space="preserve">Example JSON data files </w:t>
-      </w:r>
-      <w:r>
-        <w:rPr>
-          <w:bCs/>
-        </w:rPr>
-        <w:t>for a</w:t>
-      </w:r>
-      <w:r>
-        <w:rPr>
-          <w:bCs/>
-        </w:rPr>
-        <w:t xml:space="preserve">n AQUATOX plant </w:t>
-      </w:r>
-      <w:r>
-        <w:rPr>
-          <w:bCs/>
-        </w:rPr>
-        <w:t xml:space="preserve">model </w:t>
-      </w:r>
-      <w:r>
-        <w:rPr>
-          <w:bCs/>
-        </w:rPr>
-        <w:t>may be found in the associated DOCS directory.</w:t>
-      </w:r>
     </w:p>
     <w:p>
       <w:pPr>
@@ -3351,16 +1247,24 @@
           <w:bCs/>
         </w:rPr>
       </w:pPr>
-    </w:p>
-    <w:p>
-      <w:pPr>
-        <w:keepNext/>
-        <w:keepLines/>
-        <w:widowControl/>
-        <w:rPr>
-          <w:bCs/>
-        </w:rPr>
-      </w:pPr>
+      <w:r>
+        <w:rPr>
+          <w:bCs/>
+        </w:rPr>
+        <w:t xml:space="preserve">The many biological characteristics governing aquatic plants make for a relatively complicated </w:t>
+      </w:r>
+      <w:r>
+        <w:rPr>
+          <w:bCs/>
+        </w:rPr>
+        <w:t>set of derivatives</w:t>
+      </w:r>
+      <w:r>
+        <w:rPr>
+          <w:bCs/>
+        </w:rPr>
+        <w:t xml:space="preserve">.  </w:t>
+      </w:r>
       <w:r>
         <w:rPr>
           <w:bCs/>
@@ -3407,7 +1311,31 @@
         <w:rPr>
           <w:bCs/>
         </w:rPr>
-        <w:t>and results were verified against AQUATOX Release 3.2 results.</w:t>
+        <w:t xml:space="preserve">and </w:t>
+      </w:r>
+      <w:r>
+        <w:rPr>
+          <w:bCs/>
+        </w:rPr>
+        <w:t xml:space="preserve">model </w:t>
+      </w:r>
+      <w:r>
+        <w:rPr>
+          <w:bCs/>
+        </w:rPr>
+        <w:t xml:space="preserve">results were </w:t>
+      </w:r>
+      <w:r>
+        <w:rPr>
+          <w:bCs/>
+        </w:rPr>
+        <w:t xml:space="preserve">carefully </w:t>
+      </w:r>
+      <w:r>
+        <w:rPr>
+          <w:bCs/>
+        </w:rPr>
+        <w:t>verified against AQUATOX Release 3.2 results.</w:t>
       </w:r>
     </w:p>
     <w:p>
@@ -3777,10 +1705,7 @@
         <w:fldChar w:fldCharType="begin"/>
       </w:r>
       <w:r>
-        <w:instrText xml:space="preserve"> REF _Ref131154192 \h </w:instrText>
-      </w:r>
-      <w:r>
-        <w:instrText xml:space="preserve"> \* MERGEFORMAT </w:instrText>
+        <w:instrText xml:space="preserve"> REF _Ref131154192 \h  \* MERGEFORMAT </w:instrText>
       </w:r>
       <w:r>
         <w:fldChar w:fldCharType="separate"/>
@@ -8500,9 +6425,9 @@
             <o:lock v:ext="edit" aspectratio="t"/>
           </v:shapetype>
           <v:shape id="_x0000_i1025" type="#_x0000_t75" style="width:336.75pt;height:84pt" o:ole="">
-            <v:imagedata r:id="rId9" o:title=""/>
+            <v:imagedata r:id="rId8" o:title=""/>
           </v:shape>
-          <o:OLEObject Type="Embed" ProgID="Equation.3" ShapeID="_x0000_i1025" DrawAspect="Content" ObjectID="_1635152723" r:id="rId10"/>
+          <o:OLEObject Type="Embed" ProgID="Equation.3" ShapeID="_x0000_i1025" DrawAspect="Content" ObjectID="_1635757782" r:id="rId9"/>
         </w:object>
       </w:r>
       <w:r>
@@ -8588,9 +6513,9 @@
         </w:rPr>
         <w:object w:dxaOrig="6640" w:dyaOrig="999">
           <v:shape id="_x0000_i1026" type="#_x0000_t75" style="width:330pt;height:49.5pt" o:ole="">
-            <v:imagedata r:id="rId11" o:title=""/>
+            <v:imagedata r:id="rId10" o:title=""/>
           </v:shape>
-          <o:OLEObject Type="Embed" ProgID="Equation.3" ShapeID="_x0000_i1026" DrawAspect="Content" ObjectID="_1635152724" r:id="rId12"/>
+          <o:OLEObject Type="Embed" ProgID="Equation.3" ShapeID="_x0000_i1026" DrawAspect="Content" ObjectID="_1635757783" r:id="rId11"/>
         </w:object>
       </w:r>
       <w:r>
@@ -9425,10 +7350,7 @@
         <w:fldChar w:fldCharType="begin"/>
       </w:r>
       <w:r>
-        <w:instrText xml:space="preserve"> REF washin \h </w:instrText>
-      </w:r>
-      <w:r>
-        <w:instrText xml:space="preserve"> \* MERGEFORMAT </w:instrText>
+        <w:instrText xml:space="preserve"> REF washin \h  \* MERGEFORMAT </w:instrText>
       </w:r>
       <w:r>
         <w:fldChar w:fldCharType="separate"/>
@@ -9856,14 +7778,6 @@
           <w:color w:val="000000"/>
         </w:rPr>
         <w:instrText xml:space="preserve"> REF Slough \h </w:instrText>
-      </w:r>
-      <w:r>
-        <w:rPr>
-          <w:b/>
-          <w:bCs/>
-          <w:color w:val="000000"/>
-          <w:highlight w:val="yellow"/>
-        </w:rPr>
       </w:r>
       <w:r>
         <w:rPr>
@@ -10002,14 +7916,6 @@
           <w:color w:val="000000"/>
         </w:rPr>
         <w:instrText xml:space="preserve"> REF Sed2Periphyton \h </w:instrText>
-      </w:r>
-      <w:r>
-        <w:rPr>
-          <w:b/>
-          <w:bCs/>
-          <w:color w:val="000000"/>
-          <w:highlight w:val="yellow"/>
-        </w:rPr>
       </w:r>
       <w:r>
         <w:rPr>
@@ -10225,6 +8131,128 @@
                 <pic:pic xmlns:pic="http://schemas.openxmlformats.org/drawingml/2006/picture">
                   <pic:nvPicPr>
                     <pic:cNvPr id="0" name="Picture 80"/>
+                    <pic:cNvPicPr>
+                      <a:picLocks noChangeAspect="1" noChangeArrowheads="1"/>
+                    </pic:cNvPicPr>
+                  </pic:nvPicPr>
+                  <pic:blipFill>
+                    <a:blip r:embed="rId12">
+                      <a:extLst>
+                        <a:ext uri="{28A0092B-C50C-407E-A947-70E740481C1C}">
+                          <a14:useLocalDpi xmlns:a14="http://schemas.microsoft.com/office/drawing/2010/main" val="0"/>
+                        </a:ext>
+                      </a:extLst>
+                    </a:blip>
+                    <a:srcRect/>
+                    <a:stretch>
+                      <a:fillRect/>
+                    </a:stretch>
+                  </pic:blipFill>
+                  <pic:spPr bwMode="auto">
+                    <a:xfrm>
+                      <a:off x="0" y="0"/>
+                      <a:ext cx="5943600" cy="3448050"/>
+                    </a:xfrm>
+                    <a:prstGeom prst="rect">
+                      <a:avLst/>
+                    </a:prstGeom>
+                    <a:noFill/>
+                    <a:ln>
+                      <a:noFill/>
+                    </a:ln>
+                  </pic:spPr>
+                </pic:pic>
+              </a:graphicData>
+            </a:graphic>
+          </wp:inline>
+        </w:drawing>
+      </w:r>
+    </w:p>
+    <w:p>
+      <w:pPr>
+        <w:widowControl/>
+        <w:rPr>
+          <w:b/>
+        </w:rPr>
+      </w:pPr>
+    </w:p>
+    <w:p>
+      <w:pPr>
+        <w:pStyle w:val="Caption"/>
+        <w:keepNext/>
+        <w:outlineLvl w:val="0"/>
+        <w:rPr>
+          <w:b w:val="0"/>
+        </w:rPr>
+      </w:pPr>
+      <w:bookmarkStart w:id="8" w:name="_Ref130638817"/>
+      <w:proofErr w:type="gramStart"/>
+      <w:r>
+        <w:t xml:space="preserve">Figure </w:t>
+      </w:r>
+      <w:r>
+        <w:fldChar w:fldCharType="begin"/>
+      </w:r>
+      <w:r>
+        <w:instrText xml:space="preserve"> SEQ Figure_ \* ARABIC </w:instrText>
+      </w:r>
+      <w:r>
+        <w:fldChar w:fldCharType="separate"/>
+      </w:r>
+      <w:r>
+        <w:rPr>
+          <w:noProof/>
+        </w:rPr>
+        <w:t>51</w:t>
+      </w:r>
+      <w:r>
+        <w:fldChar w:fldCharType="end"/>
+      </w:r>
+      <w:bookmarkEnd w:id="8"/>
+      <w:r>
+        <w:t>.</w:t>
+      </w:r>
+      <w:proofErr w:type="gramEnd"/>
+      <w:r>
+        <w:t xml:space="preserve">  </w:t>
+      </w:r>
+      <w:r>
+        <w:rPr>
+          <w:b w:val="0"/>
+        </w:rPr>
+        <w:t xml:space="preserve">Predicted process rates for </w:t>
+      </w:r>
+      <w:r>
+        <w:rPr>
+          <w:b w:val="0"/>
+        </w:rPr>
+        <w:t>diatoms</w:t>
+      </w:r>
+      <w:r>
+        <w:rPr>
+          <w:b w:val="0"/>
+        </w:rPr>
+        <w:t xml:space="preserve"> in Lake Onondaga, New York</w:t>
+      </w:r>
+    </w:p>
+    <w:p>
+      <w:r>
+        <w:rPr>
+          <w:noProof/>
+        </w:rPr>
+        <w:drawing>
+          <wp:inline distT="0" distB="0" distL="0" distR="0">
+            <wp:extent cx="5943600" cy="3448050"/>
+            <wp:effectExtent l="0" t="0" r="0" b="0"/>
+            <wp:docPr id="21" name="Picture 21"/>
+            <wp:cNvGraphicFramePr>
+              <a:graphicFrameLocks xmlns:a="http://schemas.openxmlformats.org/drawingml/2006/main" noChangeAspect="1"/>
+            </wp:cNvGraphicFramePr>
+            <a:graphic xmlns:a="http://schemas.openxmlformats.org/drawingml/2006/main">
+              <a:graphicData uri="http://schemas.openxmlformats.org/drawingml/2006/picture">
+                <pic:pic xmlns:pic="http://schemas.openxmlformats.org/drawingml/2006/picture">
+                  <pic:nvPicPr>
+                    <pic:cNvPr id="0" name="Picture 81"/>
                     <pic:cNvPicPr>
                       <a:picLocks noChangeAspect="1" noChangeArrowheads="1"/>
                     </pic:cNvPicPr>
@@ -10265,128 +8293,6 @@
     <w:p>
       <w:pPr>
         <w:widowControl/>
-        <w:rPr>
-          <w:b/>
-        </w:rPr>
-      </w:pPr>
-    </w:p>
-    <w:p>
-      <w:pPr>
-        <w:pStyle w:val="Caption"/>
-        <w:keepNext/>
-        <w:outlineLvl w:val="0"/>
-        <w:rPr>
-          <w:b w:val="0"/>
-        </w:rPr>
-      </w:pPr>
-      <w:bookmarkStart w:id="8" w:name="_Ref130638817"/>
-      <w:proofErr w:type="gramStart"/>
-      <w:r>
-        <w:t xml:space="preserve">Figure </w:t>
-      </w:r>
-      <w:r>
-        <w:fldChar w:fldCharType="begin"/>
-      </w:r>
-      <w:r>
-        <w:instrText xml:space="preserve"> SEQ Figure_ \* ARABIC </w:instrText>
-      </w:r>
-      <w:r>
-        <w:fldChar w:fldCharType="separate"/>
-      </w:r>
-      <w:r>
-        <w:rPr>
-          <w:noProof/>
-        </w:rPr>
-        <w:t>51</w:t>
-      </w:r>
-      <w:r>
-        <w:fldChar w:fldCharType="end"/>
-      </w:r>
-      <w:bookmarkEnd w:id="8"/>
-      <w:r>
-        <w:t>.</w:t>
-      </w:r>
-      <w:proofErr w:type="gramEnd"/>
-      <w:r>
-        <w:t xml:space="preserve">  </w:t>
-      </w:r>
-      <w:r>
-        <w:rPr>
-          <w:b w:val="0"/>
-        </w:rPr>
-        <w:t xml:space="preserve">Predicted process rates for </w:t>
-      </w:r>
-      <w:r>
-        <w:rPr>
-          <w:b w:val="0"/>
-        </w:rPr>
-        <w:t>diatoms</w:t>
-      </w:r>
-      <w:r>
-        <w:rPr>
-          <w:b w:val="0"/>
-        </w:rPr>
-        <w:t xml:space="preserve"> in Lake Onondaga, New York</w:t>
-      </w:r>
-    </w:p>
-    <w:p>
-      <w:r>
-        <w:rPr>
-          <w:noProof/>
-        </w:rPr>
-        <w:drawing>
-          <wp:inline distT="0" distB="0" distL="0" distR="0">
-            <wp:extent cx="5943600" cy="3448050"/>
-            <wp:effectExtent l="0" t="0" r="0" b="0"/>
-            <wp:docPr id="21" name="Picture 21"/>
-            <wp:cNvGraphicFramePr>
-              <a:graphicFrameLocks xmlns:a="http://schemas.openxmlformats.org/drawingml/2006/main" noChangeAspect="1"/>
-            </wp:cNvGraphicFramePr>
-            <a:graphic xmlns:a="http://schemas.openxmlformats.org/drawingml/2006/main">
-              <a:graphicData uri="http://schemas.openxmlformats.org/drawingml/2006/picture">
-                <pic:pic xmlns:pic="http://schemas.openxmlformats.org/drawingml/2006/picture">
-                  <pic:nvPicPr>
-                    <pic:cNvPr id="0" name="Picture 81"/>
-                    <pic:cNvPicPr>
-                      <a:picLocks noChangeAspect="1" noChangeArrowheads="1"/>
-                    </pic:cNvPicPr>
-                  </pic:nvPicPr>
-                  <pic:blipFill>
-                    <a:blip r:embed="rId14">
-                      <a:extLst>
-                        <a:ext uri="{28A0092B-C50C-407E-A947-70E740481C1C}">
-                          <a14:useLocalDpi xmlns:a14="http://schemas.microsoft.com/office/drawing/2010/main" val="0"/>
-                        </a:ext>
-                      </a:extLst>
-                    </a:blip>
-                    <a:srcRect/>
-                    <a:stretch>
-                      <a:fillRect/>
-                    </a:stretch>
-                  </pic:blipFill>
-                  <pic:spPr bwMode="auto">
-                    <a:xfrm>
-                      <a:off x="0" y="0"/>
-                      <a:ext cx="5943600" cy="3448050"/>
-                    </a:xfrm>
-                    <a:prstGeom prst="rect">
-                      <a:avLst/>
-                    </a:prstGeom>
-                    <a:noFill/>
-                    <a:ln>
-                      <a:noFill/>
-                    </a:ln>
-                  </pic:spPr>
-                </pic:pic>
-              </a:graphicData>
-            </a:graphic>
-          </wp:inline>
-        </w:drawing>
-      </w:r>
-    </w:p>
-    <w:p>
-      <w:pPr>
-        <w:widowControl/>
       </w:pPr>
       <w:r>
         <w:lastRenderedPageBreak/>
@@ -10418,9 +8324,9 @@
         </w:rPr>
         <w:object w:dxaOrig="7100" w:dyaOrig="320">
           <v:shape id="_x0000_i1027" type="#_x0000_t75" style="width:354.75pt;height:15.75pt" o:ole="">
-            <v:imagedata r:id="rId15" o:title=""/>
+            <v:imagedata r:id="rId14" o:title=""/>
           </v:shape>
-          <o:OLEObject Type="Embed" ProgID="Equation.3" ShapeID="_x0000_i1027" DrawAspect="Content" ObjectID="_1635152725" r:id="rId16"/>
+          <o:OLEObject Type="Embed" ProgID="Equation.3" ShapeID="_x0000_i1027" DrawAspect="Content" ObjectID="_1635757784" r:id="rId15"/>
         </w:object>
       </w:r>
       <w:r>
@@ -10514,9 +8420,9 @@
         </w:rPr>
         <w:object w:dxaOrig="5220" w:dyaOrig="279">
           <v:shape id="_x0000_i1028" type="#_x0000_t75" style="width:261pt;height:14.25pt" o:ole="">
-            <v:imagedata r:id="rId17" r:pict="rId18" o:title=""/>
+            <v:imagedata r:id="rId16" o:title=""/>
           </v:shape>
-          <o:OLEObject Type="Embed" ProgID="Equation.3" ShapeID="_x0000_i1028" DrawAspect="Content" ObjectID="_1635152726" r:id="rId19"/>
+          <o:OLEObject Type="Embed" ProgID="Equation.3" ShapeID="_x0000_i1028" DrawAspect="Content" ObjectID="_1635757785" r:id="rId17"/>
         </w:object>
       </w:r>
       <w:r>
@@ -10648,9 +8554,9 @@
         </w:rPr>
         <w:object w:dxaOrig="6060" w:dyaOrig="720">
           <v:shape id="_x0000_i1029" type="#_x0000_t75" style="width:303pt;height:36pt" o:ole="">
-            <v:imagedata r:id="rId20" r:pict="rId21" o:title=""/>
+            <v:imagedata r:id="rId18" o:title=""/>
           </v:shape>
-          <o:OLEObject Type="Embed" ProgID="Equation.3" ShapeID="_x0000_i1029" DrawAspect="Content" ObjectID="_1635152727" r:id="rId22"/>
+          <o:OLEObject Type="Embed" ProgID="Equation.3" ShapeID="_x0000_i1029" DrawAspect="Content" ObjectID="_1635757786" r:id="rId19"/>
         </w:object>
       </w:r>
       <w:r>
@@ -10802,12 +8708,6 @@
           <w:b/>
           <w:bCs/>
         </w:rPr>
-      </w:r>
-      <w:r>
-        <w:rPr>
-          <w:b/>
-          <w:bCs/>
-        </w:rPr>
         <w:fldChar w:fldCharType="separate"/>
       </w:r>
       <w:r>
@@ -10890,12 +8790,6 @@
           <w:b/>
           <w:bCs/>
         </w:rPr>
-      </w:r>
-      <w:r>
-        <w:rPr>
-          <w:b/>
-          <w:bCs/>
-        </w:rPr>
         <w:fldChar w:fldCharType="separate"/>
       </w:r>
       <w:r>
@@ -11000,12 +8894,6 @@
       </w:r>
       <w:r>
         <w:instrText xml:space="preserve"> REF VLimit \h </w:instrText>
-      </w:r>
-      <w:r>
-        <w:rPr>
-          <w:b/>
-          <w:bCs/>
-        </w:rPr>
       </w:r>
       <w:r>
         <w:rPr>
@@ -11103,12 +8991,6 @@
           <w:b/>
           <w:bCs/>
         </w:rPr>
-      </w:r>
-      <w:r>
-        <w:rPr>
-          <w:b/>
-          <w:bCs/>
-        </w:rPr>
         <w:fldChar w:fldCharType="separate"/>
       </w:r>
       <w:r>
@@ -11188,12 +9070,6 @@
           <w:b/>
           <w:bCs/>
         </w:rPr>
-      </w:r>
-      <w:r>
-        <w:rPr>
-          <w:b/>
-          <w:bCs/>
-        </w:rPr>
         <w:fldChar w:fldCharType="separate"/>
       </w:r>
       <w:r>
@@ -11316,12 +9192,6 @@
           <w:b/>
           <w:bCs/>
         </w:rPr>
-      </w:r>
-      <w:r>
-        <w:rPr>
-          <w:b/>
-          <w:bCs/>
-        </w:rPr>
         <w:fldChar w:fldCharType="separate"/>
       </w:r>
       <w:r>
@@ -11401,12 +9271,6 @@
           <w:b/>
           <w:bCs/>
         </w:rPr>
-      </w:r>
-      <w:r>
-        <w:rPr>
-          <w:b/>
-          <w:bCs/>
-        </w:rPr>
         <w:fldChar w:fldCharType="separate"/>
       </w:r>
       <w:r>
@@ -11777,9 +9641,9 @@
         </w:rPr>
         <w:object w:dxaOrig="7740" w:dyaOrig="740">
           <v:shape id="_x0000_i1030" type="#_x0000_t75" style="width:387pt;height:36.75pt" o:ole="">
-            <v:imagedata r:id="rId23" r:pict="rId24" o:title=""/>
+            <v:imagedata r:id="rId20" o:title=""/>
           </v:shape>
-          <o:OLEObject Type="Embed" ProgID="Equation.3" ShapeID="_x0000_i1030" DrawAspect="Content" ObjectID="_1635152728" r:id="rId25"/>
+          <o:OLEObject Type="Embed" ProgID="Equation.3" ShapeID="_x0000_i1030" DrawAspect="Content" ObjectID="_1635757787" r:id="rId21"/>
         </w:object>
       </w:r>
       <w:r>
@@ -11875,9 +9739,9 @@
         </w:rPr>
         <w:object w:dxaOrig="6280" w:dyaOrig="740">
           <v:shape id="_x0000_i1031" type="#_x0000_t75" style="width:314.25pt;height:36.75pt" o:ole="">
-            <v:imagedata r:id="rId26" r:pict="rId27" o:title=""/>
+            <v:imagedata r:id="rId22" o:title=""/>
           </v:shape>
-          <o:OLEObject Type="Embed" ProgID="Equation.3" ShapeID="_x0000_i1031" DrawAspect="Content" ObjectID="_1635152729" r:id="rId28"/>
+          <o:OLEObject Type="Embed" ProgID="Equation.3" ShapeID="_x0000_i1031" DrawAspect="Content" ObjectID="_1635757788" r:id="rId23"/>
         </w:object>
       </w:r>
       <w:r>
@@ -12062,12 +9926,6 @@
           <w:b/>
           <w:bCs/>
         </w:rPr>
-      </w:r>
-      <w:r>
-        <w:rPr>
-          <w:b/>
-          <w:bCs/>
-        </w:rPr>
         <w:fldChar w:fldCharType="separate"/>
       </w:r>
       <w:r>
@@ -12147,12 +10005,6 @@
           <w:b/>
           <w:bCs/>
         </w:rPr>
-      </w:r>
-      <w:r>
-        <w:rPr>
-          <w:b/>
-          <w:bCs/>
-        </w:rPr>
         <w:fldChar w:fldCharType="separate"/>
       </w:r>
       <w:r>
@@ -12193,12 +10045,6 @@
       </w:r>
       <w:r>
         <w:instrText xml:space="preserve"> REF PhytoExtinct \h </w:instrText>
-      </w:r>
-      <w:r>
-        <w:rPr>
-          <w:b/>
-          <w:bCs/>
-        </w:rPr>
       </w:r>
       <w:r>
         <w:rPr>
@@ -12381,12 +10227,6 @@
           <w:b/>
           <w:bCs/>
         </w:rPr>
-      </w:r>
-      <w:r>
-        <w:rPr>
-          <w:b/>
-          <w:bCs/>
-        </w:rPr>
         <w:fldChar w:fldCharType="separate"/>
       </w:r>
       <w:r>
@@ -12427,12 +10267,6 @@
       </w:r>
       <w:r>
         <w:instrText xml:space="preserve"> REF LtAtTop_Hypo \h </w:instrText>
-      </w:r>
-      <w:r>
-        <w:rPr>
-          <w:b/>
-          <w:bCs/>
-        </w:rPr>
       </w:r>
       <w:r>
         <w:rPr>
@@ -12528,12 +10362,6 @@
       </w:r>
       <w:r>
         <w:instrText xml:space="preserve"> REF LtAtDepth \h </w:instrText>
-      </w:r>
-      <w:r>
-        <w:rPr>
-          <w:b/>
-          <w:bCs/>
-        </w:rPr>
       </w:r>
       <w:r>
         <w:rPr>
@@ -12704,11 +10532,6 @@
         <w:rPr>
           <w:b/>
         </w:rPr>
-      </w:r>
-      <w:r>
-        <w:rPr>
-          <w:b/>
-        </w:rPr>
         <w:fldChar w:fldCharType="separate"/>
       </w:r>
       <w:r>
@@ -12763,11 +10586,6 @@
         <w:rPr>
           <w:b/>
         </w:rPr>
-      </w:r>
-      <w:r>
-        <w:rPr>
-          <w:b/>
-        </w:rPr>
         <w:fldChar w:fldCharType="separate"/>
       </w:r>
       <w:r>
@@ -12827,11 +10645,6 @@
           <w:b/>
         </w:rPr>
         <w:instrText xml:space="preserve"> REF Slough \h </w:instrText>
-      </w:r>
-      <w:r>
-        <w:rPr>
-          <w:b/>
-        </w:rPr>
       </w:r>
       <w:r>
         <w:rPr>
@@ -12915,9 +10728,9 @@
         </w:rPr>
         <w:object w:dxaOrig="6540" w:dyaOrig="680">
           <v:shape id="_x0000_i1032" type="#_x0000_t75" style="width:327pt;height:33.75pt" o:ole="">
-            <v:imagedata r:id="rId29" r:pict="rId30" o:title=""/>
+            <v:imagedata r:id="rId24" o:title=""/>
           </v:shape>
-          <o:OLEObject Type="Embed" ProgID="Equation.3" ShapeID="_x0000_i1032" DrawAspect="Content" ObjectID="_1635152730" r:id="rId31"/>
+          <o:OLEObject Type="Embed" ProgID="Equation.3" ShapeID="_x0000_i1032" DrawAspect="Content" ObjectID="_1635757789" r:id="rId25"/>
         </w:object>
       </w:r>
       <w:r>
@@ -13069,18 +10882,6 @@
           <w:b/>
           <w:bCs/>
         </w:rPr>
-      </w:r>
-      <w:r>
-        <w:rPr>
-          <w:b/>
-          <w:bCs/>
-        </w:rPr>
-      </w:r>
-      <w:r>
-        <w:rPr>
-          <w:b/>
-          <w:bCs/>
-        </w:rPr>
         <w:instrText xml:space="preserve"> \* MERGEFORMAT </w:instrText>
       </w:r>
       <w:r>
@@ -13088,6 +10889,12 @@
           <w:b/>
           <w:bCs/>
         </w:rPr>
+      </w:r>
+      <w:r>
+        <w:rPr>
+          <w:b/>
+          <w:bCs/>
+        </w:rPr>
         <w:fldChar w:fldCharType="separate"/>
       </w:r>
       <w:r>
@@ -13133,19 +10940,13 @@
           <w:b/>
           <w:bCs/>
         </w:rPr>
-      </w:r>
-      <w:r>
-        <w:rPr>
-          <w:b/>
-          <w:bCs/>
-        </w:rPr>
-      </w:r>
-      <w:r>
-        <w:rPr>
-          <w:b/>
-          <w:bCs/>
-        </w:rPr>
         <w:instrText xml:space="preserve"> \* MERGEFORMAT </w:instrText>
+      </w:r>
+      <w:r>
+        <w:rPr>
+          <w:b/>
+          <w:bCs/>
+        </w:rPr>
       </w:r>
       <w:r>
         <w:rPr>
@@ -13309,18 +11110,6 @@
           <w:b/>
           <w:bCs/>
         </w:rPr>
-      </w:r>
-      <w:r>
-        <w:rPr>
-          <w:b/>
-          <w:bCs/>
-        </w:rPr>
-      </w:r>
-      <w:r>
-        <w:rPr>
-          <w:b/>
-          <w:bCs/>
-        </w:rPr>
         <w:instrText xml:space="preserve"> \* MERGEFORMAT </w:instrText>
       </w:r>
       <w:r>
@@ -13328,6 +11117,12 @@
           <w:b/>
           <w:bCs/>
         </w:rPr>
+      </w:r>
+      <w:r>
+        <w:rPr>
+          <w:b/>
+          <w:bCs/>
+        </w:rPr>
         <w:fldChar w:fldCharType="separate"/>
       </w:r>
       <w:r>
@@ -13373,19 +11168,13 @@
           <w:b/>
           <w:bCs/>
         </w:rPr>
-      </w:r>
-      <w:r>
-        <w:rPr>
-          <w:b/>
-          <w:bCs/>
-        </w:rPr>
-      </w:r>
-      <w:r>
-        <w:rPr>
-          <w:b/>
-          <w:bCs/>
-        </w:rPr>
         <w:instrText xml:space="preserve"> \* MERGEFORMAT </w:instrText>
+      </w:r>
+      <w:r>
+        <w:rPr>
+          <w:b/>
+          <w:bCs/>
+        </w:rPr>
       </w:r>
       <w:r>
         <w:rPr>
@@ -13551,18 +11340,6 @@
           <w:b/>
           <w:bCs/>
         </w:rPr>
-      </w:r>
-      <w:r>
-        <w:rPr>
-          <w:b/>
-          <w:bCs/>
-        </w:rPr>
-      </w:r>
-      <w:r>
-        <w:rPr>
-          <w:b/>
-          <w:bCs/>
-        </w:rPr>
         <w:instrText xml:space="preserve"> \* MERGEFORMAT </w:instrText>
       </w:r>
       <w:r>
@@ -13570,6 +11347,12 @@
           <w:b/>
           <w:bCs/>
         </w:rPr>
+      </w:r>
+      <w:r>
+        <w:rPr>
+          <w:b/>
+          <w:bCs/>
+        </w:rPr>
         <w:fldChar w:fldCharType="separate"/>
       </w:r>
       <w:r>
@@ -13618,19 +11401,13 @@
           <w:b/>
           <w:bCs/>
         </w:rPr>
-      </w:r>
-      <w:r>
-        <w:rPr>
-          <w:b/>
-          <w:bCs/>
-        </w:rPr>
-      </w:r>
-      <w:r>
-        <w:rPr>
-          <w:b/>
-          <w:bCs/>
-        </w:rPr>
         <w:instrText xml:space="preserve"> \* MERGEFORMAT </w:instrText>
+      </w:r>
+      <w:r>
+        <w:rPr>
+          <w:b/>
+          <w:bCs/>
+        </w:rPr>
       </w:r>
       <w:r>
         <w:rPr>
@@ -13800,19 +11577,13 @@
           <w:b/>
           <w:bCs/>
         </w:rPr>
-      </w:r>
-      <w:r>
-        <w:rPr>
-          <w:b/>
-          <w:bCs/>
-        </w:rPr>
-      </w:r>
-      <w:r>
-        <w:rPr>
-          <w:b/>
-          <w:bCs/>
-        </w:rPr>
         <w:instrText xml:space="preserve"> \* MERGEFORMAT </w:instrText>
+      </w:r>
+      <w:r>
+        <w:rPr>
+          <w:b/>
+          <w:bCs/>
+        </w:rPr>
       </w:r>
       <w:r>
         <w:rPr>
@@ -13919,9 +11690,9 @@
         </w:rPr>
         <w:object w:dxaOrig="5260" w:dyaOrig="360">
           <v:shape id="_x0000_i1033" type="#_x0000_t75" style="width:282.75pt;height:19.5pt" o:ole="">
-            <v:imagedata r:id="rId32" r:pict="rId33" o:title=""/>
+            <v:imagedata r:id="rId26" o:title=""/>
           </v:shape>
-          <o:OLEObject Type="Embed" ProgID="Equation.3" ShapeID="_x0000_i1033" DrawAspect="Content" ObjectID="_1635152731" r:id="rId34"/>
+          <o:OLEObject Type="Embed" ProgID="Equation.3" ShapeID="_x0000_i1033" DrawAspect="Content" ObjectID="_1635757790" r:id="rId27"/>
         </w:object>
       </w:r>
       <w:r>
@@ -14001,9 +11772,9 @@
         </w:rPr>
         <w:object w:dxaOrig="3519" w:dyaOrig="360">
           <v:shape id="_x0000_i1034" type="#_x0000_t75" style="width:240.75pt;height:24.75pt" o:ole="">
-            <v:imagedata r:id="rId35" r:pict="rId36" o:title=""/>
+            <v:imagedata r:id="rId28" o:title=""/>
           </v:shape>
-          <o:OLEObject Type="Embed" ProgID="Equation.3" ShapeID="_x0000_i1034" DrawAspect="Content" ObjectID="_1635152732" r:id="rId37"/>
+          <o:OLEObject Type="Embed" ProgID="Equation.3" ShapeID="_x0000_i1034" DrawAspect="Content" ObjectID="_1635757791" r:id="rId29"/>
         </w:object>
       </w:r>
       <w:r>
@@ -14269,9 +12040,9 @@
         </w:rPr>
         <w:object w:dxaOrig="5000" w:dyaOrig="540">
           <v:shape id="_x0000_i1035" type="#_x0000_t75" style="width:385.5pt;height:40.5pt" o:ole="">
-            <v:imagedata r:id="rId38" o:title=""/>
+            <v:imagedata r:id="rId30" o:title=""/>
           </v:shape>
-          <o:OLEObject Type="Embed" ProgID="Equation.3" ShapeID="_x0000_i1035" DrawAspect="Content" ObjectID="_1635152733" r:id="rId39"/>
+          <o:OLEObject Type="Embed" ProgID="Equation.3" ShapeID="_x0000_i1035" DrawAspect="Content" ObjectID="_1635757792" r:id="rId31"/>
         </w:object>
       </w:r>
       <w:r>
@@ -14367,9 +12138,9 @@
         </w:rPr>
         <w:object w:dxaOrig="2820" w:dyaOrig="499">
           <v:shape id="_x0000_i1036" type="#_x0000_t75" style="width:200.25pt;height:35.25pt" o:ole="">
-            <v:imagedata r:id="rId40" r:pict="rId41" o:title=""/>
+            <v:imagedata r:id="rId32" o:title=""/>
           </v:shape>
-          <o:OLEObject Type="Embed" ProgID="Equation.3" ShapeID="_x0000_i1036" DrawAspect="Content" ObjectID="_1635152734" r:id="rId42"/>
+          <o:OLEObject Type="Embed" ProgID="Equation.3" ShapeID="_x0000_i1036" DrawAspect="Content" ObjectID="_1635757793" r:id="rId33"/>
         </w:object>
       </w:r>
       <w:r>
@@ -14470,9 +12241,9 @@
         </w:rPr>
         <w:object w:dxaOrig="3879" w:dyaOrig="499">
           <v:shape id="_x0000_i1037" type="#_x0000_t75" style="width:307.5pt;height:39pt" o:ole="">
-            <v:imagedata r:id="rId43" o:title=""/>
+            <v:imagedata r:id="rId34" o:title=""/>
           </v:shape>
-          <o:OLEObject Type="Embed" ProgID="Equation.3" ShapeID="_x0000_i1037" DrawAspect="Content" ObjectID="_1635152735" r:id="rId44"/>
+          <o:OLEObject Type="Embed" ProgID="Equation.3" ShapeID="_x0000_i1037" DrawAspect="Content" ObjectID="_1635757794" r:id="rId35"/>
         </w:object>
       </w:r>
       <w:r>
@@ -14712,11 +12483,6 @@
         <w:rPr>
           <w:iCs/>
         </w:rPr>
-      </w:r>
-      <w:r>
-        <w:rPr>
-          <w:iCs/>
-        </w:rPr>
         <w:fldChar w:fldCharType="separate"/>
       </w:r>
       <w:r>
@@ -14799,11 +12565,6 @@
       </w:r>
       <w:r>
         <w:instrText xml:space="preserve"> REF Light \h </w:instrText>
-      </w:r>
-      <w:r>
-        <w:rPr>
-          <w:b/>
-        </w:rPr>
       </w:r>
       <w:r>
         <w:rPr>
@@ -15000,12 +12761,6 @@
       </w:r>
       <w:r>
         <w:instrText xml:space="preserve"> REF NutrLimit \h </w:instrText>
-      </w:r>
-      <w:r>
-        <w:rPr>
-          <w:b/>
-          <w:bCs/>
-        </w:rPr>
       </w:r>
       <w:r>
         <w:rPr>
@@ -15223,9 +12978,9 @@
         </w:rPr>
         <w:object w:dxaOrig="2840" w:dyaOrig="380">
           <v:shape id="_x0000_i1038" type="#_x0000_t75" style="width:141.75pt;height:18.75pt" o:ole="">
-            <v:imagedata r:id="rId45" r:pict="rId46" o:title=""/>
+            <v:imagedata r:id="rId36" o:title=""/>
           </v:shape>
-          <o:OLEObject Type="Embed" ProgID="Equation.3" ShapeID="_x0000_i1038" DrawAspect="Content" ObjectID="_1635152736" r:id="rId47"/>
+          <o:OLEObject Type="Embed" ProgID="Equation.3" ShapeID="_x0000_i1038" DrawAspect="Content" ObjectID="_1635757795" r:id="rId37"/>
         </w:object>
       </w:r>
       <w:r>
@@ -15350,12 +13105,6 @@
           <w:b/>
           <w:bCs/>
         </w:rPr>
-      </w:r>
-      <w:r>
-        <w:rPr>
-          <w:b/>
-          <w:bCs/>
-        </w:rPr>
         <w:fldChar w:fldCharType="separate"/>
       </w:r>
       <w:r>
@@ -15650,12 +13399,6 @@
       </w:r>
       <w:r>
         <w:instrText xml:space="preserve"> REF LtLimit \h </w:instrText>
-      </w:r>
-      <w:r>
-        <w:rPr>
-          <w:b/>
-          <w:bCs/>
-        </w:rPr>
       </w:r>
       <w:r>
         <w:rPr>
@@ -15943,12 +13686,6 @@
         <w:gridCol w:w="3120"/>
       </w:tblGrid>
       <w:tr>
-        <w:tblPrEx>
-          <w:tblCellMar>
-            <w:top w:w="0" w:type="dxa"/>
-            <w:bottom w:w="0" w:type="dxa"/>
-          </w:tblCellMar>
-        </w:tblPrEx>
         <w:tc>
           <w:tcPr>
             <w:tcW w:w="3120" w:type="dxa"/>
@@ -16053,12 +13790,6 @@
         </w:tc>
       </w:tr>
       <w:tr>
-        <w:tblPrEx>
-          <w:tblCellMar>
-            <w:top w:w="0" w:type="dxa"/>
-            <w:bottom w:w="0" w:type="dxa"/>
-          </w:tblCellMar>
-        </w:tblPrEx>
         <w:tc>
           <w:tcPr>
             <w:tcW w:w="3120" w:type="dxa"/>
@@ -16172,12 +13903,6 @@
         </w:tc>
       </w:tr>
       <w:tr>
-        <w:tblPrEx>
-          <w:tblCellMar>
-            <w:top w:w="0" w:type="dxa"/>
-            <w:bottom w:w="0" w:type="dxa"/>
-          </w:tblCellMar>
-        </w:tblPrEx>
         <w:tc>
           <w:tcPr>
             <w:tcW w:w="3120" w:type="dxa"/>
@@ -16309,12 +14034,6 @@
         </w:tc>
       </w:tr>
       <w:tr>
-        <w:tblPrEx>
-          <w:tblCellMar>
-            <w:top w:w="0" w:type="dxa"/>
-            <w:bottom w:w="0" w:type="dxa"/>
-          </w:tblCellMar>
-        </w:tblPrEx>
         <w:tc>
           <w:tcPr>
             <w:tcW w:w="3120" w:type="dxa"/>
@@ -16423,12 +14142,6 @@
         </w:tc>
       </w:tr>
       <w:tr>
-        <w:tblPrEx>
-          <w:tblCellMar>
-            <w:top w:w="0" w:type="dxa"/>
-            <w:bottom w:w="0" w:type="dxa"/>
-          </w:tblCellMar>
-        </w:tblPrEx>
         <w:tc>
           <w:tcPr>
             <w:tcW w:w="3120" w:type="dxa"/>
@@ -16537,12 +14250,6 @@
         </w:tc>
       </w:tr>
       <w:tr>
-        <w:tblPrEx>
-          <w:tblCellMar>
-            <w:top w:w="0" w:type="dxa"/>
-            <w:bottom w:w="0" w:type="dxa"/>
-          </w:tblCellMar>
-        </w:tblPrEx>
         <w:tc>
           <w:tcPr>
             <w:tcW w:w="3120" w:type="dxa"/>
@@ -17102,7 +14809,7 @@
                     </pic:cNvPicPr>
                   </pic:nvPicPr>
                   <pic:blipFill>
-                    <a:blip r:embed="rId48" cstate="print">
+                    <a:blip r:embed="rId38" cstate="print">
                       <a:extLst>
                         <a:ext uri="{28A0092B-C50C-407E-A947-70E740481C1C}">
                           <a14:useLocalDpi xmlns:a14="http://schemas.microsoft.com/office/drawing/2010/main" val="0"/>
@@ -17174,7 +14881,7 @@
                     </pic:cNvPicPr>
                   </pic:nvPicPr>
                   <pic:blipFill>
-                    <a:blip r:embed="rId49" cstate="print">
+                    <a:blip r:embed="rId39" cstate="print">
                       <a:extLst>
                         <a:ext uri="{28A0092B-C50C-407E-A947-70E740481C1C}">
                           <a14:useLocalDpi xmlns:a14="http://schemas.microsoft.com/office/drawing/2010/main" val="0"/>
@@ -17720,7 +15427,7 @@
                     </pic:cNvPicPr>
                   </pic:nvPicPr>
                   <pic:blipFill>
-                    <a:blip r:embed="rId50" cstate="print">
+                    <a:blip r:embed="rId40" cstate="print">
                       <a:extLst>
                         <a:ext uri="{28A0092B-C50C-407E-A947-70E740481C1C}">
                           <a14:useLocalDpi xmlns:a14="http://schemas.microsoft.com/office/drawing/2010/main" val="0"/>
@@ -17792,7 +15499,7 @@
                     </pic:cNvPicPr>
                   </pic:nvPicPr>
                   <pic:blipFill>
-                    <a:blip r:embed="rId51" cstate="print">
+                    <a:blip r:embed="rId41" cstate="print">
                       <a:extLst>
                         <a:ext uri="{28A0092B-C50C-407E-A947-70E740481C1C}">
                           <a14:useLocalDpi xmlns:a14="http://schemas.microsoft.com/office/drawing/2010/main" val="0"/>
@@ -17881,9 +15588,9 @@
         </w:rPr>
         <w:object w:dxaOrig="1980" w:dyaOrig="620">
           <v:shape id="_x0000_i1039" type="#_x0000_t75" style="width:99pt;height:30.75pt" o:ole="">
-            <v:imagedata r:id="rId52" o:title=""/>
+            <v:imagedata r:id="rId42" o:title=""/>
           </v:shape>
-          <o:OLEObject Type="Embed" ProgID="Equation.3" ShapeID="_x0000_i1039" DrawAspect="Content" ObjectID="_1635152737" r:id="rId53"/>
+          <o:OLEObject Type="Embed" ProgID="Equation.3" ShapeID="_x0000_i1039" DrawAspect="Content" ObjectID="_1635757796" r:id="rId43"/>
         </w:object>
       </w:r>
       <w:r>
@@ -18186,7 +15893,7 @@
                     </pic:cNvPicPr>
                   </pic:nvPicPr>
                   <pic:blipFill>
-                    <a:blip r:embed="rId54">
+                    <a:blip r:embed="rId44">
                       <a:extLst>
                         <a:ext uri="{28A0092B-C50C-407E-A947-70E740481C1C}">
                           <a14:useLocalDpi xmlns:a14="http://schemas.microsoft.com/office/drawing/2010/main" val="0"/>
@@ -18310,9 +16017,9 @@
         </w:rPr>
         <w:object w:dxaOrig="6360" w:dyaOrig="360">
           <v:shape id="_x0000_i1040" type="#_x0000_t75" style="width:318pt;height:18pt" o:ole="">
-            <v:imagedata r:id="rId55" r:pict="rId56" o:title=""/>
+            <v:imagedata r:id="rId45" o:title=""/>
           </v:shape>
-          <o:OLEObject Type="Embed" ProgID="Equation.3" ShapeID="_x0000_i1040" DrawAspect="Content" ObjectID="_1635152738" r:id="rId57"/>
+          <o:OLEObject Type="Embed" ProgID="Equation.3" ShapeID="_x0000_i1040" DrawAspect="Content" ObjectID="_1635757797" r:id="rId46"/>
         </w:object>
       </w:r>
       <w:r>
@@ -18391,9 +16098,9 @@
         </w:rPr>
         <w:object w:dxaOrig="3320" w:dyaOrig="380">
           <v:shape id="_x0000_i1041" type="#_x0000_t75" style="width:165.75pt;height:18.75pt" o:ole="">
-            <v:imagedata r:id="rId58" r:pict="rId59" o:title=""/>
+            <v:imagedata r:id="rId47" o:title=""/>
           </v:shape>
-          <o:OLEObject Type="Embed" ProgID="Equation.3" ShapeID="_x0000_i1041" DrawAspect="Content" ObjectID="_1635152739" r:id="rId60"/>
+          <o:OLEObject Type="Embed" ProgID="Equation.3" ShapeID="_x0000_i1041" DrawAspect="Content" ObjectID="_1635757798" r:id="rId48"/>
         </w:object>
       </w:r>
       <w:r>
@@ -18877,9 +16584,9 @@
         </w:rPr>
         <w:object w:dxaOrig="4040" w:dyaOrig="680">
           <v:shape id="_x0000_i1042" type="#_x0000_t75" style="width:201.75pt;height:33.75pt" o:ole="">
-            <v:imagedata r:id="rId61" o:title=""/>
+            <v:imagedata r:id="rId49" o:title=""/>
           </v:shape>
-          <o:OLEObject Type="Embed" ProgID="Equation.3" ShapeID="_x0000_i1042" DrawAspect="Content" ObjectID="_1635152740" r:id="rId62"/>
+          <o:OLEObject Type="Embed" ProgID="Equation.3" ShapeID="_x0000_i1042" DrawAspect="Content" ObjectID="_1635757799" r:id="rId50"/>
         </w:object>
       </w:r>
       <w:r>
@@ -19301,9 +17008,9 @@
         </w:rPr>
         <w:object w:dxaOrig="2740" w:dyaOrig="660">
           <v:shape id="_x0000_i1043" type="#_x0000_t75" style="width:137.25pt;height:33pt" o:ole="">
-            <v:imagedata r:id="rId63" r:pict="rId64" o:title=""/>
+            <v:imagedata r:id="rId51" o:title=""/>
           </v:shape>
-          <o:OLEObject Type="Embed" ProgID="Equation.3" ShapeID="_x0000_i1043" DrawAspect="Content" ObjectID="_1635152741" r:id="rId65"/>
+          <o:OLEObject Type="Embed" ProgID="Equation.3" ShapeID="_x0000_i1043" DrawAspect="Content" ObjectID="_1635757800" r:id="rId52"/>
         </w:object>
       </w:r>
       <w:r>
@@ -19384,9 +17091,9 @@
       <w:r>
         <w:object w:dxaOrig="2500" w:dyaOrig="660">
           <v:shape id="_x0000_i1044" type="#_x0000_t75" style="width:125.25pt;height:33pt" o:ole="">
-            <v:imagedata r:id="rId66" r:pict="rId67" o:title=""/>
+            <v:imagedata r:id="rId53" o:title=""/>
           </v:shape>
-          <o:OLEObject Type="Embed" ProgID="Equation.3" ShapeID="_x0000_i1044" DrawAspect="Content" ObjectID="_1635152742" r:id="rId68"/>
+          <o:OLEObject Type="Embed" ProgID="Equation.3" ShapeID="_x0000_i1044" DrawAspect="Content" ObjectID="_1635757801" r:id="rId54"/>
         </w:object>
       </w:r>
       <w:r>
@@ -19467,9 +17174,9 @@
       <w:r>
         <w:object w:dxaOrig="2600" w:dyaOrig="620">
           <v:shape id="_x0000_i1045" type="#_x0000_t75" style="width:129.75pt;height:30.75pt" o:ole="">
-            <v:imagedata r:id="rId69" r:pict="rId70" o:title=""/>
+            <v:imagedata r:id="rId55" o:title=""/>
           </v:shape>
-          <o:OLEObject Type="Embed" ProgID="Equation.3" ShapeID="_x0000_i1045" DrawAspect="Content" ObjectID="_1635152743" r:id="rId71"/>
+          <o:OLEObject Type="Embed" ProgID="Equation.3" ShapeID="_x0000_i1045" DrawAspect="Content" ObjectID="_1635757802" r:id="rId56"/>
         </w:object>
       </w:r>
       <w:r>
@@ -20011,7 +17718,7 @@
                     </pic:cNvPicPr>
                   </pic:nvPicPr>
                   <pic:blipFill>
-                    <a:blip r:embed="rId72">
+                    <a:blip r:embed="rId57">
                       <a:extLst>
                         <a:ext uri="{28A0092B-C50C-407E-A947-70E740481C1C}">
                           <a14:useLocalDpi xmlns:a14="http://schemas.microsoft.com/office/drawing/2010/main" val="0"/>
@@ -20218,9 +17925,9 @@
         </w:rPr>
         <w:object w:dxaOrig="2340" w:dyaOrig="279">
           <v:shape id="_x0000_i1046" type="#_x0000_t75" style="width:117pt;height:14.25pt" o:ole="">
-            <v:imagedata r:id="rId73" r:pict="rId74" o:title=""/>
+            <v:imagedata r:id="rId58" o:title=""/>
           </v:shape>
-          <o:OLEObject Type="Embed" ProgID="Equation.3" ShapeID="_x0000_i1046" DrawAspect="Content" ObjectID="_1635152744" r:id="rId75"/>
+          <o:OLEObject Type="Embed" ProgID="Equation.3" ShapeID="_x0000_i1046" DrawAspect="Content" ObjectID="_1635757803" r:id="rId59"/>
         </w:object>
       </w:r>
       <w:r>
@@ -20446,9 +18153,9 @@
         </w:rPr>
         <w:object w:dxaOrig="3980" w:dyaOrig="320">
           <v:shape id="_x0000_i1047" type="#_x0000_t75" style="width:198.75pt;height:15.75pt" o:ole="">
-            <v:imagedata r:id="rId76" r:pict="rId77" o:title=""/>
+            <v:imagedata r:id="rId60" o:title=""/>
           </v:shape>
-          <o:OLEObject Type="Embed" ProgID="Equation.3" ShapeID="_x0000_i1047" DrawAspect="Content" ObjectID="_1635152745" r:id="rId78"/>
+          <o:OLEObject Type="Embed" ProgID="Equation.3" ShapeID="_x0000_i1047" DrawAspect="Content" ObjectID="_1635757804" r:id="rId61"/>
         </w:object>
       </w:r>
       <w:r>
@@ -20791,9 +18498,9 @@
         </w:rPr>
         <w:object w:dxaOrig="2880" w:dyaOrig="1719">
           <v:shape id="_x0000_i1048" type="#_x0000_t75" style="width:2in;height:86.25pt" o:ole="">
-            <v:imagedata r:id="rId79" o:title=""/>
+            <v:imagedata r:id="rId62" o:title=""/>
           </v:shape>
-          <o:OLEObject Type="Embed" ProgID="Equation.3" ShapeID="_x0000_i1048" DrawAspect="Content" ObjectID="_1635152746" r:id="rId80"/>
+          <o:OLEObject Type="Embed" ProgID="Equation.3" ShapeID="_x0000_i1048" DrawAspect="Content" ObjectID="_1635757805" r:id="rId63"/>
         </w:object>
       </w:r>
       <w:r>
@@ -21251,9 +18958,9 @@
         </w:rPr>
         <w:object w:dxaOrig="8040" w:dyaOrig="1420">
           <v:shape id="_x0000_i1049" type="#_x0000_t75" style="width:402pt;height:71.25pt" o:ole="">
-            <v:imagedata r:id="rId81" o:title=""/>
+            <v:imagedata r:id="rId64" o:title=""/>
           </v:shape>
-          <o:OLEObject Type="Embed" ProgID="Equation.3" ShapeID="_x0000_i1049" DrawAspect="Content" ObjectID="_1635152747" r:id="rId82"/>
+          <o:OLEObject Type="Embed" ProgID="Equation.3" ShapeID="_x0000_i1049" DrawAspect="Content" ObjectID="_1635757806" r:id="rId65"/>
         </w:object>
       </w:r>
       <w:r>
@@ -21301,9 +19008,9 @@
         </w:rPr>
         <w:object w:dxaOrig="7800" w:dyaOrig="1040">
           <v:shape id="_x0000_i1050" type="#_x0000_t75" style="width:394.5pt;height:51pt" o:ole="">
-            <v:imagedata r:id="rId83" o:title=""/>
+            <v:imagedata r:id="rId66" o:title=""/>
           </v:shape>
-          <o:OLEObject Type="Embed" ProgID="Equation.3" ShapeID="_x0000_i1050" DrawAspect="Content" ObjectID="_1635152748" r:id="rId84"/>
+          <o:OLEObject Type="Embed" ProgID="Equation.3" ShapeID="_x0000_i1050" DrawAspect="Content" ObjectID="_1635757807" r:id="rId67"/>
         </w:object>
       </w:r>
       <w:r>
@@ -22695,9 +20402,9 @@
         </w:rPr>
         <w:object w:dxaOrig="8020" w:dyaOrig="1120">
           <v:shape id="_x0000_i1051" type="#_x0000_t75" style="width:400.5pt;height:56.25pt" o:ole="">
-            <v:imagedata r:id="rId85" o:title=""/>
+            <v:imagedata r:id="rId68" o:title=""/>
           </v:shape>
-          <o:OLEObject Type="Embed" ProgID="Equation.3" ShapeID="_x0000_i1051" DrawAspect="Content" ObjectID="_1635152749" r:id="rId86"/>
+          <o:OLEObject Type="Embed" ProgID="Equation.3" ShapeID="_x0000_i1051" DrawAspect="Content" ObjectID="_1635757808" r:id="rId69"/>
         </w:object>
       </w:r>
       <w:r>
@@ -22774,9 +20481,9 @@
         </w:rPr>
         <w:object w:dxaOrig="4040" w:dyaOrig="320">
           <v:shape id="_x0000_i1052" type="#_x0000_t75" style="width:201.75pt;height:16.5pt" o:ole="">
-            <v:imagedata r:id="rId87" o:title=""/>
+            <v:imagedata r:id="rId70" o:title=""/>
           </v:shape>
-          <o:OLEObject Type="Embed" ProgID="Equation.3" ShapeID="_x0000_i1052" DrawAspect="Content" ObjectID="_1635152750" r:id="rId88"/>
+          <o:OLEObject Type="Embed" ProgID="Equation.3" ShapeID="_x0000_i1052" DrawAspect="Content" ObjectID="_1635757809" r:id="rId71"/>
         </w:object>
       </w:r>
       <w:r>
@@ -22834,9 +20541,9 @@
         </w:rPr>
         <w:object w:dxaOrig="7960" w:dyaOrig="1120">
           <v:shape id="_x0000_i1053" type="#_x0000_t75" style="width:396.75pt;height:56.25pt" o:ole="">
-            <v:imagedata r:id="rId89" o:title=""/>
+            <v:imagedata r:id="rId72" o:title=""/>
           </v:shape>
-          <o:OLEObject Type="Embed" ProgID="Equation.3" ShapeID="_x0000_i1053" DrawAspect="Content" ObjectID="_1635152751" r:id="rId90"/>
+          <o:OLEObject Type="Embed" ProgID="Equation.3" ShapeID="_x0000_i1053" DrawAspect="Content" ObjectID="_1635757810" r:id="rId73"/>
         </w:object>
       </w:r>
       <w:r>
@@ -23415,9 +21122,9 @@
         </w:rPr>
         <w:object w:dxaOrig="5460" w:dyaOrig="660">
           <v:shape id="_x0000_i1054" type="#_x0000_t75" style="width:273pt;height:33pt" o:ole="">
-            <v:imagedata r:id="rId91" r:pict="rId92" o:title=""/>
+            <v:imagedata r:id="rId74" o:title=""/>
           </v:shape>
-          <o:OLEObject Type="Embed" ProgID="Equation.3" ShapeID="_x0000_i1054" DrawAspect="Content" ObjectID="_1635152752" r:id="rId93"/>
+          <o:OLEObject Type="Embed" ProgID="Equation.3" ShapeID="_x0000_i1054" DrawAspect="Content" ObjectID="_1635757811" r:id="rId75"/>
         </w:object>
       </w:r>
       <w:r>
@@ -23625,12 +21332,6 @@
           <w:b/>
           <w:bCs/>
         </w:rPr>
-      </w:r>
-      <w:r>
-        <w:rPr>
-          <w:b/>
-          <w:bCs/>
-        </w:rPr>
         <w:fldChar w:fldCharType="separate"/>
       </w:r>
       <w:r>
@@ -23729,12 +21430,6 @@
       </w:r>
       <w:r>
         <w:instrText xml:space="preserve"> REF Slough \h </w:instrText>
-      </w:r>
-      <w:r>
-        <w:rPr>
-          <w:b/>
-          <w:bCs/>
-        </w:rPr>
       </w:r>
       <w:r>
         <w:rPr>
@@ -23902,7 +21597,7 @@
                     </pic:cNvPicPr>
                   </pic:nvPicPr>
                   <pic:blipFill>
-                    <a:blip r:embed="rId94">
+                    <a:blip r:embed="rId76">
                       <a:extLst>
                         <a:ext uri="{28A0092B-C50C-407E-A947-70E740481C1C}">
                           <a14:useLocalDpi xmlns:a14="http://schemas.microsoft.com/office/drawing/2010/main" val="0"/>
@@ -24044,9 +21739,9 @@
         </w:rPr>
         <w:object w:dxaOrig="4959" w:dyaOrig="660">
           <v:shape id="_x0000_i1055" type="#_x0000_t75" style="width:248.25pt;height:33pt" o:ole="">
-            <v:imagedata r:id="rId95" r:pict="rId96" o:title=""/>
+            <v:imagedata r:id="rId77" o:title=""/>
           </v:shape>
-          <o:OLEObject Type="Embed" ProgID="Equation.3" ShapeID="_x0000_i1055" DrawAspect="Content" ObjectID="_1635152753" r:id="rId97"/>
+          <o:OLEObject Type="Embed" ProgID="Equation.3" ShapeID="_x0000_i1055" DrawAspect="Content" ObjectID="_1635757812" r:id="rId78"/>
         </w:object>
       </w:r>
       <w:r>
@@ -24283,9 +21978,9 @@
         </w:rPr>
         <w:object w:dxaOrig="4480" w:dyaOrig="360">
           <v:shape id="_x0000_i1056" type="#_x0000_t75" style="width:224.25pt;height:18pt" o:ole="">
-            <v:imagedata r:id="rId98" r:pict="rId99" o:title=""/>
+            <v:imagedata r:id="rId79" o:title=""/>
           </v:shape>
-          <o:OLEObject Type="Embed" ProgID="Equation.3" ShapeID="_x0000_i1056" DrawAspect="Content" ObjectID="_1635152754" r:id="rId100"/>
+          <o:OLEObject Type="Embed" ProgID="Equation.3" ShapeID="_x0000_i1056" DrawAspect="Content" ObjectID="_1635757813" r:id="rId80"/>
         </w:object>
       </w:r>
       <w:r>
@@ -24626,9 +22321,9 @@
         </w:rPr>
         <w:object w:dxaOrig="2360" w:dyaOrig="340">
           <v:shape id="_x0000_i1057" type="#_x0000_t75" style="width:117.75pt;height:17.25pt" o:ole="">
-            <v:imagedata r:id="rId101" r:pict="rId102" o:title=""/>
+            <v:imagedata r:id="rId81" o:title=""/>
           </v:shape>
-          <o:OLEObject Type="Embed" ProgID="Equation.3" ShapeID="_x0000_i1057" DrawAspect="Content" ObjectID="_1635152755" r:id="rId103"/>
+          <o:OLEObject Type="Embed" ProgID="Equation.3" ShapeID="_x0000_i1057" DrawAspect="Content" ObjectID="_1635757814" r:id="rId82"/>
         </w:object>
       </w:r>
       <w:r>
@@ -24719,9 +22414,9 @@
         </w:rPr>
         <w:object w:dxaOrig="2960" w:dyaOrig="680">
           <v:shape id="_x0000_i1058" type="#_x0000_t75" style="width:147.75pt;height:33.75pt" o:ole="">
-            <v:imagedata r:id="rId104" r:pict="rId105" o:title=""/>
+            <v:imagedata r:id="rId83" o:title=""/>
           </v:shape>
-          <o:OLEObject Type="Embed" ProgID="Equation.3" ShapeID="_x0000_i1058" DrawAspect="Content" ObjectID="_1635152756" r:id="rId106"/>
+          <o:OLEObject Type="Embed" ProgID="Equation.3" ShapeID="_x0000_i1058" DrawAspect="Content" ObjectID="_1635757815" r:id="rId84"/>
         </w:object>
       </w:r>
       <w:r>
@@ -24811,9 +22506,9 @@
         </w:rPr>
         <w:object w:dxaOrig="6000" w:dyaOrig="320">
           <v:shape id="_x0000_i1059" type="#_x0000_t75" style="width:300pt;height:15.75pt" o:ole="">
-            <v:imagedata r:id="rId107" r:pict="rId108" o:title=""/>
+            <v:imagedata r:id="rId85" o:title=""/>
           </v:shape>
-          <o:OLEObject Type="Embed" ProgID="Equation.3" ShapeID="_x0000_i1059" DrawAspect="Content" ObjectID="_1635152757" r:id="rId109"/>
+          <o:OLEObject Type="Embed" ProgID="Equation.3" ShapeID="_x0000_i1059" DrawAspect="Content" ObjectID="_1635757816" r:id="rId86"/>
         </w:object>
       </w:r>
       <w:r>
@@ -24903,9 +22598,9 @@
         </w:rPr>
         <w:object w:dxaOrig="6259" w:dyaOrig="320">
           <v:shape id="_x0000_i1060" type="#_x0000_t75" style="width:312.75pt;height:15.75pt" o:ole="">
-            <v:imagedata r:id="rId110" o:title=""/>
+            <v:imagedata r:id="rId87" o:title=""/>
           </v:shape>
-          <o:OLEObject Type="Embed" ProgID="Equation.3" ShapeID="_x0000_i1060" DrawAspect="Content" ObjectID="_1635152758" r:id="rId111"/>
+          <o:OLEObject Type="Embed" ProgID="Equation.3" ShapeID="_x0000_i1060" DrawAspect="Content" ObjectID="_1635757817" r:id="rId88"/>
         </w:object>
       </w:r>
       <w:r>
@@ -25546,7 +23241,7 @@
                     </pic:cNvPicPr>
                   </pic:nvPicPr>
                   <pic:blipFill>
-                    <a:blip r:embed="rId112" cstate="print">
+                    <a:blip r:embed="rId89" cstate="print">
                       <a:extLst>
                         <a:ext uri="{28A0092B-C50C-407E-A947-70E740481C1C}">
                           <a14:useLocalDpi xmlns:a14="http://schemas.microsoft.com/office/drawing/2010/main" val="0"/>
@@ -25605,7 +23300,7 @@
                     </pic:cNvPicPr>
                   </pic:nvPicPr>
                   <pic:blipFill>
-                    <a:blip r:embed="rId113" cstate="print">
+                    <a:blip r:embed="rId90" cstate="print">
                       <a:extLst>
                         <a:ext uri="{28A0092B-C50C-407E-A947-70E740481C1C}">
                           <a14:useLocalDpi xmlns:a14="http://schemas.microsoft.com/office/drawing/2010/main" val="0"/>
@@ -25795,9 +23490,9 @@
         </w:rPr>
         <w:object w:dxaOrig="4860" w:dyaOrig="360">
           <v:shape id="_x0000_i1061" type="#_x0000_t75" style="width:243pt;height:18pt" o:ole="">
-            <v:imagedata r:id="rId114" r:pict="rId115" o:title=""/>
+            <v:imagedata r:id="rId91" o:title=""/>
           </v:shape>
-          <o:OLEObject Type="Embed" ProgID="Equation.3" ShapeID="_x0000_i1061" DrawAspect="Content" ObjectID="_1635152759" r:id="rId116"/>
+          <o:OLEObject Type="Embed" ProgID="Equation.3" ShapeID="_x0000_i1061" DrawAspect="Content" ObjectID="_1635757818" r:id="rId92"/>
         </w:object>
       </w:r>
       <w:r>
@@ -26148,7 +23843,7 @@
                     </pic:cNvPicPr>
                   </pic:nvPicPr>
                   <pic:blipFill>
-                    <a:blip r:embed="rId117">
+                    <a:blip r:embed="rId93">
                       <a:extLst>
                         <a:ext uri="{28A0092B-C50C-407E-A947-70E740481C1C}">
                           <a14:useLocalDpi xmlns:a14="http://schemas.microsoft.com/office/drawing/2010/main" val="0"/>
@@ -26304,9 +23999,9 @@
         </w:rPr>
         <w:object w:dxaOrig="4700" w:dyaOrig="320">
           <v:shape id="_x0000_i1062" type="#_x0000_t75" style="width:234.75pt;height:15.75pt" o:ole="">
-            <v:imagedata r:id="rId118" r:pict="rId119" o:title=""/>
+            <v:imagedata r:id="rId94" o:title=""/>
           </v:shape>
-          <o:OLEObject Type="Embed" ProgID="Equation.3" ShapeID="_x0000_i1062" DrawAspect="Content" ObjectID="_1635152760" r:id="rId120"/>
+          <o:OLEObject Type="Embed" ProgID="Equation.3" ShapeID="_x0000_i1062" DrawAspect="Content" ObjectID="_1635757819" r:id="rId95"/>
         </w:object>
       </w:r>
       <w:r>
@@ -26542,20 +24237,7 @@
           <w:b/>
           <w:iCs/>
         </w:rPr>
-        <w:instrText xml:space="preserve"> REF Photosynthesis \h </w:instrText>
-      </w:r>
-      <w:r>
-        <w:rPr>
-          <w:b/>
-          <w:iCs/>
-        </w:rPr>
-      </w:r>
-      <w:r>
-        <w:rPr>
-          <w:b/>
-          <w:iCs/>
-        </w:rPr>
-        <w:instrText xml:space="preserve"> \* MERGEFORMAT </w:instrText>
+        <w:instrText xml:space="preserve"> REF Photosynthesis \h  \* MERGEFORMAT </w:instrText>
       </w:r>
       <w:r>
         <w:rPr>
@@ -26638,9 +24320,9 @@
         </w:rPr>
         <w:object w:dxaOrig="2400" w:dyaOrig="320">
           <v:shape id="_x0000_i1063" type="#_x0000_t75" style="width:120pt;height:15.75pt" o:ole="">
-            <v:imagedata r:id="rId121" r:pict="rId122" o:title=""/>
+            <v:imagedata r:id="rId96" o:title=""/>
           </v:shape>
-          <o:OLEObject Type="Embed" ProgID="Equation.3" ShapeID="_x0000_i1063" DrawAspect="Content" ObjectID="_1635152761" r:id="rId123"/>
+          <o:OLEObject Type="Embed" ProgID="Equation.3" ShapeID="_x0000_i1063" DrawAspect="Content" ObjectID="_1635757820" r:id="rId97"/>
         </w:object>
       </w:r>
       <w:r>
@@ -26766,20 +24448,7 @@
           <w:b/>
           <w:iCs/>
         </w:rPr>
-        <w:instrText xml:space="preserve"> REF LtLimit \h </w:instrText>
-      </w:r>
-      <w:r>
-        <w:rPr>
-          <w:b/>
-          <w:iCs/>
-        </w:rPr>
-      </w:r>
-      <w:r>
-        <w:rPr>
-          <w:b/>
-          <w:iCs/>
-        </w:rPr>
-        <w:instrText xml:space="preserve"> \* MERGEFORMAT </w:instrText>
+        <w:instrText xml:space="preserve"> REF LtLimit \h  \* MERGEFORMAT </w:instrText>
       </w:r>
       <w:r>
         <w:rPr>
@@ -26963,7 +24632,7 @@
                     </pic:cNvPicPr>
                   </pic:nvPicPr>
                   <pic:blipFill>
-                    <a:blip r:embed="rId124">
+                    <a:blip r:embed="rId98">
                       <a:extLst>
                         <a:ext uri="{28A0092B-C50C-407E-A947-70E740481C1C}">
                           <a14:useLocalDpi xmlns:a14="http://schemas.microsoft.com/office/drawing/2010/main" val="0"/>
@@ -27148,9 +24817,9 @@
         </w:rPr>
         <w:object w:dxaOrig="5980" w:dyaOrig="320">
           <v:shape id="_x0000_i1064" type="#_x0000_t75" style="width:299.25pt;height:15.75pt" o:ole="">
-            <v:imagedata r:id="rId125" r:pict="rId126" o:title=""/>
+            <v:imagedata r:id="rId99" o:title=""/>
           </v:shape>
-          <o:OLEObject Type="Embed" ProgID="Equation.3" ShapeID="_x0000_i1064" DrawAspect="Content" ObjectID="_1635152762" r:id="rId127"/>
+          <o:OLEObject Type="Embed" ProgID="Equation.3" ShapeID="_x0000_i1064" DrawAspect="Content" ObjectID="_1635757821" r:id="rId100"/>
         </w:object>
       </w:r>
       <w:r>
@@ -27299,12 +24968,6 @@
       </w:r>
       <w:r>
         <w:instrText xml:space="preserve"> REF Poisoned \h </w:instrText>
-      </w:r>
-      <w:r>
-        <w:rPr>
-          <w:b/>
-          <w:bCs/>
-        </w:rPr>
       </w:r>
       <w:r>
         <w:rPr>
@@ -27447,9 +25110,9 @@
         </w:rPr>
         <w:object w:dxaOrig="2360" w:dyaOrig="639">
           <v:shape id="_x0000_i1065" type="#_x0000_t75" style="width:138pt;height:37.5pt" o:ole="">
-            <v:imagedata r:id="rId128" o:title=""/>
+            <v:imagedata r:id="rId101" o:title=""/>
           </v:shape>
-          <o:OLEObject Type="Embed" ProgID="Equation.3" ShapeID="_x0000_i1065" DrawAspect="Content" ObjectID="_1635152763" r:id="rId129"/>
+          <o:OLEObject Type="Embed" ProgID="Equation.3" ShapeID="_x0000_i1065" DrawAspect="Content" ObjectID="_1635757822" r:id="rId102"/>
         </w:object>
       </w:r>
       <w:r>
@@ -27534,9 +25197,9 @@
         </w:rPr>
         <w:object w:dxaOrig="3000" w:dyaOrig="340">
           <v:shape id="_x0000_i1066" type="#_x0000_t75" style="width:222pt;height:25.5pt" o:ole="">
-            <v:imagedata r:id="rId130" o:title=""/>
+            <v:imagedata r:id="rId103" o:title=""/>
           </v:shape>
-          <o:OLEObject Type="Embed" ProgID="Equation.3" ShapeID="_x0000_i1066" DrawAspect="Content" ObjectID="_1635152764" r:id="rId131"/>
+          <o:OLEObject Type="Embed" ProgID="Equation.3" ShapeID="_x0000_i1066" DrawAspect="Content" ObjectID="_1635757823" r:id="rId104"/>
         </w:object>
       </w:r>
       <w:r>
@@ -27820,12 +25483,6 @@
           <w:b/>
           <w:bCs/>
         </w:rPr>
-      </w:r>
-      <w:r>
-        <w:rPr>
-          <w:b/>
-          <w:bCs/>
-        </w:rPr>
         <w:fldChar w:fldCharType="separate"/>
       </w:r>
       <w:r>
@@ -27901,12 +25558,6 @@
       </w:r>
       <w:r>
         <w:instrText xml:space="preserve"> REF LtLimit \h </w:instrText>
-      </w:r>
-      <w:r>
-        <w:rPr>
-          <w:b/>
-          <w:bCs/>
-        </w:rPr>
       </w:r>
       <w:r>
         <w:rPr>
@@ -28157,7 +25808,7 @@
                     </pic:cNvPicPr>
                   </pic:nvPicPr>
                   <pic:blipFill>
-                    <a:blip r:embed="rId132" cstate="print">
+                    <a:blip r:embed="rId105" cstate="print">
                       <a:extLst>
                         <a:ext uri="{28A0092B-C50C-407E-A947-70E740481C1C}">
                           <a14:useLocalDpi xmlns:a14="http://schemas.microsoft.com/office/drawing/2010/main" val="0"/>
@@ -28213,7 +25864,7 @@
                     </pic:cNvPicPr>
                   </pic:nvPicPr>
                   <pic:blipFill>
-                    <a:blip r:embed="rId133" cstate="print">
+                    <a:blip r:embed="rId106" cstate="print">
                       <a:extLst>
                         <a:ext uri="{28A0092B-C50C-407E-A947-70E740481C1C}">
                           <a14:useLocalDpi xmlns:a14="http://schemas.microsoft.com/office/drawing/2010/main" val="0"/>
@@ -28374,9 +26025,9 @@
         </w:rPr>
         <w:object w:dxaOrig="6619" w:dyaOrig="680">
           <v:shape id="_x0000_i1067" type="#_x0000_t75" style="width:331.5pt;height:33.75pt" o:ole="">
-            <v:imagedata r:id="rId134" o:title=""/>
+            <v:imagedata r:id="rId107" o:title=""/>
           </v:shape>
-          <o:OLEObject Type="Embed" ProgID="Equation.3" ShapeID="_x0000_i1067" DrawAspect="Content" ObjectID="_1635152765" r:id="rId135"/>
+          <o:OLEObject Type="Embed" ProgID="Equation.3" ShapeID="_x0000_i1067" DrawAspect="Content" ObjectID="_1635757824" r:id="rId108"/>
         </w:object>
       </w:r>
       <w:r>
@@ -28617,18 +26268,7 @@
         <w:rPr>
           <w:color w:val="000000"/>
         </w:rPr>
-        <w:instrText xml:space="preserve"> REF _Ref131133736 \h </w:instrText>
-      </w:r>
-      <w:r>
-        <w:rPr>
-          <w:color w:val="000000"/>
-        </w:rPr>
-      </w:r>
-      <w:r>
-        <w:rPr>
-          <w:color w:val="000000"/>
-        </w:rPr>
-        <w:instrText xml:space="preserve"> \* MERGEFORMAT </w:instrText>
+        <w:instrText xml:space="preserve"> REF _Ref131133736 \h  \* MERGEFORMAT </w:instrText>
       </w:r>
       <w:r>
         <w:rPr>
@@ -28825,9 +26465,9 @@
         </w:rPr>
         <w:object w:dxaOrig="4040" w:dyaOrig="340">
           <v:shape id="_x0000_i1068" type="#_x0000_t75" style="width:281.25pt;height:24pt" o:ole="">
-            <v:imagedata r:id="rId136" o:title=""/>
+            <v:imagedata r:id="rId109" o:title=""/>
           </v:shape>
-          <o:OLEObject Type="Embed" ProgID="Equation.3" ShapeID="_x0000_i1068" DrawAspect="Content" ObjectID="_1635152766" r:id="rId137"/>
+          <o:OLEObject Type="Embed" ProgID="Equation.3" ShapeID="_x0000_i1068" DrawAspect="Content" ObjectID="_1635757825" r:id="rId110"/>
         </w:object>
       </w:r>
       <w:r>
@@ -29000,12 +26640,6 @@
           <w:b/>
           <w:bCs/>
         </w:rPr>
-      </w:r>
-      <w:r>
-        <w:rPr>
-          <w:b/>
-          <w:bCs/>
-        </w:rPr>
         <w:fldChar w:fldCharType="separate"/>
       </w:r>
       <w:r>
@@ -29072,12 +26706,6 @@
       </w:r>
       <w:r>
         <w:instrText xml:space="preserve"> REF NutrLimit \h </w:instrText>
-      </w:r>
-      <w:r>
-        <w:rPr>
-          <w:b/>
-          <w:bCs/>
-        </w:rPr>
       </w:r>
       <w:r>
         <w:rPr>
@@ -29173,12 +26801,6 @@
           <w:b/>
           <w:bCs/>
         </w:rPr>
-      </w:r>
-      <w:r>
-        <w:rPr>
-          <w:b/>
-          <w:bCs/>
-        </w:rPr>
         <w:fldChar w:fldCharType="separate"/>
       </w:r>
       <w:r>
@@ -29245,12 +26867,6 @@
       </w:r>
       <w:r>
         <w:instrText xml:space="preserve"> REF TCorr \h </w:instrText>
-      </w:r>
-      <w:r>
-        <w:rPr>
-          <w:b/>
-          <w:bCs/>
-        </w:rPr>
       </w:r>
       <w:r>
         <w:rPr>
@@ -29371,7 +26987,7 @@
                     </pic:cNvPicPr>
                   </pic:nvPicPr>
                   <pic:blipFill>
-                    <a:blip r:embed="rId138" cstate="print">
+                    <a:blip r:embed="rId111" cstate="print">
                       <a:extLst>
                         <a:ext uri="{28A0092B-C50C-407E-A947-70E740481C1C}">
                           <a14:useLocalDpi xmlns:a14="http://schemas.microsoft.com/office/drawing/2010/main" val="0"/>
@@ -29515,9 +27131,9 @@
         </w:rPr>
         <w:object w:dxaOrig="3980" w:dyaOrig="620">
           <v:shape id="_x0000_i1069" type="#_x0000_t75" style="width:198.75pt;height:30.75pt" o:ole="">
-            <v:imagedata r:id="rId139" r:pict="rId140" o:title=""/>
+            <v:imagedata r:id="rId112" o:title=""/>
           </v:shape>
-          <o:OLEObject Type="Embed" ProgID="Equation.3" ShapeID="_x0000_i1069" DrawAspect="Content" ObjectID="_1635152767" r:id="rId141"/>
+          <o:OLEObject Type="Embed" ProgID="Equation.3" ShapeID="_x0000_i1069" DrawAspect="Content" ObjectID="_1635757826" r:id="rId113"/>
         </w:object>
       </w:r>
       <w:r>
@@ -29868,9 +27484,9 @@
         </w:rPr>
         <w:object w:dxaOrig="4060" w:dyaOrig="380">
           <v:shape id="_x0000_i1070" type="#_x0000_t75" style="width:203.25pt;height:18.75pt" o:ole="">
-            <v:imagedata r:id="rId142" r:pict="rId143" o:title=""/>
+            <v:imagedata r:id="rId114" o:title=""/>
           </v:shape>
-          <o:OLEObject Type="Embed" ProgID="Equation.3" ShapeID="_x0000_i1070" DrawAspect="Content" ObjectID="_1635152768" r:id="rId144"/>
+          <o:OLEObject Type="Embed" ProgID="Equation.3" ShapeID="_x0000_i1070" DrawAspect="Content" ObjectID="_1635757827" r:id="rId115"/>
         </w:object>
       </w:r>
       <w:r>
@@ -30148,13 +27764,6 @@
           <w:bCs/>
           <w:color w:val="00AB00"/>
         </w:rPr>
-      </w:r>
-      <w:r>
-        <w:rPr>
-          <w:b/>
-          <w:bCs/>
-          <w:color w:val="00AB00"/>
-        </w:rPr>
         <w:fldChar w:fldCharType="separate"/>
       </w:r>
       <w:r>
@@ -30315,13 +27924,6 @@
           <w:color w:val="000000"/>
         </w:rPr>
         <w:instrText xml:space="preserve"> REF DislodgePeriTox \h </w:instrText>
-      </w:r>
-      <w:r>
-        <w:rPr>
-          <w:b/>
-          <w:bCs/>
-          <w:color w:val="00AB00"/>
-        </w:rPr>
       </w:r>
       <w:r>
         <w:rPr>
@@ -30472,7 +28074,7 @@
                     </pic:cNvPicPr>
                   </pic:nvPicPr>
                   <pic:blipFill>
-                    <a:blip r:embed="rId145">
+                    <a:blip r:embed="rId116">
                       <a:extLst>
                         <a:ext uri="{28A0092B-C50C-407E-A947-70E740481C1C}">
                           <a14:useLocalDpi xmlns:a14="http://schemas.microsoft.com/office/drawing/2010/main" val="0"/>
@@ -30615,7 +28217,7 @@
                     </pic:cNvPicPr>
                   </pic:nvPicPr>
                   <pic:blipFill>
-                    <a:blip r:embed="rId146">
+                    <a:blip r:embed="rId117">
                       <a:extLst>
                         <a:ext uri="{28A0092B-C50C-407E-A947-70E740481C1C}">
                           <a14:useLocalDpi xmlns:a14="http://schemas.microsoft.com/office/drawing/2010/main" val="0"/>
@@ -30692,9 +28294,9 @@
         </w:rPr>
         <w:object w:dxaOrig="6440" w:dyaOrig="380">
           <v:shape id="_x0000_i1071" type="#_x0000_t75" style="width:321.75pt;height:18.75pt" o:ole="">
-            <v:imagedata r:id="rId147" r:pict="rId148" o:title=""/>
+            <v:imagedata r:id="rId118" o:title=""/>
           </v:shape>
-          <o:OLEObject Type="Embed" ProgID="Equation.3" ShapeID="_x0000_i1071" DrawAspect="Content" ObjectID="_1635152769" r:id="rId149"/>
+          <o:OLEObject Type="Embed" ProgID="Equation.3" ShapeID="_x0000_i1071" DrawAspect="Content" ObjectID="_1635757828" r:id="rId119"/>
         </w:object>
       </w:r>
       <w:r>
@@ -30902,12 +28504,6 @@
       </w:r>
       <w:r>
         <w:instrText xml:space="preserve"> REF Velocity \h </w:instrText>
-      </w:r>
-      <w:r>
-        <w:rPr>
-          <w:b/>
-          <w:bCs/>
-        </w:rPr>
       </w:r>
       <w:r>
         <w:rPr>
@@ -31146,9 +28742,9 @@
         </w:rPr>
         <w:object w:dxaOrig="2940" w:dyaOrig="1280">
           <v:shape id="_x0000_i1072" type="#_x0000_t75" style="width:147pt;height:63.75pt" o:ole="">
-            <v:imagedata r:id="rId150" r:pict="rId151" o:title=""/>
+            <v:imagedata r:id="rId120" o:title=""/>
           </v:shape>
-          <o:OLEObject Type="Embed" ProgID="Equation.3" ShapeID="_x0000_i1072" DrawAspect="Content" ObjectID="_1635152770" r:id="rId152"/>
+          <o:OLEObject Type="Embed" ProgID="Equation.3" ShapeID="_x0000_i1072" DrawAspect="Content" ObjectID="_1635757829" r:id="rId121"/>
         </w:object>
       </w:r>
       <w:r>
@@ -31493,9 +29089,9 @@
       <w:r>
         <w:object w:dxaOrig="5220" w:dyaOrig="1080">
           <v:shape id="_x0000_i1073" type="#_x0000_t75" style="width:265.5pt;height:54pt" o:ole="">
-            <v:imagedata r:id="rId153" r:pict="rId154" o:title=""/>
+            <v:imagedata r:id="rId122" o:title=""/>
           </v:shape>
-          <o:OLEObject Type="Embed" ProgID="Equation.3" ShapeID="_x0000_i1073" DrawAspect="Content" ObjectID="_1635152771" r:id="rId155"/>
+          <o:OLEObject Type="Embed" ProgID="Equation.3" ShapeID="_x0000_i1073" DrawAspect="Content" ObjectID="_1635757830" r:id="rId123"/>
         </w:object>
       </w:r>
       <w:r>
@@ -31772,9 +29368,9 @@
         </w:rPr>
         <w:object w:dxaOrig="5400" w:dyaOrig="800">
           <v:shape id="_x0000_i1074" type="#_x0000_t75" style="width:273.75pt;height:40.5pt" o:ole="">
-            <v:imagedata r:id="rId156" r:pict="rId157" o:title=""/>
+            <v:imagedata r:id="rId124" o:title=""/>
           </v:shape>
-          <o:OLEObject Type="Embed" ProgID="Equation.3" ShapeID="_x0000_i1074" DrawAspect="Content" ObjectID="_1635152772" r:id="rId158"/>
+          <o:OLEObject Type="Embed" ProgID="Equation.3" ShapeID="_x0000_i1074" DrawAspect="Content" ObjectID="_1635757831" r:id="rId125"/>
         </w:object>
       </w:r>
       <w:r>
@@ -31886,12 +29482,6 @@
           <w:b/>
           <w:bCs/>
         </w:rPr>
-      </w:r>
-      <w:r>
-        <w:rPr>
-          <w:b/>
-          <w:bCs/>
-        </w:rPr>
         <w:fldChar w:fldCharType="separate"/>
       </w:r>
       <w:r>
@@ -31979,12 +29569,6 @@
           <w:b/>
           <w:bCs/>
         </w:rPr>
-      </w:r>
-      <w:r>
-        <w:rPr>
-          <w:b/>
-          <w:bCs/>
-        </w:rPr>
         <w:fldChar w:fldCharType="separate"/>
       </w:r>
       <w:r>
@@ -32052,12 +29636,6 @@
       </w:r>
       <w:r>
         <w:instrText xml:space="preserve"> REF TCorr \h </w:instrText>
-      </w:r>
-      <w:r>
-        <w:rPr>
-          <w:b/>
-          <w:bCs/>
-        </w:rPr>
       </w:r>
       <w:r>
         <w:rPr>
@@ -32241,9 +29819,9 @@
       <w:r>
         <w:object w:dxaOrig="2360" w:dyaOrig="660">
           <v:shape id="_x0000_i1075" type="#_x0000_t75" style="width:117pt;height:33pt" o:ole="">
-            <v:imagedata r:id="rId159" r:pict="rId160" o:title=""/>
+            <v:imagedata r:id="rId126" o:title=""/>
           </v:shape>
-          <o:OLEObject Type="Embed" ProgID="Equation.3" ShapeID="_x0000_i1075" DrawAspect="Content" ObjectID="_1635152773" r:id="rId161"/>
+          <o:OLEObject Type="Embed" ProgID="Equation.3" ShapeID="_x0000_i1075" DrawAspect="Content" ObjectID="_1635757832" r:id="rId127"/>
         </w:object>
       </w:r>
       <w:r>
@@ -32760,9 +30338,9 @@
         </w:rPr>
         <w:object w:dxaOrig="4540" w:dyaOrig="800">
           <v:shape id="_x0000_i1076" type="#_x0000_t75" style="width:227.25pt;height:39.75pt" o:ole="">
-            <v:imagedata r:id="rId162" o:title=""/>
+            <v:imagedata r:id="rId128" o:title=""/>
           </v:shape>
-          <o:OLEObject Type="Embed" ProgID="Equation.3" ShapeID="_x0000_i1076" DrawAspect="Content" ObjectID="_1635152774" r:id="rId163"/>
+          <o:OLEObject Type="Embed" ProgID="Equation.3" ShapeID="_x0000_i1076" DrawAspect="Content" ObjectID="_1635757833" r:id="rId129"/>
         </w:object>
       </w:r>
       <w:r>
@@ -33139,9 +30717,9 @@
         </w:rPr>
         <w:object w:dxaOrig="2380" w:dyaOrig="279">
           <v:shape id="_x0000_i1077" type="#_x0000_t75" style="width:119.25pt;height:14.25pt" o:ole="">
-            <v:imagedata r:id="rId164" r:pict="rId165" o:title=""/>
+            <v:imagedata r:id="rId130" o:title=""/>
           </v:shape>
-          <o:OLEObject Type="Embed" ProgID="Equation.3" ShapeID="_x0000_i1077" DrawAspect="Content" ObjectID="_1635152775" r:id="rId166"/>
+          <o:OLEObject Type="Embed" ProgID="Equation.3" ShapeID="_x0000_i1077" DrawAspect="Content" ObjectID="_1635757834" r:id="rId131"/>
         </w:object>
       </w:r>
       <w:r>
@@ -33588,9 +31166,9 @@
         </w:rPr>
         <w:object w:dxaOrig="4380" w:dyaOrig="360">
           <v:shape id="_x0000_i1078" type="#_x0000_t75" style="width:222.75pt;height:18pt" o:ole="">
-            <v:imagedata r:id="rId167" r:pict="rId168" o:title=""/>
+            <v:imagedata r:id="rId132" o:title=""/>
           </v:shape>
-          <o:OLEObject Type="Embed" ProgID="Equation.3" ShapeID="_x0000_i1078" DrawAspect="Content" ObjectID="_1635152776" r:id="rId169"/>
+          <o:OLEObject Type="Embed" ProgID="Equation.3" ShapeID="_x0000_i1078" DrawAspect="Content" ObjectID="_1635757835" r:id="rId133"/>
         </w:object>
       </w:r>
       <w:r>
@@ -33916,60 +31494,50 @@
         <w:rPr>
           <w:rFonts w:cs="Arial"/>
         </w:rPr>
+        <w:fldChar w:fldCharType="separate"/>
+      </w:r>
+      <w:r>
+        <w:rPr>
+          <w:b/>
+        </w:rPr>
+        <w:t>(</w:t>
+      </w:r>
+      <w:r>
+        <w:rPr>
+          <w:b/>
+          <w:noProof/>
+        </w:rPr>
+        <w:t>71</w:t>
+      </w:r>
+      <w:r>
+        <w:rPr>
+          <w:b/>
+        </w:rPr>
+        <w:t>)</w:t>
       </w:r>
       <w:r>
         <w:rPr>
           <w:rFonts w:cs="Arial"/>
         </w:rPr>
-        <w:fldChar w:fldCharType="separate"/>
-      </w:r>
-      <w:r>
-        <w:rPr>
-          <w:b/>
-        </w:rPr>
-        <w:t>(</w:t>
-      </w:r>
-      <w:r>
-        <w:rPr>
-          <w:b/>
-          <w:noProof/>
-        </w:rPr>
-        <w:t>71</w:t>
-      </w:r>
-      <w:r>
-        <w:rPr>
-          <w:b/>
-        </w:rPr>
-        <w:t>)</w:t>
+        <w:fldChar w:fldCharType="end"/>
       </w:r>
       <w:r>
         <w:rPr>
           <w:rFonts w:cs="Arial"/>
         </w:rPr>
-        <w:fldChar w:fldCharType="end"/>
+        <w:t xml:space="preserve"> and </w:t>
       </w:r>
       <w:r>
         <w:rPr>
           <w:rFonts w:cs="Arial"/>
         </w:rPr>
-        <w:t xml:space="preserve"> and </w:t>
+        <w:fldChar w:fldCharType="begin"/>
       </w:r>
       <w:r>
         <w:rPr>
           <w:rFonts w:cs="Arial"/>
         </w:rPr>
-        <w:fldChar w:fldCharType="begin"/>
-      </w:r>
-      <w:r>
-        <w:rPr>
-          <w:rFonts w:cs="Arial"/>
-        </w:rPr>
         <w:instrText xml:space="preserve"> REF Washout \h </w:instrText>
-      </w:r>
-      <w:r>
-        <w:rPr>
-          <w:rFonts w:cs="Arial"/>
-        </w:rPr>
       </w:r>
       <w:r>
         <w:rPr>
@@ -34055,9 +31623,9 @@
         </w:rPr>
         <w:object w:dxaOrig="5500" w:dyaOrig="720">
           <v:shape id="_x0000_i1079" type="#_x0000_t75" style="width:280.5pt;height:36pt" o:ole="">
-            <v:imagedata r:id="rId170" r:pict="rId171" o:title=""/>
+            <v:imagedata r:id="rId134" o:title=""/>
           </v:shape>
-          <o:OLEObject Type="Embed" ProgID="Equation.3" ShapeID="_x0000_i1079" DrawAspect="Content" ObjectID="_1635152777" r:id="rId172"/>
+          <o:OLEObject Type="Embed" ProgID="Equation.3" ShapeID="_x0000_i1079" DrawAspect="Content" ObjectID="_1635757836" r:id="rId135"/>
         </w:object>
       </w:r>
       <w:r>
@@ -34404,9 +31972,9 @@
       <w:r>
         <w:object w:dxaOrig="3440" w:dyaOrig="720">
           <v:shape id="_x0000_i1080" type="#_x0000_t75" style="width:173.25pt;height:36pt" o:ole="">
-            <v:imagedata r:id="rId173" r:pict="rId174" o:title=""/>
+            <v:imagedata r:id="rId136" o:title=""/>
           </v:shape>
-          <o:OLEObject Type="Embed" ProgID="Equation.3" ShapeID="_x0000_i1080" DrawAspect="Content" ObjectID="_1635152778" r:id="rId175"/>
+          <o:OLEObject Type="Embed" ProgID="Equation.3" ShapeID="_x0000_i1080" DrawAspect="Content" ObjectID="_1635757837" r:id="rId137"/>
         </w:object>
       </w:r>
       <w:r>
@@ -34644,11 +32212,6 @@
         <w:rPr>
           <w:color w:val="000000"/>
         </w:rPr>
-      </w:r>
-      <w:r>
-        <w:rPr>
-          <w:color w:val="000000"/>
-        </w:rPr>
         <w:fldChar w:fldCharType="separate"/>
       </w:r>
       <w:r>
@@ -34749,18 +32312,7 @@
         <w:rPr>
           <w:color w:val="000000"/>
         </w:rPr>
-        <w:instrText xml:space="preserve"> REF _Ref131133736 \h </w:instrText>
-      </w:r>
-      <w:r>
-        <w:rPr>
-          <w:color w:val="000000"/>
-        </w:rPr>
-      </w:r>
-      <w:r>
-        <w:rPr>
-          <w:color w:val="000000"/>
-        </w:rPr>
-        <w:instrText xml:space="preserve"> \* MERGEFORMAT </w:instrText>
+        <w:instrText xml:space="preserve"> REF _Ref131133736 \h  \* MERGEFORMAT </w:instrText>
       </w:r>
       <w:r>
         <w:rPr>
@@ -35048,9 +32600,9 @@
         </w:rPr>
         <w:object w:dxaOrig="3840" w:dyaOrig="740">
           <v:shape id="_x0000_i1081" type="#_x0000_t75" style="width:191.25pt;height:36.75pt" o:ole="">
-            <v:imagedata r:id="rId176" r:pict="rId177" o:title=""/>
+            <v:imagedata r:id="rId138" o:title=""/>
           </v:shape>
-          <o:OLEObject Type="Embed" ProgID="Equation.3" ShapeID="_x0000_i1081" DrawAspect="Content" ObjectID="_1635152779" r:id="rId178"/>
+          <o:OLEObject Type="Embed" ProgID="Equation.3" ShapeID="_x0000_i1081" DrawAspect="Content" ObjectID="_1635757838" r:id="rId139"/>
         </w:object>
       </w:r>
       <w:r>
@@ -35265,11 +32817,6 @@
         <w:rPr>
           <w:color w:val="000000"/>
         </w:rPr>
-      </w:r>
-      <w:r>
-        <w:rPr>
-          <w:color w:val="000000"/>
-        </w:rPr>
         <w:fldChar w:fldCharType="separate"/>
       </w:r>
       <w:r>
@@ -35663,12 +33210,6 @@
           <w:b/>
           <w:bCs/>
         </w:rPr>
-      </w:r>
-      <w:r>
-        <w:rPr>
-          <w:b/>
-          <w:bCs/>
-        </w:rPr>
         <w:fldChar w:fldCharType="separate"/>
       </w:r>
       <w:r>
@@ -35809,9 +33350,9 @@
         </w:rPr>
         <w:object w:dxaOrig="6259" w:dyaOrig="1359">
           <v:shape id="_x0000_i1082" type="#_x0000_t75" style="width:312.75pt;height:68.25pt" o:ole="">
-            <v:imagedata r:id="rId179" o:title=""/>
+            <v:imagedata r:id="rId140" o:title=""/>
           </v:shape>
-          <o:OLEObject Type="Embed" ProgID="Equation.3" ShapeID="_x0000_i1082" DrawAspect="Content" ObjectID="_1635152780" r:id="rId180"/>
+          <o:OLEObject Type="Embed" ProgID="Equation.3" ShapeID="_x0000_i1082" DrawAspect="Content" ObjectID="_1635757839" r:id="rId141"/>
         </w:object>
       </w:r>
       <w:r>
@@ -35901,9 +33442,9 @@
         </w:rPr>
         <w:object w:dxaOrig="6320" w:dyaOrig="680">
           <v:shape id="_x0000_i1083" type="#_x0000_t75" style="width:315.75pt;height:33.75pt" o:ole="">
-            <v:imagedata r:id="rId181" r:pict="rId182" o:title=""/>
+            <v:imagedata r:id="rId142" o:title=""/>
           </v:shape>
-          <o:OLEObject Type="Embed" ProgID="Equation.3" ShapeID="_x0000_i1083" DrawAspect="Content" ObjectID="_1635152781" r:id="rId183"/>
+          <o:OLEObject Type="Embed" ProgID="Equation.3" ShapeID="_x0000_i1083" DrawAspect="Content" ObjectID="_1635757840" r:id="rId143"/>
         </w:object>
       </w:r>
       <w:r>
@@ -36174,12 +33715,6 @@
           <w:b/>
           <w:bCs/>
         </w:rPr>
-      </w:r>
-      <w:r>
-        <w:rPr>
-          <w:b/>
-          <w:bCs/>
-        </w:rPr>
         <w:fldChar w:fldCharType="separate"/>
       </w:r>
       <w:r>
@@ -36277,12 +33812,6 @@
           <w:b/>
           <w:bCs/>
         </w:rPr>
-      </w:r>
-      <w:r>
-        <w:rPr>
-          <w:b/>
-          <w:bCs/>
-        </w:rPr>
         <w:fldChar w:fldCharType="separate"/>
       </w:r>
       <w:r>
@@ -36456,12 +33985,6 @@
           <w:b/>
           <w:bCs/>
         </w:rPr>
-      </w:r>
-      <w:r>
-        <w:rPr>
-          <w:b/>
-          <w:bCs/>
-        </w:rPr>
         <w:fldChar w:fldCharType="separate"/>
       </w:r>
       <w:r>
@@ -36554,12 +34077,6 @@
           <w:b/>
           <w:bCs/>
         </w:rPr>
-      </w:r>
-      <w:r>
-        <w:rPr>
-          <w:b/>
-          <w:bCs/>
-        </w:rPr>
         <w:fldChar w:fldCharType="separate"/>
       </w:r>
       <w:r>
@@ -36736,12 +34253,6 @@
           <w:b/>
           <w:bCs/>
         </w:rPr>
-      </w:r>
-      <w:r>
-        <w:rPr>
-          <w:b/>
-          <w:bCs/>
-        </w:rPr>
         <w:fldChar w:fldCharType="separate"/>
       </w:r>
       <w:r>
@@ -36821,12 +34332,6 @@
           <w:b/>
           <w:bCs/>
         </w:rPr>
-      </w:r>
-      <w:r>
-        <w:rPr>
-          <w:b/>
-          <w:bCs/>
-        </w:rPr>
         <w:fldChar w:fldCharType="separate"/>
       </w:r>
       <w:r>
@@ -36961,12 +34466,6 @@
           <w:b/>
           <w:bCs/>
         </w:rPr>
-      </w:r>
-      <w:r>
-        <w:rPr>
-          <w:b/>
-          <w:bCs/>
-        </w:rPr>
         <w:fldChar w:fldCharType="separate"/>
       </w:r>
       <w:r>
@@ -37046,12 +34545,6 @@
           <w:b/>
           <w:bCs/>
         </w:rPr>
-      </w:r>
-      <w:r>
-        <w:rPr>
-          <w:b/>
-          <w:bCs/>
-        </w:rPr>
         <w:fldChar w:fldCharType="separate"/>
       </w:r>
       <w:r>
@@ -37102,9 +34595,9 @@
         </w:rPr>
         <w:object w:dxaOrig="1480" w:dyaOrig="360">
           <v:shape id="_x0000_i1084" type="#_x0000_t75" style="width:74.25pt;height:18pt" o:ole="">
-            <v:imagedata r:id="rId184" o:title=""/>
+            <v:imagedata r:id="rId144" o:title=""/>
           </v:shape>
-          <o:OLEObject Type="Embed" ProgID="Equation.3" ShapeID="_x0000_i1084" DrawAspect="Content" ObjectID="_1635152782" r:id="rId185"/>
+          <o:OLEObject Type="Embed" ProgID="Equation.3" ShapeID="_x0000_i1084" DrawAspect="Content" ObjectID="_1635757841" r:id="rId145"/>
         </w:object>
       </w:r>
       <w:r>
@@ -37141,11 +34634,6 @@
           <w:iCs/>
         </w:rPr>
         <w:instrText xml:space="preserve"> REF Washout_FreeFloatMacro \h </w:instrText>
-      </w:r>
-      <w:r>
-        <w:rPr>
-          <w:iCs/>
-        </w:rPr>
       </w:r>
       <w:r>
         <w:rPr>
@@ -37214,9 +34702,9 @@
         </w:rPr>
         <w:object w:dxaOrig="1359" w:dyaOrig="360">
           <v:shape id="_x0000_i1085" type="#_x0000_t75" style="width:68.25pt;height:18pt" o:ole="">
-            <v:imagedata r:id="rId186" o:title=""/>
+            <v:imagedata r:id="rId146" o:title=""/>
           </v:shape>
-          <o:OLEObject Type="Embed" ProgID="Equation.3" ShapeID="_x0000_i1085" DrawAspect="Content" ObjectID="_1635152783" r:id="rId187"/>
+          <o:OLEObject Type="Embed" ProgID="Equation.3" ShapeID="_x0000_i1085" DrawAspect="Content" ObjectID="_1635757842" r:id="rId147"/>
         </w:object>
       </w:r>
       <w:r>
@@ -37240,10 +34728,7 @@
         <w:fldChar w:fldCharType="begin"/>
       </w:r>
       <w:r>
-        <w:instrText xml:space="preserve"> REF washin \h </w:instrText>
-      </w:r>
-      <w:r>
-        <w:instrText xml:space="preserve"> \* MERGEFORMAT </w:instrText>
+        <w:instrText xml:space="preserve"> REF washin \h  \* MERGEFORMAT </w:instrText>
       </w:r>
       <w:r>
         <w:fldChar w:fldCharType="separate"/>
@@ -37412,9 +34897,9 @@
         </w:rPr>
         <w:object w:dxaOrig="6100" w:dyaOrig="720">
           <v:shape id="_x0000_i1086" type="#_x0000_t75" style="width:305.25pt;height:36pt" o:ole="">
-            <v:imagedata r:id="rId188" o:title=""/>
+            <v:imagedata r:id="rId148" o:title=""/>
           </v:shape>
-          <o:OLEObject Type="Embed" ProgID="Equation.3" ShapeID="_x0000_i1086" DrawAspect="Content" ObjectID="_1635152784" r:id="rId189"/>
+          <o:OLEObject Type="Embed" ProgID="Equation.3" ShapeID="_x0000_i1086" DrawAspect="Content" ObjectID="_1635757843" r:id="rId149"/>
         </w:object>
       </w:r>
       <w:r>
@@ -37502,9 +34987,9 @@
         </w:rPr>
         <w:object w:dxaOrig="1420" w:dyaOrig="320">
           <v:shape id="_x0000_i1087" type="#_x0000_t75" style="width:71.25pt;height:15.75pt" o:ole="">
-            <v:imagedata r:id="rId190" o:title=""/>
+            <v:imagedata r:id="rId150" o:title=""/>
           </v:shape>
-          <o:OLEObject Type="Embed" ProgID="Equation.3" ShapeID="_x0000_i1087" DrawAspect="Content" ObjectID="_1635152785" r:id="rId191"/>
+          <o:OLEObject Type="Embed" ProgID="Equation.3" ShapeID="_x0000_i1087" DrawAspect="Content" ObjectID="_1635757844" r:id="rId151"/>
         </w:object>
       </w:r>
       <w:r>
@@ -37688,18 +35173,7 @@
         <w:rPr>
           <w:color w:val="000000"/>
         </w:rPr>
-        <w:instrText xml:space="preserve"> REF _Ref131133736 \h </w:instrText>
-      </w:r>
-      <w:r>
-        <w:rPr>
-          <w:color w:val="000000"/>
-        </w:rPr>
-      </w:r>
-      <w:r>
-        <w:rPr>
-          <w:color w:val="000000"/>
-        </w:rPr>
-        <w:instrText xml:space="preserve"> \* MERGEFORMAT </w:instrText>
+        <w:instrText xml:space="preserve"> REF _Ref131133736 \h  \* MERGEFORMAT </w:instrText>
       </w:r>
       <w:r>
         <w:rPr>
@@ -37775,12 +35249,6 @@
       </w:r>
       <w:r>
         <w:instrText xml:space="preserve"> REF dVolume \h </w:instrText>
-      </w:r>
-      <w:r>
-        <w:rPr>
-          <w:b/>
-          <w:bCs/>
-        </w:rPr>
       </w:r>
       <w:r>
         <w:rPr>
@@ -37918,9 +35386,9 @@
         </w:rPr>
         <w:object w:dxaOrig="6100" w:dyaOrig="360">
           <v:shape id="_x0000_i1088" type="#_x0000_t75" style="width:305.25pt;height:18pt" o:ole="">
-            <v:imagedata r:id="rId192" r:pict="rId193" o:title=""/>
+            <v:imagedata r:id="rId152" o:title=""/>
           </v:shape>
-          <o:OLEObject Type="Embed" ProgID="Equation.3" ShapeID="_x0000_i1088" DrawAspect="Content" ObjectID="_1635152786" r:id="rId194"/>
+          <o:OLEObject Type="Embed" ProgID="Equation.3" ShapeID="_x0000_i1088" DrawAspect="Content" ObjectID="_1635757845" r:id="rId153"/>
         </w:object>
       </w:r>
       <w:r>
@@ -38100,12 +35568,6 @@
           <w:bCs/>
         </w:rPr>
         <w:instrText xml:space="preserve"> REF Poisoned \h </w:instrText>
-      </w:r>
-      <w:r>
-        <w:rPr>
-          <w:b/>
-          <w:bCs/>
-        </w:rPr>
       </w:r>
       <w:r>
         <w:rPr>
@@ -38311,7 +35773,7 @@
                     </pic:cNvPicPr>
                   </pic:nvPicPr>
                   <pic:blipFill>
-                    <a:blip r:embed="rId195" cstate="print">
+                    <a:blip r:embed="rId154" cstate="print">
                       <a:extLst>
                         <a:ext uri="{28A0092B-C50C-407E-A947-70E740481C1C}">
                           <a14:useLocalDpi xmlns:a14="http://schemas.microsoft.com/office/drawing/2010/main" val="0"/>
@@ -38417,9 +35879,9 @@
         </w:rPr>
         <w:object w:dxaOrig="4080" w:dyaOrig="620">
           <v:shape id="_x0000_i1089" type="#_x0000_t75" style="width:204pt;height:30.75pt" o:ole="">
-            <v:imagedata r:id="rId196" r:pict="rId197" o:title=""/>
+            <v:imagedata r:id="rId155" o:title=""/>
           </v:shape>
-          <o:OLEObject Type="Embed" ProgID="Equation.3" ShapeID="_x0000_i1089" DrawAspect="Content" ObjectID="_1635152787" r:id="rId198"/>
+          <o:OLEObject Type="Embed" ProgID="Equation.3" ShapeID="_x0000_i1089" DrawAspect="Content" ObjectID="_1635757846" r:id="rId156"/>
         </w:object>
       </w:r>
       <w:r>
@@ -38815,7 +36277,7 @@
                     </pic:cNvPicPr>
                   </pic:nvPicPr>
                   <pic:blipFill>
-                    <a:blip r:embed="rId199" cstate="print">
+                    <a:blip r:embed="rId157" cstate="print">
                       <a:extLst>
                         <a:ext uri="{28A0092B-C50C-407E-A947-70E740481C1C}">
                           <a14:useLocalDpi xmlns:a14="http://schemas.microsoft.com/office/drawing/2010/main" val="0"/>
@@ -38945,9 +36407,9 @@
         </w:rPr>
         <w:object w:dxaOrig="3900" w:dyaOrig="360">
           <v:shape id="_x0000_i1090" type="#_x0000_t75" style="width:195pt;height:18pt" o:ole="">
-            <v:imagedata r:id="rId200" r:pict="rId201" o:title=""/>
+            <v:imagedata r:id="rId158" o:title=""/>
           </v:shape>
-          <o:OLEObject Type="Embed" ProgID="Equation.3" ShapeID="_x0000_i1090" DrawAspect="Content" ObjectID="_1635152788" r:id="rId202"/>
+          <o:OLEObject Type="Embed" ProgID="Equation.3" ShapeID="_x0000_i1090" DrawAspect="Content" ObjectID="_1635757847" r:id="rId159"/>
         </w:object>
       </w:r>
       <w:r>
@@ -39291,6 +36753,119 @@
 <file path=word/numbering.xml><?xml version="1.0" encoding="utf-8"?>
 <w:numbering xmlns:wpc="http://schemas.microsoft.com/office/word/2010/wordprocessingCanvas" xmlns:mc="http://schemas.openxmlformats.org/markup-compatibility/2006" xmlns:o="urn:schemas-microsoft-com:office:office" xmlns:r="http://schemas.openxmlformats.org/officeDocument/2006/relationships" xmlns:m="http://schemas.openxmlformats.org/officeDocument/2006/math" xmlns:v="urn:schemas-microsoft-com:vml" xmlns:wp14="http://schemas.microsoft.com/office/word/2010/wordprocessingDrawing" xmlns:wp="http://schemas.openxmlformats.org/drawingml/2006/wordprocessingDrawing" xmlns:w10="urn:schemas-microsoft-com:office:word" xmlns:w="http://schemas.openxmlformats.org/wordprocessingml/2006/main" xmlns:w14="http://schemas.microsoft.com/office/word/2010/wordml" xmlns:wpg="http://schemas.microsoft.com/office/word/2010/wordprocessingGroup" xmlns:wpi="http://schemas.microsoft.com/office/word/2010/wordprocessingInk" xmlns:wne="http://schemas.microsoft.com/office/word/2006/wordml" xmlns:wps="http://schemas.microsoft.com/office/word/2010/wordprocessingShape" mc:Ignorable="w14 wp14">
   <w:abstractNum w:abstractNumId="0">
+    <w:nsid w:val="14577623"/>
+    <w:multiLevelType w:val="hybridMultilevel"/>
+    <w:tmpl w:val="F4145D6A"/>
+    <w:lvl w:ilvl="0" w:tplc="04090001">
+      <w:start w:val="1"/>
+      <w:numFmt w:val="bullet"/>
+      <w:lvlText w:val=""/>
+      <w:lvlJc w:val="left"/>
+      <w:pPr>
+        <w:ind w:left="720" w:hanging="360"/>
+      </w:pPr>
+      <w:rPr>
+        <w:rFonts w:ascii="Symbol" w:hAnsi="Symbol" w:hint="default"/>
+      </w:rPr>
+    </w:lvl>
+    <w:lvl w:ilvl="1" w:tplc="04090003" w:tentative="1">
+      <w:start w:val="1"/>
+      <w:numFmt w:val="bullet"/>
+      <w:lvlText w:val="o"/>
+      <w:lvlJc w:val="left"/>
+      <w:pPr>
+        <w:ind w:left="1440" w:hanging="360"/>
+      </w:pPr>
+      <w:rPr>
+        <w:rFonts w:ascii="Courier New" w:hAnsi="Courier New" w:cs="Courier New" w:hint="default"/>
+      </w:rPr>
+    </w:lvl>
+    <w:lvl w:ilvl="2" w:tplc="04090005" w:tentative="1">
+      <w:start w:val="1"/>
+      <w:numFmt w:val="bullet"/>
+      <w:lvlText w:val=""/>
+      <w:lvlJc w:val="left"/>
+      <w:pPr>
+        <w:ind w:left="2160" w:hanging="360"/>
+      </w:pPr>
+      <w:rPr>
+        <w:rFonts w:ascii="Wingdings" w:hAnsi="Wingdings" w:hint="default"/>
+      </w:rPr>
+    </w:lvl>
+    <w:lvl w:ilvl="3" w:tplc="04090001" w:tentative="1">
+      <w:start w:val="1"/>
+      <w:numFmt w:val="bullet"/>
+      <w:lvlText w:val=""/>
+      <w:lvlJc w:val="left"/>
+      <w:pPr>
+        <w:ind w:left="2880" w:hanging="360"/>
+      </w:pPr>
+      <w:rPr>
+        <w:rFonts w:ascii="Symbol" w:hAnsi="Symbol" w:hint="default"/>
+      </w:rPr>
+    </w:lvl>
+    <w:lvl w:ilvl="4" w:tplc="04090003" w:tentative="1">
+      <w:start w:val="1"/>
+      <w:numFmt w:val="bullet"/>
+      <w:lvlText w:val="o"/>
+      <w:lvlJc w:val="left"/>
+      <w:pPr>
+        <w:ind w:left="3600" w:hanging="360"/>
+      </w:pPr>
+      <w:rPr>
+        <w:rFonts w:ascii="Courier New" w:hAnsi="Courier New" w:cs="Courier New" w:hint="default"/>
+      </w:rPr>
+    </w:lvl>
+    <w:lvl w:ilvl="5" w:tplc="04090005" w:tentative="1">
+      <w:start w:val="1"/>
+      <w:numFmt w:val="bullet"/>
+      <w:lvlText w:val=""/>
+      <w:lvlJc w:val="left"/>
+      <w:pPr>
+        <w:ind w:left="4320" w:hanging="360"/>
+      </w:pPr>
+      <w:rPr>
+        <w:rFonts w:ascii="Wingdings" w:hAnsi="Wingdings" w:hint="default"/>
+      </w:rPr>
+    </w:lvl>
+    <w:lvl w:ilvl="6" w:tplc="04090001" w:tentative="1">
+      <w:start w:val="1"/>
+      <w:numFmt w:val="bullet"/>
+      <w:lvlText w:val=""/>
+      <w:lvlJc w:val="left"/>
+      <w:pPr>
+        <w:ind w:left="5040" w:hanging="360"/>
+      </w:pPr>
+      <w:rPr>
+        <w:rFonts w:ascii="Symbol" w:hAnsi="Symbol" w:hint="default"/>
+      </w:rPr>
+    </w:lvl>
+    <w:lvl w:ilvl="7" w:tplc="04090003" w:tentative="1">
+      <w:start w:val="1"/>
+      <w:numFmt w:val="bullet"/>
+      <w:lvlText w:val="o"/>
+      <w:lvlJc w:val="left"/>
+      <w:pPr>
+        <w:ind w:left="5760" w:hanging="360"/>
+      </w:pPr>
+      <w:rPr>
+        <w:rFonts w:ascii="Courier New" w:hAnsi="Courier New" w:cs="Courier New" w:hint="default"/>
+      </w:rPr>
+    </w:lvl>
+    <w:lvl w:ilvl="8" w:tplc="04090005" w:tentative="1">
+      <w:start w:val="1"/>
+      <w:numFmt w:val="bullet"/>
+      <w:lvlText w:val=""/>
+      <w:lvlJc w:val="left"/>
+      <w:pPr>
+        <w:ind w:left="6480" w:hanging="360"/>
+      </w:pPr>
+      <w:rPr>
+        <w:rFonts w:ascii="Wingdings" w:hAnsi="Wingdings" w:hint="default"/>
+      </w:rPr>
+    </w:lvl>
+  </w:abstractNum>
+  <w:abstractNum w:abstractNumId="1">
     <w:nsid w:val="2D054422"/>
     <w:multiLevelType w:val="multilevel"/>
     <w:tmpl w:val="3FEEF2F4"/>
@@ -39438,10 +37013,10 @@
       </w:rPr>
     </w:lvl>
   </w:abstractNum>
-  <w:abstractNum w:abstractNumId="1">
-    <w:nsid w:val="735F513B"/>
+  <w:abstractNum w:abstractNumId="2">
+    <w:nsid w:val="330D3EF2"/>
     <w:multiLevelType w:val="hybridMultilevel"/>
-    <w:tmpl w:val="195E8356"/>
+    <w:tmpl w:val="16FC0D70"/>
     <w:lvl w:ilvl="0" w:tplc="04090001">
       <w:start w:val="1"/>
       <w:numFmt w:val="bullet"/>
@@ -39551,7 +37126,120 @@
       </w:rPr>
     </w:lvl>
   </w:abstractNum>
-  <w:abstractNum w:abstractNumId="2">
+  <w:abstractNum w:abstractNumId="3">
+    <w:nsid w:val="735F513B"/>
+    <w:multiLevelType w:val="hybridMultilevel"/>
+    <w:tmpl w:val="195E8356"/>
+    <w:lvl w:ilvl="0" w:tplc="04090001">
+      <w:start w:val="1"/>
+      <w:numFmt w:val="bullet"/>
+      <w:lvlText w:val=""/>
+      <w:lvlJc w:val="left"/>
+      <w:pPr>
+        <w:ind w:left="720" w:hanging="360"/>
+      </w:pPr>
+      <w:rPr>
+        <w:rFonts w:ascii="Symbol" w:hAnsi="Symbol" w:hint="default"/>
+      </w:rPr>
+    </w:lvl>
+    <w:lvl w:ilvl="1" w:tplc="04090003" w:tentative="1">
+      <w:start w:val="1"/>
+      <w:numFmt w:val="bullet"/>
+      <w:lvlText w:val="o"/>
+      <w:lvlJc w:val="left"/>
+      <w:pPr>
+        <w:ind w:left="1440" w:hanging="360"/>
+      </w:pPr>
+      <w:rPr>
+        <w:rFonts w:ascii="Courier New" w:hAnsi="Courier New" w:cs="Courier New" w:hint="default"/>
+      </w:rPr>
+    </w:lvl>
+    <w:lvl w:ilvl="2" w:tplc="04090005" w:tentative="1">
+      <w:start w:val="1"/>
+      <w:numFmt w:val="bullet"/>
+      <w:lvlText w:val=""/>
+      <w:lvlJc w:val="left"/>
+      <w:pPr>
+        <w:ind w:left="2160" w:hanging="360"/>
+      </w:pPr>
+      <w:rPr>
+        <w:rFonts w:ascii="Wingdings" w:hAnsi="Wingdings" w:hint="default"/>
+      </w:rPr>
+    </w:lvl>
+    <w:lvl w:ilvl="3" w:tplc="04090001" w:tentative="1">
+      <w:start w:val="1"/>
+      <w:numFmt w:val="bullet"/>
+      <w:lvlText w:val=""/>
+      <w:lvlJc w:val="left"/>
+      <w:pPr>
+        <w:ind w:left="2880" w:hanging="360"/>
+      </w:pPr>
+      <w:rPr>
+        <w:rFonts w:ascii="Symbol" w:hAnsi="Symbol" w:hint="default"/>
+      </w:rPr>
+    </w:lvl>
+    <w:lvl w:ilvl="4" w:tplc="04090003" w:tentative="1">
+      <w:start w:val="1"/>
+      <w:numFmt w:val="bullet"/>
+      <w:lvlText w:val="o"/>
+      <w:lvlJc w:val="left"/>
+      <w:pPr>
+        <w:ind w:left="3600" w:hanging="360"/>
+      </w:pPr>
+      <w:rPr>
+        <w:rFonts w:ascii="Courier New" w:hAnsi="Courier New" w:cs="Courier New" w:hint="default"/>
+      </w:rPr>
+    </w:lvl>
+    <w:lvl w:ilvl="5" w:tplc="04090005" w:tentative="1">
+      <w:start w:val="1"/>
+      <w:numFmt w:val="bullet"/>
+      <w:lvlText w:val=""/>
+      <w:lvlJc w:val="left"/>
+      <w:pPr>
+        <w:ind w:left="4320" w:hanging="360"/>
+      </w:pPr>
+      <w:rPr>
+        <w:rFonts w:ascii="Wingdings" w:hAnsi="Wingdings" w:hint="default"/>
+      </w:rPr>
+    </w:lvl>
+    <w:lvl w:ilvl="6" w:tplc="04090001" w:tentative="1">
+      <w:start w:val="1"/>
+      <w:numFmt w:val="bullet"/>
+      <w:lvlText w:val=""/>
+      <w:lvlJc w:val="left"/>
+      <w:pPr>
+        <w:ind w:left="5040" w:hanging="360"/>
+      </w:pPr>
+      <w:rPr>
+        <w:rFonts w:ascii="Symbol" w:hAnsi="Symbol" w:hint="default"/>
+      </w:rPr>
+    </w:lvl>
+    <w:lvl w:ilvl="7" w:tplc="04090003" w:tentative="1">
+      <w:start w:val="1"/>
+      <w:numFmt w:val="bullet"/>
+      <w:lvlText w:val="o"/>
+      <w:lvlJc w:val="left"/>
+      <w:pPr>
+        <w:ind w:left="5760" w:hanging="360"/>
+      </w:pPr>
+      <w:rPr>
+        <w:rFonts w:ascii="Courier New" w:hAnsi="Courier New" w:cs="Courier New" w:hint="default"/>
+      </w:rPr>
+    </w:lvl>
+    <w:lvl w:ilvl="8" w:tplc="04090005" w:tentative="1">
+      <w:start w:val="1"/>
+      <w:numFmt w:val="bullet"/>
+      <w:lvlText w:val=""/>
+      <w:lvlJc w:val="left"/>
+      <w:pPr>
+        <w:ind w:left="6480" w:hanging="360"/>
+      </w:pPr>
+      <w:rPr>
+        <w:rFonts w:ascii="Wingdings" w:hAnsi="Wingdings" w:hint="default"/>
+      </w:rPr>
+    </w:lvl>
+  </w:abstractNum>
+  <w:abstractNum w:abstractNumId="4">
     <w:nsid w:val="7EA60061"/>
     <w:multiLevelType w:val="hybridMultilevel"/>
     <w:tmpl w:val="91C0F638"/>
@@ -39692,13 +37380,19 @@
     </w:lvl>
   </w:abstractNum>
   <w:num w:numId="1">
+    <w:abstractNumId w:val="1"/>
+  </w:num>
+  <w:num w:numId="2">
+    <w:abstractNumId w:val="4"/>
+  </w:num>
+  <w:num w:numId="3">
+    <w:abstractNumId w:val="3"/>
+  </w:num>
+  <w:num w:numId="4">
     <w:abstractNumId w:val="0"/>
   </w:num>
-  <w:num w:numId="2">
+  <w:num w:numId="5">
     <w:abstractNumId w:val="2"/>
-  </w:num>
-  <w:num w:numId="3">
-    <w:abstractNumId w:val="1"/>
   </w:num>
   <w:numIdMacAtCleanup w:val="3"/>
 </w:numbering>
@@ -41091,7 +38785,7 @@
     <w:rsid w:val="007A790D"/>
   </w:style>
   <w:style w:type="character" w:customStyle="1" w:styleId="CharChar21">
-    <w:name w:val=" Char Char2"/>
+    <w:name w:val="Char Char2"/>
     <w:basedOn w:val="DefaultParagraphFont"/>
     <w:semiHidden/>
     <w:rsid w:val="00CB54F3"/>
@@ -42486,7 +40180,7 @@
     <w:rsid w:val="007A790D"/>
   </w:style>
   <w:style w:type="character" w:customStyle="1" w:styleId="CharChar21">
-    <w:name w:val=" Char Char2"/>
+    <w:name w:val="Char Char2"/>
     <w:basedOn w:val="DefaultParagraphFont"/>
     <w:semiHidden/>
     <w:rsid w:val="00CB54F3"/>
